--- a/dokumentaceJanda.docx
+++ b/dokumentaceJanda.docx
@@ -1885,16 +1885,11 @@
       <w:r>
         <w:t xml:space="preserve"> </w:t>
       </w:r>
-      <w:proofErr w:type="gramStart"/>
-      <w:r>
-        <w:t>Postupem</w:t>
-      </w:r>
-      <w:proofErr w:type="gramEnd"/>
-      <w:r>
-        <w:t xml:space="preserve"> jak město a množství obyvatel roste tak se hráči odemykají nové budovy </w:t>
-      </w:r>
-      <w:r>
-        <w:t xml:space="preserve"> </w:t>
+      <w:r>
+        <w:t>Postupem jak město a množství obyvatel roste tak se hráči odemykají nové budovy</w:t>
+      </w:r>
+      <w:r>
+        <w:t>.</w:t>
       </w:r>
     </w:p>
     <w:p>
@@ -1958,15 +1953,26 @@
       <w:pPr>
         <w:pStyle w:val="Nadpis2"/>
       </w:pPr>
+      <w:bookmarkStart w:id="6" w:name="_Toc61110195"/>
+      <w:proofErr w:type="spellStart"/>
+      <w:r>
+        <w:t>SimCity</w:t>
+      </w:r>
+      <w:proofErr w:type="spellEnd"/>
+      <w:r>
+        <w:t xml:space="preserve"> 5</w:t>
+      </w:r>
+      <w:bookmarkEnd w:id="6"/>
       <w:r>
         <w:t xml:space="preserve">  </w:t>
       </w:r>
     </w:p>
+    <w:p/>
     <w:p>
       <w:pPr>
         <w:pStyle w:val="Nadpis2"/>
       </w:pPr>
-      <w:bookmarkStart w:id="6" w:name="_Toc61110194"/>
+      <w:bookmarkStart w:id="7" w:name="_Toc61110194"/>
       <w:proofErr w:type="spellStart"/>
       <w:r>
         <w:t>Cities</w:t>
@@ -1979,16 +1985,21 @@
       <w:r>
         <w:t>Skylines</w:t>
       </w:r>
-      <w:bookmarkEnd w:id="6"/>
+      <w:bookmarkEnd w:id="7"/>
       <w:proofErr w:type="spellEnd"/>
     </w:p>
-    <w:p>
+    <w:p/>
+    <w:p/>
+    <w:p>
+      <w:pPr>
+        <w:pStyle w:val="Nadpis2"/>
+      </w:pPr>
       <w:r>
         <w:rPr>
           <w:noProof/>
         </w:rPr>
         <w:drawing>
-          <wp:inline distT="0" distB="0" distL="0" distR="0" wp14:anchorId="4BBF247E" wp14:editId="3391B809">
+          <wp:inline distT="0" distB="0" distL="0" distR="0" wp14:anchorId="4A146FC3" wp14:editId="4CB05E52">
             <wp:extent cx="5760720" cy="3014980"/>
             <wp:effectExtent l="0" t="0" r="0" b="0"/>
             <wp:docPr id="9" name="Obrázek 9" descr="5 Reasons Cities Skylines Is Worth a Look | Time"/>
@@ -2036,30 +2047,12 @@
           </wp:inline>
         </w:drawing>
       </w:r>
-    </w:p>
-    <w:p/>
-    <w:p>
-      <w:pPr>
-        <w:pStyle w:val="Nadpis2"/>
-      </w:pPr>
-      <w:bookmarkStart w:id="7" w:name="_Toc61110195"/>
-      <w:proofErr w:type="spellStart"/>
-      <w:r>
-        <w:t>SimCity</w:t>
-      </w:r>
-      <w:proofErr w:type="spellEnd"/>
-      <w:r>
-        <w:t xml:space="preserve"> 5</w:t>
-      </w:r>
-      <w:bookmarkEnd w:id="7"/>
-    </w:p>
-    <w:p>
       <w:r>
         <w:rPr>
           <w:noProof/>
         </w:rPr>
         <w:drawing>
-          <wp:inline distT="0" distB="0" distL="0" distR="0" wp14:anchorId="242081FE" wp14:editId="233BB851">
+          <wp:inline distT="0" distB="0" distL="0" distR="0" wp14:anchorId="7F51B15A" wp14:editId="7C0DD057">
             <wp:extent cx="4879340" cy="2626360"/>
             <wp:effectExtent l="0" t="0" r="0" b="2540"/>
             <wp:docPr id="10" name="Obrázek 10" descr="New SimCity 5 Gameplay Walkthrough"/>
@@ -2108,6 +2101,9 @@
         </w:drawing>
       </w:r>
     </w:p>
+    <w:p/>
+    <w:p/>
+    <w:p/>
     <w:p>
       <w:pPr>
         <w:pStyle w:val="Nadpis1"/>
@@ -2201,7 +2197,15 @@
         <w:t xml:space="preserve"> </w:t>
       </w:r>
       <w:r>
-        <w:t>C# je vysokoúrovňový objektově orientovaný programovací jazyk vyvinutý firmou Microsoft zároveň s platformou .NET Framework, později schválený standardizačními komisemi ECMA a ISO. Microsoft založil C# na jazycích C++ a Java.</w:t>
+        <w:t>C# je vysokoúrovňový objektově orientovaný programovací jazyk vyvinutý firmou Microsoft</w:t>
+      </w:r>
+      <w:r>
+        <w:t>.</w:t>
+      </w:r>
+    </w:p>
+    <w:p>
+      <w:r>
+        <w:t xml:space="preserve">C# používám, jelikož unity podporuje psaní scriptů v tomto jazyce a jelikož C# mám jako s programovacím jazykem asi nejvíce zkušeností. </w:t>
       </w:r>
     </w:p>
     <w:p>
@@ -2410,7 +2414,11 @@
       </w:r>
       <w:proofErr w:type="spellEnd"/>
       <w:r>
-        <w:t>, tato knihovna umožňuje nejen hardwarovou akceleraci vykreslování dvourozměrných a třírozměrných objektů, ale především snadnou přenositelnost na všechny podporované platformy. Program je zdarma, a to i pro komerční využití, pod licencí GNU GPL.</w:t>
+        <w:t xml:space="preserve">, tato knihovna umožňuje nejen hardwarovou akceleraci vykreslování </w:t>
+      </w:r>
+      <w:r>
+        <w:lastRenderedPageBreak/>
+        <w:t>dvourozměrných a třírozměrných objektů, ale především snadnou přenositelnost na všechny podporované platformy. Program je zdarma, a to i pro komerční využití, pod licencí GNU GPL.</w:t>
       </w:r>
     </w:p>
     <w:p>
@@ -2444,6 +2452,17 @@
         <w:t>Návrh</w:t>
       </w:r>
     </w:p>
+    <w:p/>
+    <w:p>
+      <w:r>
+        <w:t xml:space="preserve">//menu </w:t>
+      </w:r>
+      <w:proofErr w:type="spellStart"/>
+      <w:r>
+        <w:t>imige</w:t>
+      </w:r>
+      <w:proofErr w:type="spellEnd"/>
+    </w:p>
     <w:p>
       <w:pPr>
         <w:pStyle w:val="Nadpis2"/>
@@ -2458,16 +2477,64 @@
       </w:r>
       <w:proofErr w:type="spellEnd"/>
     </w:p>
+    <w:p/>
+    <w:p>
+      <w:pPr>
+        <w:pStyle w:val="Nadpis3"/>
+        <w:numPr>
+          <w:ilvl w:val="2"/>
+          <w:numId w:val="8"/>
+        </w:numPr>
+      </w:pPr>
+      <w:r>
+        <w:t>3D modely</w:t>
+      </w:r>
+    </w:p>
+    <w:p>
+      <w:r>
+        <w:t xml:space="preserve">Původní plán byl vytvořit vlastní 3D modely pomocí </w:t>
+      </w:r>
+      <w:r>
+        <w:t xml:space="preserve">3D modeling softwaru </w:t>
+      </w:r>
+      <w:proofErr w:type="spellStart"/>
+      <w:proofErr w:type="gramStart"/>
+      <w:r>
+        <w:t>Blender</w:t>
+      </w:r>
+      <w:proofErr w:type="spellEnd"/>
+      <w:proofErr w:type="gramEnd"/>
+      <w:r>
+        <w:t xml:space="preserve"> avšak kvůli nedostatku času byly v některých případech nahrazeny modely z unity </w:t>
+      </w:r>
+      <w:proofErr w:type="spellStart"/>
+      <w:r>
+        <w:t>asset</w:t>
+      </w:r>
+      <w:proofErr w:type="spellEnd"/>
+      <w:r>
+        <w:t xml:space="preserve"> </w:t>
+      </w:r>
+      <w:proofErr w:type="spellStart"/>
+      <w:r>
+        <w:t>storu</w:t>
+      </w:r>
+      <w:proofErr w:type="spellEnd"/>
+      <w:r>
+        <w:t>.</w:t>
+      </w:r>
+    </w:p>
+    <w:p/>
     <w:p>
       <w:r>
         <w:rPr>
           <w:noProof/>
         </w:rPr>
         <w:drawing>
-          <wp:inline distT="0" distB="0" distL="0" distR="0" wp14:anchorId="3A902A03" wp14:editId="1FF4A46D">
-            <wp:extent cx="4033814" cy="3869741"/>
-            <wp:effectExtent l="0" t="0" r="5080" b="0"/>
-            <wp:docPr id="5" name="Obrázek 5"/>
+          <wp:inline distT="0" distB="0" distL="0" distR="0" wp14:anchorId="49006A95" wp14:editId="209E9A82">
+            <wp:extent cx="5760720" cy="3048635"/>
+            <wp:effectExtent l="0" t="0" r="0" b="0"/>
+            <wp:docPr id="8" name="Obrázek 8"/>
             <wp:cNvGraphicFramePr>
               <a:graphicFrameLocks xmlns:a="http://schemas.openxmlformats.org/drawingml/2006/main" noChangeAspect="1"/>
             </wp:cNvGraphicFramePr>
@@ -2487,7 +2554,7 @@
                   <pic:spPr>
                     <a:xfrm>
                       <a:off x="0" y="0"/>
-                      <a:ext cx="4060741" cy="3895573"/>
+                      <a:ext cx="5760720" cy="3048635"/>
                     </a:xfrm>
                     <a:prstGeom prst="rect">
                       <a:avLst/>
@@ -2499,18 +2566,19 @@
           </wp:inline>
         </w:drawing>
       </w:r>
-      <w:proofErr w:type="spellStart"/>
-      <w:r>
-        <w:t>dasds</w:t>
-      </w:r>
-      <w:proofErr w:type="spellEnd"/>
-    </w:p>
-    <w:p>
-      <w:proofErr w:type="spellStart"/>
-      <w:r>
-        <w:t>Asdsd</w:t>
-      </w:r>
-      <w:proofErr w:type="spellEnd"/>
+    </w:p>
+    <w:p>
+      <w:pPr>
+        <w:pStyle w:val="Nadpis3"/>
+        <w:numPr>
+          <w:ilvl w:val="2"/>
+          <w:numId w:val="8"/>
+        </w:numPr>
+      </w:pPr>
+      <w:r>
+        <w:lastRenderedPageBreak/>
+        <w:t>kód</w:t>
+      </w:r>
     </w:p>
     <w:p>
       <w:r>
@@ -2518,10 +2586,10 @@
           <w:noProof/>
         </w:rPr>
         <w:drawing>
-          <wp:inline distT="0" distB="0" distL="0" distR="0" wp14:anchorId="319AE708" wp14:editId="52C592FA">
-            <wp:extent cx="5162219" cy="2735885"/>
-            <wp:effectExtent l="0" t="0" r="635" b="7620"/>
-            <wp:docPr id="7" name="Obrázek 7"/>
+          <wp:inline distT="0" distB="0" distL="0" distR="0" wp14:anchorId="3A902A03" wp14:editId="1FF4A46D">
+            <wp:extent cx="4033814" cy="3869741"/>
+            <wp:effectExtent l="0" t="0" r="5080" b="0"/>
+            <wp:docPr id="5" name="Obrázek 5"/>
             <wp:cNvGraphicFramePr>
               <a:graphicFrameLocks xmlns:a="http://schemas.openxmlformats.org/drawingml/2006/main" noChangeAspect="1"/>
             </wp:cNvGraphicFramePr>
@@ -2541,7 +2609,7 @@
                   <pic:spPr>
                     <a:xfrm>
                       <a:off x="0" y="0"/>
-                      <a:ext cx="5168612" cy="2739273"/>
+                      <a:ext cx="4060741" cy="3895573"/>
                     </a:xfrm>
                     <a:prstGeom prst="rect">
                       <a:avLst/>
@@ -2553,18 +2621,29 @@
           </wp:inline>
         </w:drawing>
       </w:r>
+      <w:proofErr w:type="spellStart"/>
+      <w:r>
+        <w:t>dasds</w:t>
+      </w:r>
+      <w:proofErr w:type="spellEnd"/>
+    </w:p>
+    <w:p>
+      <w:proofErr w:type="spellStart"/>
+      <w:r>
+        <w:t>Asdsd</w:t>
+      </w:r>
+      <w:proofErr w:type="spellEnd"/>
     </w:p>
     <w:p>
       <w:r>
         <w:rPr>
           <w:noProof/>
         </w:rPr>
-        <w:lastRenderedPageBreak/>
         <w:drawing>
-          <wp:inline distT="0" distB="0" distL="0" distR="0" wp14:anchorId="02AB50F7" wp14:editId="41D7DD23">
-            <wp:extent cx="5760720" cy="3048635"/>
-            <wp:effectExtent l="0" t="0" r="0" b="0"/>
-            <wp:docPr id="8" name="Obrázek 8"/>
+          <wp:inline distT="0" distB="0" distL="0" distR="0" wp14:anchorId="319AE708" wp14:editId="52C592FA">
+            <wp:extent cx="5162219" cy="2735885"/>
+            <wp:effectExtent l="0" t="0" r="635" b="7620"/>
+            <wp:docPr id="7" name="Obrázek 7"/>
             <wp:cNvGraphicFramePr>
               <a:graphicFrameLocks xmlns:a="http://schemas.openxmlformats.org/drawingml/2006/main" noChangeAspect="1"/>
             </wp:cNvGraphicFramePr>
@@ -2584,7 +2663,7 @@
                   <pic:spPr>
                     <a:xfrm>
                       <a:off x="0" y="0"/>
-                      <a:ext cx="5760720" cy="3048635"/>
+                      <a:ext cx="5168612" cy="2739273"/>
                     </a:xfrm>
                     <a:prstGeom prst="rect">
                       <a:avLst/>
@@ -2597,6 +2676,7 @@
         </w:drawing>
       </w:r>
     </w:p>
+    <w:p/>
     <w:p>
       <w:pPr>
         <w:pStyle w:val="Nadpis1"/>
@@ -2615,35 +2695,21 @@
     </w:p>
     <w:p>
       <w:r>
-        <w:t xml:space="preserve">Závěr je </w:t>
-      </w:r>
-      <w:r>
-        <w:rPr>
-          <w:b/>
-        </w:rPr>
-        <w:t>souvislý text</w:t>
-      </w:r>
-      <w:r>
-        <w:t>, ve kterém rozeberete, co se vám z uvedených cílů povedlo/nepovedlo. Nemělo by se jednat o odrážky/body! Většinou se závěr píše tak, že si otevřete Úvod a sepisujete, jak jste naplnili původní očekávání.</w:t>
-      </w:r>
-    </w:p>
-    <w:p>
-      <w:r>
-        <w:t>Zároveň v závěru můžete připsat, co vám projekt dal, kdo vám pomáhal, jestli pro něj máte nějaké plány do budoucna, jestli je/bude někde nasazen atd.</w:t>
-      </w:r>
-    </w:p>
-    <w:p>
-      <w:r>
-        <w:t>Délka závěru by měla být přibližně stejná jako délka Úvodu (</w:t>
-      </w:r>
-      <w:r>
-        <w:rPr>
-          <w:b/>
-        </w:rPr>
-        <w:t>cca 1 stránka</w:t>
-      </w:r>
-      <w:r>
-        <w:t>). Neměl by obsahovat obrázky.</w:t>
+        <w:t xml:space="preserve">Z důvodu mé </w:t>
+      </w:r>
+      <w:r>
+        <w:t xml:space="preserve">nezkušenosti </w:t>
+      </w:r>
+      <w:proofErr w:type="gramStart"/>
+      <w:r>
+        <w:t>s</w:t>
+      </w:r>
+      <w:proofErr w:type="gramEnd"/>
+      <w:r>
+        <w:t> unity a obecně pracování na projektech jsem měl celkem problémy a musel jsem často s</w:t>
+      </w:r>
+      <w:r>
+        <w:t> částmi projetu začít pracovat od znova.</w:t>
       </w:r>
     </w:p>
     <w:p>
@@ -2793,23 +2859,6 @@
     </w:p>
     <w:p>
       <w:pPr>
-        <w:spacing w:before="0" w:after="0" w:line="276" w:lineRule="auto"/>
-        <w:ind w:left="1134" w:hanging="1287"/>
-        <w:jc w:val="left"/>
-        <w:rPr>
-          <w:rFonts w:ascii="Arial" w:eastAsia="Arial" w:hAnsi="Arial" w:cs="Arial"/>
-          <w:color w:val="262626"/>
-          <w:sz w:val="22"/>
-          <w:szCs w:val="22"/>
-        </w:rPr>
-      </w:pPr>
-    </w:p>
-    <w:p>
-      <w:pPr>
-        <w:numPr>
-          <w:ilvl w:val="0"/>
-          <w:numId w:val="2"/>
-        </w:numPr>
         <w:pBdr>
           <w:top w:val="nil"/>
           <w:left w:val="nil"/>
@@ -2818,63 +2867,11 @@
           <w:between w:val="nil"/>
         </w:pBdr>
         <w:spacing w:before="0" w:after="0" w:line="276" w:lineRule="auto"/>
-        <w:ind w:left="1418" w:hanging="1287"/>
+        <w:ind w:left="1418" w:firstLine="0"/>
         <w:jc w:val="left"/>
-        <w:rPr>
-          <w:rFonts w:ascii="Arial" w:eastAsia="Arial" w:hAnsi="Arial" w:cs="Arial"/>
-          <w:color w:val="262626"/>
-          <w:sz w:val="22"/>
-          <w:szCs w:val="22"/>
-        </w:rPr>
-      </w:pPr>
-      <w:r>
-        <w:rPr>
-          <w:rFonts w:ascii="Arial" w:eastAsia="Arial" w:hAnsi="Arial" w:cs="Arial"/>
-          <w:color w:val="262626"/>
-          <w:sz w:val="22"/>
-          <w:szCs w:val="22"/>
-        </w:rPr>
-        <w:t>w3schools.com. </w:t>
-      </w:r>
-      <w:r>
         <w:rPr>
           <w:rFonts w:ascii="Arial" w:eastAsia="Arial" w:hAnsi="Arial" w:cs="Arial"/>
           <w:i/>
-          <w:color w:val="262626"/>
-          <w:sz w:val="22"/>
-          <w:szCs w:val="22"/>
-        </w:rPr>
-        <w:t>w3schools.com. </w:t>
-      </w:r>
-      <w:r>
-        <w:rPr>
-          <w:rFonts w:ascii="Arial" w:eastAsia="Arial" w:hAnsi="Arial" w:cs="Arial"/>
-          <w:color w:val="262626"/>
-          <w:sz w:val="22"/>
-          <w:szCs w:val="22"/>
-        </w:rPr>
-        <w:t>[online]. 9.1.2018 [cit. 2018-01-09]. Dostupné z: </w:t>
-      </w:r>
-      <w:hyperlink r:id="rId28">
-        <w:r>
-          <w:rPr>
-            <w:rFonts w:ascii="Arial" w:eastAsia="Arial" w:hAnsi="Arial" w:cs="Arial"/>
-            <w:color w:val="2E75B5"/>
-            <w:sz w:val="22"/>
-            <w:szCs w:val="22"/>
-            <w:u w:val="single"/>
-          </w:rPr>
-          <w:t>http://www.w3schools.com/</w:t>
-        </w:r>
-      </w:hyperlink>
-    </w:p>
-    <w:p>
-      <w:pPr>
-        <w:spacing w:before="0" w:after="0" w:line="276" w:lineRule="auto"/>
-        <w:ind w:firstLine="0"/>
-        <w:jc w:val="left"/>
-        <w:rPr>
-          <w:rFonts w:ascii="Arial" w:eastAsia="Arial" w:hAnsi="Arial" w:cs="Arial"/>
           <w:color w:val="262626"/>
           <w:sz w:val="22"/>
           <w:szCs w:val="22"/>
@@ -2905,85 +2902,30 @@
         </w:rPr>
       </w:pPr>
       <w:r>
-        <w:rPr>
-          <w:rFonts w:ascii="Arial" w:eastAsia="Arial" w:hAnsi="Arial" w:cs="Arial"/>
-          <w:color w:val="262626"/>
-          <w:sz w:val="22"/>
-          <w:szCs w:val="22"/>
-        </w:rPr>
-        <w:t xml:space="preserve">CSS </w:t>
+        <w:t xml:space="preserve">Unity </w:t>
       </w:r>
       <w:proofErr w:type="spellStart"/>
       <w:r>
-        <w:rPr>
-          <w:rFonts w:ascii="Arial" w:eastAsia="Arial" w:hAnsi="Arial" w:cs="Arial"/>
-          <w:color w:val="262626"/>
-          <w:sz w:val="22"/>
-          <w:szCs w:val="22"/>
-        </w:rPr>
-        <w:t>Tricks</w:t>
+        <w:t>Forum</w:t>
       </w:r>
       <w:proofErr w:type="spellEnd"/>
       <w:r>
-        <w:rPr>
-          <w:rFonts w:ascii="Arial" w:eastAsia="Arial" w:hAnsi="Arial" w:cs="Arial"/>
-          <w:color w:val="262626"/>
-          <w:sz w:val="22"/>
-          <w:szCs w:val="22"/>
-        </w:rPr>
-        <w:t>. </w:t>
-      </w:r>
-      <w:r>
-        <w:rPr>
-          <w:rFonts w:ascii="Arial" w:eastAsia="Arial" w:hAnsi="Arial" w:cs="Arial"/>
-          <w:i/>
-          <w:color w:val="262626"/>
-          <w:sz w:val="22"/>
-          <w:szCs w:val="22"/>
-        </w:rPr>
-        <w:t xml:space="preserve">CSS </w:t>
+        <w:t xml:space="preserve">. Unity </w:t>
       </w:r>
       <w:proofErr w:type="spellStart"/>
       <w:r>
-        <w:rPr>
-          <w:rFonts w:ascii="Arial" w:eastAsia="Arial" w:hAnsi="Arial" w:cs="Arial"/>
-          <w:i/>
-          <w:color w:val="262626"/>
-          <w:sz w:val="22"/>
-          <w:szCs w:val="22"/>
-        </w:rPr>
-        <w:t>Tricks</w:t>
+        <w:t>Forum</w:t>
       </w:r>
       <w:proofErr w:type="spellEnd"/>
       <w:r>
-        <w:rPr>
-          <w:rFonts w:ascii="Arial" w:eastAsia="Arial" w:hAnsi="Arial" w:cs="Arial"/>
-          <w:i/>
-          <w:color w:val="262626"/>
-          <w:sz w:val="22"/>
-          <w:szCs w:val="22"/>
-        </w:rPr>
-        <w:t>. </w:t>
-      </w:r>
-      <w:r>
-        <w:rPr>
-          <w:rFonts w:ascii="Arial" w:eastAsia="Arial" w:hAnsi="Arial" w:cs="Arial"/>
-          <w:color w:val="262626"/>
-          <w:sz w:val="22"/>
-          <w:szCs w:val="22"/>
-        </w:rPr>
-        <w:t>[online]. 9.1.2018 [cit. 2018-01-09]. Dostupné z: </w:t>
-      </w:r>
-      <w:hyperlink r:id="rId29">
+        <w:t xml:space="preserve"> [online]. 20.1.2020 [cit. 2020-01-20]. Dostupné z: </w:t>
+      </w:r>
+      <w:hyperlink r:id="rId28" w:history="1">
         <w:r>
           <w:rPr>
-            <w:rFonts w:ascii="Arial" w:eastAsia="Arial" w:hAnsi="Arial" w:cs="Arial"/>
-            <w:color w:val="2E75B5"/>
-            <w:sz w:val="22"/>
-            <w:szCs w:val="22"/>
-            <w:u w:val="single"/>
+            <w:rStyle w:val="Hypertextovodkaz"/>
           </w:rPr>
-          <w:t>https://css-tricks.com/</w:t>
+          <w:t>https://forum.unity.com/forums/unity-hub.142/</w:t>
         </w:r>
       </w:hyperlink>
     </w:p>
@@ -2997,7 +2939,7 @@
           <w:between w:val="nil"/>
         </w:pBdr>
         <w:spacing w:before="0" w:after="0" w:line="276" w:lineRule="auto"/>
-        <w:ind w:left="1418" w:firstLine="0"/>
+        <w:ind w:firstLine="0"/>
         <w:jc w:val="left"/>
         <w:rPr>
           <w:rFonts w:ascii="Arial" w:eastAsia="Arial" w:hAnsi="Arial" w:cs="Arial"/>
@@ -3030,67 +2972,15 @@
           <w:szCs w:val="22"/>
         </w:rPr>
       </w:pPr>
-      <w:proofErr w:type="spellStart"/>
-      <w:r>
-        <w:rPr>
-          <w:rFonts w:ascii="Arial" w:eastAsia="Arial" w:hAnsi="Arial" w:cs="Arial"/>
-          <w:color w:val="262626"/>
-          <w:sz w:val="22"/>
-          <w:szCs w:val="22"/>
-        </w:rPr>
-        <w:t>jQuery</w:t>
-      </w:r>
-      <w:proofErr w:type="spellEnd"/>
-      <w:r>
-        <w:rPr>
-          <w:rFonts w:ascii="Arial" w:eastAsia="Arial" w:hAnsi="Arial" w:cs="Arial"/>
-          <w:color w:val="262626"/>
-          <w:sz w:val="22"/>
-          <w:szCs w:val="22"/>
-        </w:rPr>
-        <w:t xml:space="preserve"> API. </w:t>
-      </w:r>
-      <w:proofErr w:type="spellStart"/>
-      <w:r>
-        <w:rPr>
-          <w:rFonts w:ascii="Arial" w:eastAsia="Arial" w:hAnsi="Arial" w:cs="Arial"/>
-          <w:i/>
-          <w:color w:val="262626"/>
-          <w:sz w:val="22"/>
-          <w:szCs w:val="22"/>
-        </w:rPr>
-        <w:t>jQuery</w:t>
-      </w:r>
-      <w:proofErr w:type="spellEnd"/>
-      <w:r>
-        <w:rPr>
-          <w:rFonts w:ascii="Arial" w:eastAsia="Arial" w:hAnsi="Arial" w:cs="Arial"/>
-          <w:i/>
-          <w:color w:val="262626"/>
-          <w:sz w:val="22"/>
-          <w:szCs w:val="22"/>
-        </w:rPr>
-        <w:t>. </w:t>
-      </w:r>
-      <w:r>
-        <w:rPr>
-          <w:rFonts w:ascii="Arial" w:eastAsia="Arial" w:hAnsi="Arial" w:cs="Arial"/>
-          <w:color w:val="262626"/>
-          <w:sz w:val="22"/>
-          <w:szCs w:val="22"/>
-        </w:rPr>
-        <w:t>[online]. 9.1.2018 [cit. 2018-01-09]. Dostupné z: </w:t>
-      </w:r>
-      <w:hyperlink r:id="rId30">
+      <w:r>
+        <w:t xml:space="preserve">C# [online]. 20.1.2020 [cit. 2020-01-20]. Dostupné z: </w:t>
+      </w:r>
+      <w:hyperlink r:id="rId29" w:history="1">
         <w:r>
           <w:rPr>
-            <w:rFonts w:ascii="Arial" w:eastAsia="Arial" w:hAnsi="Arial" w:cs="Arial"/>
-            <w:color w:val="2E75B5"/>
-            <w:sz w:val="22"/>
-            <w:szCs w:val="22"/>
-            <w:u w:val="single"/>
+            <w:rStyle w:val="Hypertextovodkaz"/>
           </w:rPr>
-          <w:t>https://api.jquery.com/</w:t>
+          <w:t>https://cs.wikipedia.org/wiki/C_Sharp</w:t>
         </w:r>
       </w:hyperlink>
     </w:p>
@@ -3104,7 +2994,8 @@
           <w:between w:val="nil"/>
         </w:pBdr>
         <w:spacing w:before="0" w:after="0" w:line="276" w:lineRule="auto"/>
-        <w:ind w:left="720" w:hanging="10"/>
+        <w:ind w:firstLine="0"/>
+        <w:jc w:val="left"/>
         <w:rPr>
           <w:rFonts w:ascii="Arial" w:eastAsia="Arial" w:hAnsi="Arial" w:cs="Arial"/>
           <w:color w:val="262626"/>
@@ -3136,80 +3027,112 @@
           <w:szCs w:val="22"/>
         </w:rPr>
       </w:pPr>
-      <w:proofErr w:type="spellStart"/>
-      <w:r>
+      <w:r>
+        <w:t xml:space="preserve">Unity [online]. [cit. 2020-01-20]. Dostupné z: </w:t>
+      </w:r>
+      <w:hyperlink r:id="rId30" w:history="1">
+        <w:r>
+          <w:rPr>
+            <w:rStyle w:val="Hypertextovodkaz"/>
+          </w:rPr>
+          <w:t>https://cs.wikipedia.org/wiki/Unity_(hern%C3%AD_engine)</w:t>
+        </w:r>
+      </w:hyperlink>
+    </w:p>
+    <w:p>
+      <w:pPr>
+        <w:pBdr>
+          <w:top w:val="nil"/>
+          <w:left w:val="nil"/>
+          <w:bottom w:val="nil"/>
+          <w:right w:val="nil"/>
+          <w:between w:val="nil"/>
+        </w:pBdr>
+        <w:spacing w:before="0" w:after="0" w:line="276" w:lineRule="auto"/>
+        <w:ind w:firstLine="0"/>
+        <w:jc w:val="left"/>
         <w:rPr>
           <w:rFonts w:ascii="Arial" w:eastAsia="Arial" w:hAnsi="Arial" w:cs="Arial"/>
           <w:color w:val="262626"/>
           <w:sz w:val="22"/>
           <w:szCs w:val="22"/>
         </w:rPr>
-        <w:t>TinyMCE</w:t>
-      </w:r>
-      <w:proofErr w:type="spellEnd"/>
-      <w:r>
+      </w:pPr>
+    </w:p>
+    <w:p>
+      <w:pPr>
+        <w:numPr>
+          <w:ilvl w:val="0"/>
+          <w:numId w:val="2"/>
+        </w:numPr>
+        <w:pBdr>
+          <w:top w:val="nil"/>
+          <w:left w:val="nil"/>
+          <w:bottom w:val="nil"/>
+          <w:right w:val="nil"/>
+          <w:between w:val="nil"/>
+        </w:pBdr>
+        <w:spacing w:before="0" w:after="0" w:line="276" w:lineRule="auto"/>
+        <w:ind w:left="1418" w:hanging="1276"/>
+        <w:jc w:val="left"/>
         <w:rPr>
           <w:rFonts w:ascii="Arial" w:eastAsia="Arial" w:hAnsi="Arial" w:cs="Arial"/>
           <w:color w:val="262626"/>
           <w:sz w:val="22"/>
           <w:szCs w:val="22"/>
         </w:rPr>
-        <w:t xml:space="preserve">. </w:t>
-      </w:r>
+      </w:pPr>
       <w:proofErr w:type="spellStart"/>
       <w:r>
-        <w:rPr>
-          <w:rFonts w:ascii="Arial" w:eastAsia="Arial" w:hAnsi="Arial" w:cs="Arial"/>
-          <w:i/>
-          <w:color w:val="262626"/>
-          <w:sz w:val="22"/>
-          <w:szCs w:val="22"/>
-        </w:rPr>
-        <w:t>TinyMCE</w:t>
+        <w:t>Visual</w:t>
       </w:r>
       <w:proofErr w:type="spellEnd"/>
       <w:r>
+        <w:t xml:space="preserve"> Studio [online]. [cit. 2020-01-20]. Dostupné z: </w:t>
+      </w:r>
+      <w:hyperlink r:id="rId31" w:history="1">
+        <w:r>
+          <w:rPr>
+            <w:rStyle w:val="Hypertextovodkaz"/>
+          </w:rPr>
+          <w:t>https://cs.wikipedia.org/wiki/Microsoft_Visual_Studio</w:t>
+        </w:r>
+      </w:hyperlink>
+    </w:p>
+    <w:p>
+      <w:pPr>
+        <w:pStyle w:val="Odstavecseseznamem"/>
         <w:rPr>
           <w:rFonts w:ascii="Arial" w:eastAsia="Arial" w:hAnsi="Arial" w:cs="Arial"/>
           <w:color w:val="262626"/>
           <w:sz w:val="22"/>
           <w:szCs w:val="22"/>
-          <w:highlight w:val="white"/>
-        </w:rPr>
-        <w:t> [online].</w:t>
-      </w:r>
-      <w:r>
+        </w:rPr>
+      </w:pPr>
+    </w:p>
+    <w:p>
+      <w:pPr>
+        <w:numPr>
+          <w:ilvl w:val="0"/>
+          <w:numId w:val="2"/>
+        </w:numPr>
+        <w:pBdr>
+          <w:top w:val="nil"/>
+          <w:left w:val="nil"/>
+          <w:bottom w:val="nil"/>
+          <w:right w:val="nil"/>
+          <w:between w:val="nil"/>
+        </w:pBdr>
+        <w:spacing w:before="0" w:after="0" w:line="276" w:lineRule="auto"/>
+        <w:ind w:left="1418" w:hanging="1276"/>
+        <w:jc w:val="left"/>
         <w:rPr>
           <w:rFonts w:ascii="Arial" w:eastAsia="Arial" w:hAnsi="Arial" w:cs="Arial"/>
           <w:color w:val="262626"/>
           <w:sz w:val="22"/>
           <w:szCs w:val="22"/>
         </w:rPr>
-        <w:t xml:space="preserve"> 9.1.2018</w:t>
-      </w:r>
-      <w:r>
-        <w:rPr>
-          <w:rFonts w:ascii="Arial" w:eastAsia="Arial" w:hAnsi="Arial" w:cs="Arial"/>
-          <w:color w:val="262626"/>
-          <w:sz w:val="22"/>
-          <w:szCs w:val="22"/>
-          <w:highlight w:val="white"/>
-        </w:rPr>
-        <w:t xml:space="preserve"> [cit. 2018-01-09]. Dostupné z: </w:t>
-      </w:r>
-      <w:hyperlink r:id="rId31">
-        <w:r>
-          <w:rPr>
-            <w:rFonts w:ascii="Arial" w:eastAsia="Arial" w:hAnsi="Arial" w:cs="Arial"/>
-            <w:color w:val="2E75B5"/>
-            <w:sz w:val="22"/>
-            <w:szCs w:val="22"/>
-            <w:highlight w:val="white"/>
-            <w:u w:val="single"/>
-          </w:rPr>
-          <w:t>https://www.tinymce.com</w:t>
-        </w:r>
-      </w:hyperlink>
+      </w:pPr>
     </w:p>
     <w:p>
       <w:pPr>
@@ -3221,7 +3144,7 @@
           <w:between w:val="nil"/>
         </w:pBdr>
         <w:spacing w:before="0" w:after="0"/>
-        <w:ind w:left="720" w:hanging="10"/>
+        <w:ind w:firstLine="0"/>
         <w:rPr>
           <w:rFonts w:ascii="Arial" w:eastAsia="Arial" w:hAnsi="Arial" w:cs="Arial"/>
           <w:color w:val="262626"/>
@@ -5055,6 +4978,92 @@
 <file path=word/numbering.xml><?xml version="1.0" encoding="utf-8"?>
 <w:numbering xmlns:wpc="http://schemas.microsoft.com/office/word/2010/wordprocessingCanvas" xmlns:cx="http://schemas.microsoft.com/office/drawing/2014/chartex" xmlns:cx1="http://schemas.microsoft.com/office/drawing/2015/9/8/chartex" xmlns:cx2="http://schemas.microsoft.com/office/drawing/2015/10/21/chartex" xmlns:cx3="http://schemas.microsoft.com/office/drawing/2016/5/9/chartex" xmlns:cx4="http://schemas.microsoft.com/office/drawing/2016/5/10/chartex" xmlns:cx5="http://schemas.microsoft.com/office/drawing/2016/5/11/chartex" xmlns:cx6="http://schemas.microsoft.com/office/drawing/2016/5/12/chartex" xmlns:cx7="http://schemas.microsoft.com/office/drawing/2016/5/13/chartex" xmlns:cx8="http://schemas.microsoft.com/office/drawing/2016/5/14/chartex" xmlns:mc="http://schemas.openxmlformats.org/markup-compatibility/2006" xmlns:aink="http://schemas.microsoft.com/office/drawing/2016/ink" xmlns:am3d="http://schemas.microsoft.com/office/drawing/2017/model3d" xmlns:o="urn:schemas-microsoft-com:office:office" xmlns:r="http://schemas.openxmlformats.org/officeDocument/2006/relationships" xmlns:m="http://schemas.openxmlformats.org/officeDocument/2006/math" xmlns:v="urn:schemas-microsoft-com:vml" xmlns:wp14="http://schemas.microsoft.com/office/word/2010/wordprocessingDrawing" xmlns:wp="http://schemas.openxmlformats.org/drawingml/2006/wordprocessingDrawing" xmlns:w10="urn:schemas-microsoft-com:office:word" xmlns:w="http://schemas.openxmlformats.org/wordprocessingml/2006/main" xmlns:w14="http://schemas.microsoft.com/office/word/2010/wordml" xmlns:w15="http://schemas.microsoft.com/office/word/2012/wordml" xmlns:w16cex="http://schemas.microsoft.com/office/word/2018/wordml/cex" xmlns:w16cid="http://schemas.microsoft.com/office/word/2016/wordml/cid" xmlns:w16="http://schemas.microsoft.com/office/word/2018/wordml" xmlns:w16se="http://schemas.microsoft.com/office/word/2015/wordml/symex" xmlns:wpg="http://schemas.microsoft.com/office/word/2010/wordprocessingGroup" xmlns:wpi="http://schemas.microsoft.com/office/word/2010/wordprocessingInk" xmlns:wne="http://schemas.microsoft.com/office/word/2006/wordml" xmlns:wps="http://schemas.microsoft.com/office/word/2010/wordprocessingShape" mc:Ignorable="w14 w15 w16se w16cid w16 w16cex wp14">
   <w:abstractNum w:abstractNumId="0" w15:restartNumberingAfterBreak="0">
+    <w:nsid w:val="1A141772"/>
+    <w:multiLevelType w:val="multilevel"/>
+    <w:tmpl w:val="C180BD2C"/>
+    <w:lvl w:ilvl="0">
+      <w:start w:val="1"/>
+      <w:numFmt w:val="decimal"/>
+      <w:lvlText w:val="%1"/>
+      <w:lvlJc w:val="left"/>
+      <w:pPr>
+        <w:ind w:left="0" w:firstLine="709"/>
+      </w:pPr>
+    </w:lvl>
+    <w:lvl w:ilvl="1">
+      <w:start w:val="1"/>
+      <w:numFmt w:val="decimal"/>
+      <w:lvlText w:val="%1.%2"/>
+      <w:lvlJc w:val="left"/>
+      <w:pPr>
+        <w:ind w:left="0" w:firstLine="0"/>
+      </w:pPr>
+    </w:lvl>
+    <w:lvl w:ilvl="2">
+      <w:start w:val="1"/>
+      <w:numFmt w:val="decimal"/>
+      <w:lvlText w:val="%1.%2.%3"/>
+      <w:lvlJc w:val="left"/>
+      <w:pPr>
+        <w:ind w:left="11" w:hanging="720"/>
+      </w:pPr>
+    </w:lvl>
+    <w:lvl w:ilvl="3">
+      <w:start w:val="1"/>
+      <w:numFmt w:val="decimal"/>
+      <w:lvlText w:val="%1.%2.%3"/>
+      <w:lvlJc w:val="left"/>
+      <w:pPr>
+        <w:ind w:left="155" w:hanging="864"/>
+      </w:pPr>
+    </w:lvl>
+    <w:lvl w:ilvl="4">
+      <w:start w:val="1"/>
+      <w:numFmt w:val="decimal"/>
+      <w:lvlText w:val="%1.%2.%3.%4.%5"/>
+      <w:lvlJc w:val="left"/>
+      <w:pPr>
+        <w:ind w:left="299" w:hanging="1008"/>
+      </w:pPr>
+    </w:lvl>
+    <w:lvl w:ilvl="5">
+      <w:start w:val="1"/>
+      <w:numFmt w:val="decimal"/>
+      <w:lvlText w:val="%1.%2.%3.%4.%5.%6"/>
+      <w:lvlJc w:val="left"/>
+      <w:pPr>
+        <w:ind w:left="443" w:hanging="1152"/>
+      </w:pPr>
+    </w:lvl>
+    <w:lvl w:ilvl="6">
+      <w:start w:val="1"/>
+      <w:numFmt w:val="decimal"/>
+      <w:lvlText w:val="%1.%2.%3.%4.%5.%6.%7"/>
+      <w:lvlJc w:val="left"/>
+      <w:pPr>
+        <w:ind w:left="587" w:hanging="1296"/>
+      </w:pPr>
+    </w:lvl>
+    <w:lvl w:ilvl="7">
+      <w:start w:val="1"/>
+      <w:numFmt w:val="decimal"/>
+      <w:lvlText w:val="%1.%2.%3.%4.%5.%6.%7.%8"/>
+      <w:lvlJc w:val="left"/>
+      <w:pPr>
+        <w:ind w:left="731" w:hanging="1440"/>
+      </w:pPr>
+    </w:lvl>
+    <w:lvl w:ilvl="8">
+      <w:start w:val="1"/>
+      <w:numFmt w:val="decimal"/>
+      <w:lvlText w:val="%1.%2.%3.%4.%5.%6.%7.%8.%9"/>
+      <w:lvlJc w:val="left"/>
+      <w:pPr>
+        <w:ind w:left="875" w:hanging="1584"/>
+      </w:pPr>
+    </w:lvl>
+  </w:abstractNum>
+  <w:abstractNum w:abstractNumId="1" w15:restartNumberingAfterBreak="0">
     <w:nsid w:val="201A3AA8"/>
     <w:multiLevelType w:val="multilevel"/>
     <w:tmpl w:val="1D603F28"/>
@@ -5141,7 +5150,7 @@
       </w:pPr>
     </w:lvl>
   </w:abstractNum>
-  <w:abstractNum w:abstractNumId="1" w15:restartNumberingAfterBreak="0">
+  <w:abstractNum w:abstractNumId="2" w15:restartNumberingAfterBreak="0">
     <w:nsid w:val="3AE64269"/>
     <w:multiLevelType w:val="multilevel"/>
     <w:tmpl w:val="E39EC7E8"/>
@@ -5255,7 +5264,7 @@
       </w:rPr>
     </w:lvl>
   </w:abstractNum>
-  <w:abstractNum w:abstractNumId="2" w15:restartNumberingAfterBreak="0">
+  <w:abstractNum w:abstractNumId="3" w15:restartNumberingAfterBreak="0">
     <w:nsid w:val="554A3A69"/>
     <w:multiLevelType w:val="multilevel"/>
     <w:tmpl w:val="C180BD2C"/>
@@ -5341,7 +5350,7 @@
       </w:pPr>
     </w:lvl>
   </w:abstractNum>
-  <w:abstractNum w:abstractNumId="3" w15:restartNumberingAfterBreak="0">
+  <w:abstractNum w:abstractNumId="4" w15:restartNumberingAfterBreak="0">
     <w:nsid w:val="5EC91786"/>
     <w:multiLevelType w:val="multilevel"/>
     <w:tmpl w:val="C180BD2C"/>
@@ -5427,7 +5436,7 @@
       </w:pPr>
     </w:lvl>
   </w:abstractNum>
-  <w:abstractNum w:abstractNumId="4" w15:restartNumberingAfterBreak="0">
+  <w:abstractNum w:abstractNumId="5" w15:restartNumberingAfterBreak="0">
     <w:nsid w:val="69F247D8"/>
     <w:multiLevelType w:val="multilevel"/>
     <w:tmpl w:val="5AF60DF4"/>
@@ -5514,7 +5523,7 @@
       </w:pPr>
     </w:lvl>
   </w:abstractNum>
-  <w:abstractNum w:abstractNumId="5" w15:restartNumberingAfterBreak="0">
+  <w:abstractNum w:abstractNumId="6" w15:restartNumberingAfterBreak="0">
     <w:nsid w:val="735B2CEF"/>
     <w:multiLevelType w:val="hybridMultilevel"/>
     <w:tmpl w:val="3266F5A2"/>
@@ -5600,7 +5609,7 @@
       </w:pPr>
     </w:lvl>
   </w:abstractNum>
-  <w:abstractNum w:abstractNumId="6" w15:restartNumberingAfterBreak="0">
+  <w:abstractNum w:abstractNumId="7" w15:restartNumberingAfterBreak="0">
     <w:nsid w:val="78397734"/>
     <w:multiLevelType w:val="multilevel"/>
     <w:tmpl w:val="C180BD2C"/>
@@ -5687,22 +5696,22 @@
     </w:lvl>
   </w:abstractNum>
   <w:num w:numId="1">
+    <w:abstractNumId w:val="5"/>
+  </w:num>
+  <w:num w:numId="2">
+    <w:abstractNumId w:val="1"/>
+  </w:num>
+  <w:num w:numId="3">
+    <w:abstractNumId w:val="2"/>
+  </w:num>
+  <w:num w:numId="4">
     <w:abstractNumId w:val="4"/>
   </w:num>
-  <w:num w:numId="2">
-    <w:abstractNumId w:val="0"/>
-  </w:num>
-  <w:num w:numId="3">
-    <w:abstractNumId w:val="1"/>
-  </w:num>
-  <w:num w:numId="4">
-    <w:abstractNumId w:val="3"/>
-  </w:num>
   <w:num w:numId="5">
-    <w:abstractNumId w:val="5"/>
+    <w:abstractNumId w:val="6"/>
   </w:num>
   <w:num w:numId="6">
-    <w:abstractNumId w:val="4"/>
+    <w:abstractNumId w:val="5"/>
     <w:lvlOverride w:ilvl="0">
       <w:startOverride w:val="1"/>
     </w:lvlOverride>
@@ -5732,10 +5741,13 @@
     </w:lvlOverride>
   </w:num>
   <w:num w:numId="7">
-    <w:abstractNumId w:val="6"/>
+    <w:abstractNumId w:val="7"/>
   </w:num>
   <w:num w:numId="8">
-    <w:abstractNumId w:val="2"/>
+    <w:abstractNumId w:val="3"/>
+  </w:num>
+  <w:num w:numId="9">
+    <w:abstractNumId w:val="0"/>
   </w:num>
 </w:numbering>
 </file>
@@ -6762,6 +6774,18 @@
       <w:lang w:eastAsia="cs-CZ"/>
     </w:rPr>
   </w:style>
+  <w:style w:type="character" w:styleId="Nevyeenzmnka">
+    <w:name w:val="Unresolved Mention"/>
+    <w:basedOn w:val="Standardnpsmoodstavce"/>
+    <w:uiPriority w:val="99"/>
+    <w:semiHidden/>
+    <w:unhideWhenUsed/>
+    <w:rsid w:val="00F801AE"/>
+    <w:rPr>
+      <w:color w:val="605E5C"/>
+      <w:shd w:val="clear" w:color="auto" w:fill="E1DFDD"/>
+    </w:rPr>
+  </w:style>
 </w:styles>
 </file>
 

--- a/dokumentaceJanda.docx
+++ b/dokumentaceJanda.docx
@@ -25,6 +25,7 @@
       </w:pPr>
       <w:r>
         <w:rPr>
+          <w:rFonts w:ascii="Arial" w:hAnsi="Arial" w:cs="Arial"/>
           <w:noProof/>
         </w:rPr>
         <w:drawing>
@@ -80,7 +81,7 @@
           <w:sz w:val="56"/>
           <w:szCs w:val="56"/>
         </w:rPr>
-        <w:t>kys</w:t>
+        <w:t>SkyCity</w:t>
       </w:r>
       <w:proofErr w:type="spellEnd"/>
     </w:p>
@@ -186,6 +187,9 @@
     </w:p>
     <w:p>
       <w:pPr>
+        <w:rPr>
+          <w:rFonts w:ascii="Arial" w:hAnsi="Arial" w:cs="Arial"/>
+        </w:rPr>
         <w:sectPr>
           <w:headerReference w:type="default" r:id="rId13"/>
           <w:footerReference w:type="even" r:id="rId14"/>
@@ -212,6 +216,7 @@
         <w:ind w:firstLine="1701"/>
         <w:jc w:val="left"/>
         <w:rPr>
+          <w:rFonts w:ascii="Arial" w:hAnsi="Arial" w:cs="Arial"/>
           <w:b/>
           <w:color w:val="000000"/>
           <w:sz w:val="40"/>
@@ -253,6 +258,9 @@
         <w:t>(tato stránka bude prázdná, je to zadní stránka k úvodní! Pokud tisknete oboustranně, pouze tento text smažte. Pokud jednostranně, odstraňte tuto stránku!)</w:t>
       </w:r>
       <w:r>
+        <w:rPr>
+          <w:rFonts w:ascii="Arial" w:hAnsi="Arial" w:cs="Arial"/>
+        </w:rPr>
         <w:br w:type="page"/>
       </w:r>
     </w:p>
@@ -260,58 +268,212 @@
       <w:pPr>
         <w:pStyle w:val="Nadpis1"/>
         <w:ind w:left="709"/>
-      </w:pPr>
-      <w:bookmarkStart w:id="0" w:name="_Toc61110188"/>
-      <w:r>
+        <w:rPr>
+          <w:rFonts w:ascii="Arial" w:hAnsi="Arial" w:cs="Arial"/>
+        </w:rPr>
+      </w:pPr>
+      <w:bookmarkStart w:id="0" w:name="_Toc61509895"/>
+      <w:bookmarkStart w:id="1" w:name="_Toc61535024"/>
+      <w:r>
+        <w:rPr>
+          <w:rFonts w:ascii="Arial" w:hAnsi="Arial" w:cs="Arial"/>
+        </w:rPr>
         <w:lastRenderedPageBreak/>
         <w:t>Zadání</w:t>
       </w:r>
       <w:bookmarkEnd w:id="0"/>
-    </w:p>
-    <w:p>
-      <w:r>
-        <w:t>Zadáním mé ročníkové práce bylo vytvořit strategii v reálném čase ve</w:t>
-      </w:r>
-      <w:r>
-        <w:t xml:space="preserve"> které by hráč stavěl a spravoval své vlasti město. Cílem hry mělo být vytvořit co největší město. </w:t>
-      </w:r>
-      <w:r>
+      <w:bookmarkEnd w:id="1"/>
+    </w:p>
+    <w:p>
+      <w:pPr>
+        <w:rPr>
+          <w:rFonts w:ascii="Arial" w:hAnsi="Arial" w:cs="Arial"/>
+        </w:rPr>
+      </w:pPr>
+      <w:r>
+        <w:rPr>
+          <w:rFonts w:ascii="Arial" w:hAnsi="Arial" w:cs="Arial"/>
+        </w:rPr>
+        <w:t xml:space="preserve">Zadáním mé ročníkové práce </w:t>
+      </w:r>
+      <w:r>
+        <w:rPr>
+          <w:rFonts w:ascii="Arial" w:hAnsi="Arial" w:cs="Arial"/>
+        </w:rPr>
+        <w:t>je</w:t>
+      </w:r>
+      <w:r>
+        <w:rPr>
+          <w:rFonts w:ascii="Arial" w:hAnsi="Arial" w:cs="Arial"/>
+        </w:rPr>
+        <w:t xml:space="preserve"> vytvořit strategii v reálném čase ve</w:t>
+      </w:r>
+      <w:r>
+        <w:rPr>
+          <w:rFonts w:ascii="Arial" w:hAnsi="Arial" w:cs="Arial"/>
+        </w:rPr>
+        <w:t xml:space="preserve"> které by hráč stavěl a spravoval své vlasti město. </w:t>
+      </w:r>
+      <w:r>
+        <w:rPr>
+          <w:rFonts w:ascii="Arial" w:hAnsi="Arial" w:cs="Arial"/>
+        </w:rPr>
+        <w:t xml:space="preserve">Hráč by měl být schopen </w:t>
+      </w:r>
+      <w:r>
+        <w:rPr>
+          <w:rFonts w:ascii="Arial" w:hAnsi="Arial" w:cs="Arial"/>
+        </w:rPr>
+        <w:t>pokládat cesty</w:t>
+      </w:r>
+      <w:r>
+        <w:rPr>
+          <w:rFonts w:ascii="Arial" w:hAnsi="Arial" w:cs="Arial"/>
+        </w:rPr>
+        <w:t xml:space="preserve"> speciální </w:t>
+      </w:r>
+      <w:r>
+        <w:rPr>
+          <w:rFonts w:ascii="Arial" w:hAnsi="Arial" w:cs="Arial"/>
+        </w:rPr>
+        <w:t>budovy (</w:t>
+      </w:r>
+      <w:r>
+        <w:rPr>
+          <w:rFonts w:ascii="Arial" w:hAnsi="Arial" w:cs="Arial"/>
+        </w:rPr>
+        <w:t xml:space="preserve">např. </w:t>
+      </w:r>
+      <w:proofErr w:type="gramStart"/>
+      <w:r>
+        <w:rPr>
+          <w:rFonts w:ascii="Arial" w:hAnsi="Arial" w:cs="Arial"/>
+        </w:rPr>
+        <w:t>Elektrárna ,hasičská</w:t>
+      </w:r>
+      <w:proofErr w:type="gramEnd"/>
+      <w:r>
+        <w:rPr>
+          <w:rFonts w:ascii="Arial" w:hAnsi="Arial" w:cs="Arial"/>
+        </w:rPr>
+        <w:t xml:space="preserve"> stanice)</w:t>
+      </w:r>
+      <w:r>
+        <w:rPr>
+          <w:rFonts w:ascii="Arial" w:hAnsi="Arial" w:cs="Arial"/>
+        </w:rPr>
+        <w:t xml:space="preserve"> vyznačovat 3 typy oblastí</w:t>
+      </w:r>
+      <w:r>
+        <w:rPr>
+          <w:rFonts w:ascii="Arial" w:hAnsi="Arial" w:cs="Arial"/>
+        </w:rPr>
+        <w:t xml:space="preserve"> </w:t>
+      </w:r>
+      <w:r>
+        <w:rPr>
+          <w:rFonts w:ascii="Arial" w:hAnsi="Arial" w:cs="Arial"/>
+        </w:rPr>
+        <w:t>ve kterých se budou automaticky stavět budovy</w:t>
+      </w:r>
+      <w:r>
+        <w:rPr>
+          <w:rFonts w:ascii="Arial" w:hAnsi="Arial" w:cs="Arial"/>
+        </w:rPr>
+        <w:t>.</w:t>
+      </w:r>
+      <w:r>
+        <w:rPr>
+          <w:rFonts w:ascii="Arial" w:hAnsi="Arial" w:cs="Arial"/>
+        </w:rPr>
+        <w:t xml:space="preserve"> </w:t>
+      </w:r>
+      <w:r>
+        <w:rPr>
+          <w:rFonts w:ascii="Arial" w:hAnsi="Arial" w:cs="Arial"/>
+        </w:rPr>
+        <w:t xml:space="preserve">Cílem hry mělo být vytvořit co největší město. </w:t>
+      </w:r>
+      <w:r>
+        <w:rPr>
+          <w:rFonts w:ascii="Arial" w:hAnsi="Arial" w:cs="Arial"/>
+        </w:rPr>
         <w:t xml:space="preserve">Po designové stránce hra měla být </w:t>
       </w:r>
       <w:r>
+        <w:rPr>
+          <w:rFonts w:ascii="Arial" w:hAnsi="Arial" w:cs="Arial"/>
+        </w:rPr>
         <w:t>provedena</w:t>
       </w:r>
       <w:r>
+        <w:rPr>
+          <w:rFonts w:ascii="Arial" w:hAnsi="Arial" w:cs="Arial"/>
+        </w:rPr>
         <w:t xml:space="preserve"> v </w:t>
       </w:r>
       <w:proofErr w:type="spellStart"/>
       <w:r>
+        <w:rPr>
+          <w:rFonts w:ascii="Arial" w:hAnsi="Arial" w:cs="Arial"/>
+        </w:rPr>
         <w:t>lowpoly</w:t>
       </w:r>
       <w:proofErr w:type="spellEnd"/>
       <w:r>
+        <w:rPr>
+          <w:rFonts w:ascii="Arial" w:hAnsi="Arial" w:cs="Arial"/>
+        </w:rPr>
         <w:t xml:space="preserve"> </w:t>
       </w:r>
       <w:r>
+        <w:rPr>
+          <w:rFonts w:ascii="Arial" w:hAnsi="Arial" w:cs="Arial"/>
+        </w:rPr>
         <w:t>grafickém</w:t>
       </w:r>
       <w:r>
+        <w:rPr>
+          <w:rFonts w:ascii="Arial" w:hAnsi="Arial" w:cs="Arial"/>
+        </w:rPr>
         <w:t xml:space="preserve"> stylu.</w:t>
       </w:r>
+      <w:r>
+        <w:rPr>
+          <w:rFonts w:ascii="Arial" w:hAnsi="Arial" w:cs="Arial"/>
+        </w:rPr>
+        <w:t xml:space="preserve"> </w:t>
+      </w:r>
     </w:p>
     <w:p>
       <w:pPr>
         <w:ind w:left="1069" w:firstLine="347"/>
-      </w:pPr>
+        <w:rPr>
+          <w:rFonts w:ascii="Arial" w:hAnsi="Arial" w:cs="Arial"/>
+        </w:rPr>
+      </w:pPr>
+      <w:r>
+        <w:rPr>
+          <w:rStyle w:val="Znakapoznpodarou"/>
+          <w:rFonts w:ascii="Arial" w:hAnsi="Arial" w:cs="Arial"/>
+        </w:rPr>
+        <w:footnoteReference w:id="1"/>
+      </w:r>
     </w:p>
     <w:p>
       <w:pPr>
         <w:ind w:left="1069" w:firstLine="347"/>
+        <w:rPr>
+          <w:rFonts w:ascii="Arial" w:hAnsi="Arial" w:cs="Arial"/>
+        </w:rPr>
       </w:pPr>
     </w:p>
     <w:p>
       <w:pPr>
         <w:ind w:left="1069" w:firstLine="347"/>
+        <w:rPr>
+          <w:rFonts w:ascii="Arial" w:hAnsi="Arial" w:cs="Arial"/>
+        </w:rPr>
       </w:pPr>
     </w:p>
     <w:p>
@@ -327,6 +489,7 @@
         <w:ind w:firstLine="1701"/>
         <w:jc w:val="left"/>
         <w:rPr>
+          <w:rFonts w:ascii="Arial" w:hAnsi="Arial" w:cs="Arial"/>
           <w:b/>
           <w:color w:val="000000"/>
           <w:sz w:val="40"/>
@@ -345,6 +508,9 @@
         </w:sectPr>
       </w:pPr>
       <w:r>
+        <w:rPr>
+          <w:rFonts w:ascii="Arial" w:hAnsi="Arial" w:cs="Arial"/>
+        </w:rPr>
         <w:br w:type="page"/>
       </w:r>
     </w:p>
@@ -352,81 +518,146 @@
       <w:pPr>
         <w:pStyle w:val="Nadpis1"/>
         <w:ind w:left="709"/>
-      </w:pPr>
-      <w:bookmarkStart w:id="1" w:name="_Toc61110189"/>
-      <w:r>
+        <w:rPr>
+          <w:rFonts w:ascii="Arial" w:hAnsi="Arial" w:cs="Arial"/>
+        </w:rPr>
+      </w:pPr>
+      <w:bookmarkStart w:id="2" w:name="_Toc61509896"/>
+      <w:bookmarkStart w:id="3" w:name="_Toc61535025"/>
+      <w:r>
+        <w:rPr>
+          <w:rFonts w:ascii="Arial" w:hAnsi="Arial" w:cs="Arial"/>
+        </w:rPr>
         <w:lastRenderedPageBreak/>
         <w:t>Anotace</w:t>
       </w:r>
-      <w:bookmarkEnd w:id="1"/>
-    </w:p>
-    <w:p>
-      <w:r>
+      <w:bookmarkEnd w:id="2"/>
+      <w:bookmarkEnd w:id="3"/>
+    </w:p>
+    <w:p>
+      <w:pPr>
+        <w:rPr>
+          <w:rFonts w:ascii="Arial" w:hAnsi="Arial" w:cs="Arial"/>
+        </w:rPr>
+      </w:pPr>
+      <w:r>
+        <w:rPr>
+          <w:rFonts w:ascii="Arial" w:hAnsi="Arial" w:cs="Arial"/>
+        </w:rPr>
         <w:t>Tato dokumentace se zabývá zpracováním mé ročníkové práce. Je zde popsán můj dosavadní postu</w:t>
       </w:r>
       <w:r>
+        <w:rPr>
+          <w:rFonts w:ascii="Arial" w:hAnsi="Arial" w:cs="Arial"/>
+        </w:rPr>
         <w:t>p</w:t>
       </w:r>
       <w:r>
+        <w:rPr>
+          <w:rFonts w:ascii="Arial" w:hAnsi="Arial" w:cs="Arial"/>
+        </w:rPr>
         <w:t xml:space="preserve"> v mojí práci za první pololetí. Na začátku představuji projekt jako celek a jak jsem ho původně </w:t>
       </w:r>
       <w:r>
+        <w:rPr>
+          <w:rFonts w:ascii="Arial" w:hAnsi="Arial" w:cs="Arial"/>
+        </w:rPr>
         <w:t>zamýšlel</w:t>
       </w:r>
       <w:r>
+        <w:rPr>
+          <w:rFonts w:ascii="Arial" w:hAnsi="Arial" w:cs="Arial"/>
+        </w:rPr>
+        <w:t xml:space="preserve">. Následuje rešerše projektu, kde jsem popsal </w:t>
+      </w:r>
+      <w:r>
+        <w:rPr>
+          <w:rFonts w:ascii="Arial" w:hAnsi="Arial" w:cs="Arial"/>
+        </w:rPr>
+        <w:t>hry,</w:t>
+      </w:r>
+      <w:r>
+        <w:rPr>
+          <w:rFonts w:ascii="Arial" w:hAnsi="Arial" w:cs="Arial"/>
+        </w:rPr>
+        <w:t xml:space="preserve"> </w:t>
+      </w:r>
+      <w:r>
+        <w:rPr>
+          <w:rFonts w:ascii="Arial" w:hAnsi="Arial" w:cs="Arial"/>
+        </w:rPr>
+        <w:t>kterými je můj projekt inspirován</w:t>
+      </w:r>
+      <w:r>
+        <w:rPr>
+          <w:rFonts w:ascii="Arial" w:hAnsi="Arial" w:cs="Arial"/>
+        </w:rPr>
         <w:t>.</w:t>
       </w:r>
       <w:r>
-        <w:t xml:space="preserve"> Následuje rešerše projektu, kde</w:t>
-      </w:r>
-      <w:r>
-        <w:t xml:space="preserve"> jsem popsal </w:t>
-      </w:r>
-      <w:r>
-        <w:t>hry,</w:t>
-      </w:r>
-      <w:r>
+        <w:rPr>
+          <w:rFonts w:ascii="Arial" w:hAnsi="Arial" w:cs="Arial"/>
+        </w:rPr>
         <w:t xml:space="preserve"> </w:t>
       </w:r>
       <w:r>
-        <w:t>kterými je můj projekt inspirován</w:t>
-      </w:r>
-      <w:r>
-        <w:t>.</w:t>
-      </w:r>
-      <w:r>
-        <w:t xml:space="preserve"> </w:t>
-      </w:r>
-      <w:r>
+        <w:rPr>
+          <w:rFonts w:ascii="Arial" w:hAnsi="Arial" w:cs="Arial"/>
+        </w:rPr>
         <w:t>D</w:t>
       </w:r>
       <w:r>
+        <w:rPr>
+          <w:rFonts w:ascii="Arial" w:hAnsi="Arial" w:cs="Arial"/>
+        </w:rPr>
         <w:t xml:space="preserve">ále tu jsou vypsány a vysvětleny použité technologie </w:t>
       </w:r>
       <w:r>
+        <w:rPr>
+          <w:rFonts w:ascii="Arial" w:hAnsi="Arial" w:cs="Arial"/>
+        </w:rPr>
         <w:t>které jsem si zvolil pro vypracovaní projektu.</w:t>
       </w:r>
-    </w:p>
-    <w:p>
-      <w:r>
-        <w:t xml:space="preserve"> </w:t>
-      </w:r>
+      <w:r>
+        <w:rPr>
+          <w:rFonts w:ascii="Arial" w:hAnsi="Arial" w:cs="Arial"/>
+        </w:rPr>
+        <w:t xml:space="preserve"> Ke konci je napsán samotný postup vývoje hry a samotný závěr.</w:t>
+      </w:r>
+    </w:p>
+    <w:p>
+      <w:pPr>
+        <w:rPr>
+          <w:rFonts w:ascii="Arial" w:hAnsi="Arial" w:cs="Arial"/>
+        </w:rPr>
+      </w:pPr>
     </w:p>
     <w:p>
       <w:pPr>
         <w:pStyle w:val="Nadpis1"/>
         <w:ind w:left="709"/>
-      </w:pPr>
-      <w:bookmarkStart w:id="2" w:name="_Toc61110190"/>
-      <w:r>
+        <w:rPr>
+          <w:rFonts w:ascii="Arial" w:hAnsi="Arial" w:cs="Arial"/>
+        </w:rPr>
+      </w:pPr>
+      <w:bookmarkStart w:id="4" w:name="_Toc61509897"/>
+      <w:bookmarkStart w:id="5" w:name="_Toc61535026"/>
+      <w:r>
+        <w:rPr>
+          <w:rFonts w:ascii="Arial" w:hAnsi="Arial" w:cs="Arial"/>
+        </w:rPr>
         <w:lastRenderedPageBreak/>
         <w:t>Klíčová slova</w:t>
       </w:r>
-      <w:bookmarkEnd w:id="2"/>
+      <w:bookmarkEnd w:id="4"/>
+      <w:bookmarkEnd w:id="5"/>
     </w:p>
     <w:p>
       <w:pPr>
         <w:jc w:val="left"/>
+        <w:rPr>
+          <w:rFonts w:ascii="Arial" w:hAnsi="Arial" w:cs="Arial"/>
+        </w:rPr>
         <w:sectPr>
           <w:pgSz w:w="11907" w:h="16840"/>
           <w:pgMar w:top="1134" w:right="1134" w:bottom="1418" w:left="1701" w:header="567" w:footer="1270" w:gutter="0"/>
@@ -437,30 +668,40 @@
         </w:sectPr>
       </w:pPr>
       <w:r>
-        <w:t xml:space="preserve">Hra, Unity, C#, </w:t>
+        <w:rPr>
+          <w:rFonts w:ascii="Arial" w:hAnsi="Arial" w:cs="Arial"/>
+        </w:rPr>
+        <w:t>Hra, Unity, C#, Blender, Strategie,</w:t>
+      </w:r>
+      <w:r>
+        <w:rPr>
+          <w:rFonts w:ascii="Arial" w:hAnsi="Arial" w:cs="Arial"/>
+        </w:rPr>
+        <w:t xml:space="preserve"> </w:t>
+      </w:r>
+      <w:r>
+        <w:rPr>
+          <w:rFonts w:ascii="Arial" w:hAnsi="Arial" w:cs="Arial"/>
+        </w:rPr>
+        <w:t xml:space="preserve">3D, projekt, </w:t>
+      </w:r>
+      <w:r>
+        <w:rPr>
+          <w:rFonts w:ascii="Arial" w:hAnsi="Arial" w:cs="Arial"/>
+        </w:rPr>
+        <w:t>City</w:t>
+      </w:r>
+      <w:r>
+        <w:rPr>
+          <w:rFonts w:ascii="Arial" w:hAnsi="Arial" w:cs="Arial"/>
+        </w:rPr>
+        <w:t xml:space="preserve">, </w:t>
       </w:r>
       <w:proofErr w:type="spellStart"/>
       <w:r>
-        <w:t>Blender</w:t>
-      </w:r>
-      <w:proofErr w:type="spellEnd"/>
-      <w:r>
-        <w:t>, Strategie,</w:t>
-      </w:r>
-      <w:r>
-        <w:t xml:space="preserve"> </w:t>
-      </w:r>
-      <w:r>
-        <w:t xml:space="preserve">3D, projekt, </w:t>
-      </w:r>
-      <w:r>
-        <w:t>City</w:t>
-      </w:r>
-      <w:r>
-        <w:t xml:space="preserve">, </w:t>
-      </w:r>
-      <w:proofErr w:type="spellStart"/>
-      <w:r>
+        <w:rPr>
+          <w:rFonts w:ascii="Arial" w:hAnsi="Arial" w:cs="Arial"/>
+        </w:rPr>
         <w:t>Grid</w:t>
       </w:r>
       <w:proofErr w:type="spellEnd"/>
@@ -469,16 +710,27 @@
       <w:pPr>
         <w:pStyle w:val="Nadpis1"/>
         <w:ind w:left="709"/>
-      </w:pPr>
-      <w:bookmarkStart w:id="3" w:name="_Toc61110191"/>
-      <w:r>
+        <w:rPr>
+          <w:rFonts w:ascii="Arial" w:hAnsi="Arial" w:cs="Arial"/>
+        </w:rPr>
+      </w:pPr>
+      <w:bookmarkStart w:id="6" w:name="_Toc61509898"/>
+      <w:bookmarkStart w:id="7" w:name="_Toc61535027"/>
+      <w:r>
+        <w:rPr>
+          <w:rFonts w:ascii="Arial" w:hAnsi="Arial" w:cs="Arial"/>
+        </w:rPr>
         <w:lastRenderedPageBreak/>
         <w:t>Obsah</w:t>
       </w:r>
-      <w:bookmarkEnd w:id="3"/>
+      <w:bookmarkEnd w:id="6"/>
+      <w:bookmarkEnd w:id="7"/>
     </w:p>
     <w:sdt>
       <w:sdtPr>
+        <w:rPr>
+          <w:rFonts w:ascii="Arial" w:hAnsi="Arial" w:cs="Arial"/>
+        </w:rPr>
         <w:id w:val="772521266"/>
         <w:docPartObj>
           <w:docPartGallery w:val="Table of Contents"/>
@@ -499,18 +751,28 @@
             </w:rPr>
           </w:pPr>
           <w:r>
+            <w:rPr>
+              <w:rFonts w:ascii="Arial" w:hAnsi="Arial" w:cs="Arial"/>
+            </w:rPr>
             <w:fldChar w:fldCharType="begin"/>
           </w:r>
           <w:r>
+            <w:rPr>
+              <w:rFonts w:ascii="Arial" w:hAnsi="Arial" w:cs="Arial"/>
+            </w:rPr>
             <w:instrText xml:space="preserve"> TOC \h \u \z </w:instrText>
           </w:r>
           <w:r>
+            <w:rPr>
+              <w:rFonts w:ascii="Arial" w:hAnsi="Arial" w:cs="Arial"/>
+            </w:rPr>
             <w:fldChar w:fldCharType="separate"/>
           </w:r>
-          <w:hyperlink w:anchor="_Toc61110188" w:history="1">
+          <w:hyperlink w:anchor="_Toc61535024" w:history="1">
             <w:r>
               <w:rPr>
                 <w:rStyle w:val="Hypertextovodkaz"/>
+                <w:rFonts w:ascii="Arial" w:hAnsi="Arial" w:cs="Arial"/>
                 <w:noProof/>
               </w:rPr>
               <w:t>Zadání</w:t>
@@ -534,7 +796,7 @@
                 <w:noProof/>
                 <w:webHidden/>
               </w:rPr>
-              <w:instrText xml:space="preserve"> PAGEREF _Toc61110188 \h </w:instrText>
+              <w:instrText xml:space="preserve"> PAGEREF _Toc61535024 \h </w:instrText>
             </w:r>
             <w:r>
               <w:rPr>
@@ -576,10 +838,11 @@
               <w:lang w:val="en-GB" w:eastAsia="en-GB"/>
             </w:rPr>
           </w:pPr>
-          <w:hyperlink w:anchor="_Toc61110189" w:history="1">
+          <w:hyperlink w:anchor="_Toc61535025" w:history="1">
             <w:r>
               <w:rPr>
                 <w:rStyle w:val="Hypertextovodkaz"/>
+                <w:rFonts w:ascii="Arial" w:hAnsi="Arial" w:cs="Arial"/>
                 <w:noProof/>
               </w:rPr>
               <w:t>Anotace</w:t>
@@ -603,7 +866,7 @@
                 <w:noProof/>
                 <w:webHidden/>
               </w:rPr>
-              <w:instrText xml:space="preserve"> PAGEREF _Toc61110189 \h </w:instrText>
+              <w:instrText xml:space="preserve"> PAGEREF _Toc61535025 \h </w:instrText>
             </w:r>
             <w:r>
               <w:rPr>
@@ -645,10 +908,11 @@
               <w:lang w:val="en-GB" w:eastAsia="en-GB"/>
             </w:rPr>
           </w:pPr>
-          <w:hyperlink w:anchor="_Toc61110190" w:history="1">
+          <w:hyperlink w:anchor="_Toc61535026" w:history="1">
             <w:r>
               <w:rPr>
                 <w:rStyle w:val="Hypertextovodkaz"/>
+                <w:rFonts w:ascii="Arial" w:hAnsi="Arial" w:cs="Arial"/>
                 <w:noProof/>
               </w:rPr>
               <w:t>Klíčová slova</w:t>
@@ -672,7 +936,7 @@
                 <w:noProof/>
                 <w:webHidden/>
               </w:rPr>
-              <w:instrText xml:space="preserve"> PAGEREF _Toc61110190 \h </w:instrText>
+              <w:instrText xml:space="preserve"> PAGEREF _Toc61535026 \h </w:instrText>
             </w:r>
             <w:r>
               <w:rPr>
@@ -714,10 +978,11 @@
               <w:lang w:val="en-GB" w:eastAsia="en-GB"/>
             </w:rPr>
           </w:pPr>
-          <w:hyperlink w:anchor="_Toc61110191" w:history="1">
+          <w:hyperlink w:anchor="_Toc61535027" w:history="1">
             <w:r>
               <w:rPr>
                 <w:rStyle w:val="Hypertextovodkaz"/>
+                <w:rFonts w:ascii="Arial" w:hAnsi="Arial" w:cs="Arial"/>
                 <w:noProof/>
               </w:rPr>
               <w:t>Obsah</w:t>
@@ -741,7 +1006,7 @@
                 <w:noProof/>
                 <w:webHidden/>
               </w:rPr>
-              <w:instrText xml:space="preserve"> PAGEREF _Toc61110191 \h </w:instrText>
+              <w:instrText xml:space="preserve"> PAGEREF _Toc61535027 \h </w:instrText>
             </w:r>
             <w:r>
               <w:rPr>
@@ -783,10 +1048,11 @@
               <w:lang w:val="en-GB" w:eastAsia="en-GB"/>
             </w:rPr>
           </w:pPr>
-          <w:hyperlink w:anchor="_Toc61110192" w:history="1">
+          <w:hyperlink w:anchor="_Toc61535028" w:history="1">
             <w:r>
               <w:rPr>
                 <w:rStyle w:val="Hypertextovodkaz"/>
+                <w:rFonts w:ascii="Arial" w:hAnsi="Arial" w:cs="Arial"/>
                 <w:noProof/>
               </w:rPr>
               <w:t>Úvod</w:t>
@@ -810,7 +1076,7 @@
                 <w:noProof/>
                 <w:webHidden/>
               </w:rPr>
-              <w:instrText xml:space="preserve"> PAGEREF _Toc61110192 \h </w:instrText>
+              <w:instrText xml:space="preserve"> PAGEREF _Toc61535028 \h </w:instrText>
             </w:r>
             <w:r>
               <w:rPr>
@@ -830,7 +1096,7 @@
                 <w:noProof/>
                 <w:webHidden/>
               </w:rPr>
-              <w:t>5</w:t>
+              <w:t>6</w:t>
             </w:r>
             <w:r>
               <w:rPr>
@@ -852,10 +1118,11 @@
               <w:lang w:val="en-GB" w:eastAsia="en-GB"/>
             </w:rPr>
           </w:pPr>
-          <w:hyperlink w:anchor="_Toc61110193" w:history="1">
+          <w:hyperlink w:anchor="_Toc61535029" w:history="1">
             <w:r>
               <w:rPr>
                 <w:rStyle w:val="Hypertextovodkaz"/>
+                <w:rFonts w:ascii="Arial" w:hAnsi="Arial" w:cs="Arial"/>
                 <w:noProof/>
               </w:rPr>
               <w:t>1</w:t>
@@ -873,6 +1140,7 @@
             <w:r>
               <w:rPr>
                 <w:rStyle w:val="Hypertextovodkaz"/>
+                <w:rFonts w:ascii="Arial" w:hAnsi="Arial" w:cs="Arial"/>
                 <w:noProof/>
               </w:rPr>
               <w:t>Rešerše</w:t>
@@ -896,7 +1164,7 @@
                 <w:noProof/>
                 <w:webHidden/>
               </w:rPr>
-              <w:instrText xml:space="preserve"> PAGEREF _Toc61110193 \h </w:instrText>
+              <w:instrText xml:space="preserve"> PAGEREF _Toc61535029 \h </w:instrText>
             </w:r>
             <w:r>
               <w:rPr>
@@ -916,7 +1184,7 @@
                 <w:noProof/>
                 <w:webHidden/>
               </w:rPr>
-              <w:t>6</w:t>
+              <w:t>7</w:t>
             </w:r>
             <w:r>
               <w:rPr>
@@ -938,10 +1206,11 @@
               <w:lang w:val="en-GB" w:eastAsia="en-GB"/>
             </w:rPr>
           </w:pPr>
-          <w:hyperlink w:anchor="_Toc61110194" w:history="1">
+          <w:hyperlink w:anchor="_Toc61535030" w:history="1">
             <w:r>
               <w:rPr>
                 <w:rStyle w:val="Hypertextovodkaz"/>
+                <w:rFonts w:ascii="Arial" w:hAnsi="Arial" w:cs="Arial"/>
                 <w:noProof/>
               </w:rPr>
               <w:t>Cities: Skylines</w:t>
@@ -965,7 +1234,7 @@
                 <w:noProof/>
                 <w:webHidden/>
               </w:rPr>
-              <w:instrText xml:space="preserve"> PAGEREF _Toc61110194 \h </w:instrText>
+              <w:instrText xml:space="preserve"> PAGEREF _Toc61535030 \h </w:instrText>
             </w:r>
             <w:r>
               <w:rPr>
@@ -985,7 +1254,7 @@
                 <w:noProof/>
                 <w:webHidden/>
               </w:rPr>
-              <w:t>6</w:t>
+              <w:t>7</w:t>
             </w:r>
             <w:r>
               <w:rPr>
@@ -1007,13 +1276,14 @@
               <w:lang w:val="en-GB" w:eastAsia="en-GB"/>
             </w:rPr>
           </w:pPr>
-          <w:hyperlink w:anchor="_Toc61110195" w:history="1">
+          <w:hyperlink w:anchor="_Toc61535031" w:history="1">
             <w:r>
               <w:rPr>
                 <w:rStyle w:val="Hypertextovodkaz"/>
-                <w:noProof/>
-              </w:rPr>
-              <w:t>SimCity 5</w:t>
+                <w:rFonts w:ascii="Arial" w:hAnsi="Arial" w:cs="Arial"/>
+                <w:noProof/>
+              </w:rPr>
+              <w:t>SimCity</w:t>
             </w:r>
             <w:r>
               <w:rPr>
@@ -1034,7 +1304,7 @@
                 <w:noProof/>
                 <w:webHidden/>
               </w:rPr>
-              <w:instrText xml:space="preserve"> PAGEREF _Toc61110195 \h </w:instrText>
+              <w:instrText xml:space="preserve"> PAGEREF _Toc61535031 \h </w:instrText>
             </w:r>
             <w:r>
               <w:rPr>
@@ -1054,7 +1324,7 @@
                 <w:noProof/>
                 <w:webHidden/>
               </w:rPr>
-              <w:t>6</w:t>
+              <w:t>7</w:t>
             </w:r>
             <w:r>
               <w:rPr>
@@ -1076,10 +1346,11 @@
               <w:lang w:val="en-GB" w:eastAsia="en-GB"/>
             </w:rPr>
           </w:pPr>
-          <w:hyperlink w:anchor="_Toc61110196" w:history="1">
+          <w:hyperlink w:anchor="_Toc61535032" w:history="1">
             <w:r>
               <w:rPr>
                 <w:rStyle w:val="Hypertextovodkaz"/>
+                <w:rFonts w:ascii="Arial" w:hAnsi="Arial" w:cs="Arial"/>
                 <w:noProof/>
               </w:rPr>
               <w:t>2</w:t>
@@ -1097,6 +1368,7 @@
             <w:r>
               <w:rPr>
                 <w:rStyle w:val="Hypertextovodkaz"/>
+                <w:rFonts w:ascii="Arial" w:hAnsi="Arial" w:cs="Arial"/>
                 <w:noProof/>
               </w:rPr>
               <w:t>Technologie</w:t>
@@ -1120,7 +1392,7 @@
                 <w:noProof/>
                 <w:webHidden/>
               </w:rPr>
-              <w:instrText xml:space="preserve"> PAGEREF _Toc61110196 \h </w:instrText>
+              <w:instrText xml:space="preserve"> PAGEREF _Toc61535032 \h </w:instrText>
             </w:r>
             <w:r>
               <w:rPr>
@@ -1140,7 +1412,7 @@
                 <w:noProof/>
                 <w:webHidden/>
               </w:rPr>
-              <w:t>8</w:t>
+              <w:t>9</w:t>
             </w:r>
             <w:r>
               <w:rPr>
@@ -1162,10 +1434,11 @@
               <w:lang w:val="en-GB" w:eastAsia="en-GB"/>
             </w:rPr>
           </w:pPr>
-          <w:hyperlink w:anchor="_Toc61110197" w:history="1">
+          <w:hyperlink w:anchor="_Toc61535033" w:history="1">
             <w:r>
               <w:rPr>
                 <w:rStyle w:val="Hypertextovodkaz"/>
+                <w:rFonts w:ascii="Arial" w:hAnsi="Arial" w:cs="Arial"/>
                 <w:noProof/>
               </w:rPr>
               <w:t>2.1</w:t>
@@ -1183,9 +1456,10 @@
             <w:r>
               <w:rPr>
                 <w:rStyle w:val="Hypertextovodkaz"/>
-                <w:noProof/>
-              </w:rPr>
-              <w:t>C#</w:t>
+                <w:rFonts w:ascii="Arial" w:hAnsi="Arial" w:cs="Arial"/>
+                <w:noProof/>
+              </w:rPr>
+              <w:t>Unity</w:t>
             </w:r>
             <w:r>
               <w:rPr>
@@ -1206,7 +1480,7 @@
                 <w:noProof/>
                 <w:webHidden/>
               </w:rPr>
-              <w:instrText xml:space="preserve"> PAGEREF _Toc61110197 \h </w:instrText>
+              <w:instrText xml:space="preserve"> PAGEREF _Toc61535033 \h </w:instrText>
             </w:r>
             <w:r>
               <w:rPr>
@@ -1226,7 +1500,7 @@
                 <w:noProof/>
                 <w:webHidden/>
               </w:rPr>
-              <w:t>8</w:t>
+              <w:t>9</w:t>
             </w:r>
             <w:r>
               <w:rPr>
@@ -1248,10 +1522,11 @@
               <w:lang w:val="en-GB" w:eastAsia="en-GB"/>
             </w:rPr>
           </w:pPr>
-          <w:hyperlink w:anchor="_Toc61110198" w:history="1">
+          <w:hyperlink w:anchor="_Toc61535034" w:history="1">
             <w:r>
               <w:rPr>
                 <w:rStyle w:val="Hypertextovodkaz"/>
+                <w:rFonts w:ascii="Arial" w:hAnsi="Arial" w:cs="Arial"/>
                 <w:noProof/>
               </w:rPr>
               <w:t>2.2</w:t>
@@ -1269,9 +1544,10 @@
             <w:r>
               <w:rPr>
                 <w:rStyle w:val="Hypertextovodkaz"/>
-                <w:noProof/>
-              </w:rPr>
-              <w:t>Unity</w:t>
+                <w:rFonts w:ascii="Arial" w:hAnsi="Arial" w:cs="Arial"/>
+                <w:noProof/>
+              </w:rPr>
+              <w:t>C#</w:t>
             </w:r>
             <w:r>
               <w:rPr>
@@ -1292,7 +1568,7 @@
                 <w:noProof/>
                 <w:webHidden/>
               </w:rPr>
-              <w:instrText xml:space="preserve"> PAGEREF _Toc61110198 \h </w:instrText>
+              <w:instrText xml:space="preserve"> PAGEREF _Toc61535034 \h </w:instrText>
             </w:r>
             <w:r>
               <w:rPr>
@@ -1312,7 +1588,7 @@
                 <w:noProof/>
                 <w:webHidden/>
               </w:rPr>
-              <w:t>8</w:t>
+              <w:t>9</w:t>
             </w:r>
             <w:r>
               <w:rPr>
@@ -1334,10 +1610,11 @@
               <w:lang w:val="en-GB" w:eastAsia="en-GB"/>
             </w:rPr>
           </w:pPr>
-          <w:hyperlink w:anchor="_Toc61110199" w:history="1">
+          <w:hyperlink w:anchor="_Toc61535035" w:history="1">
             <w:r>
               <w:rPr>
                 <w:rStyle w:val="Hypertextovodkaz"/>
+                <w:rFonts w:ascii="Arial" w:hAnsi="Arial" w:cs="Arial"/>
                 <w:noProof/>
               </w:rPr>
               <w:t>2.3</w:t>
@@ -1355,6 +1632,7 @@
             <w:r>
               <w:rPr>
                 <w:rStyle w:val="Hypertextovodkaz"/>
+                <w:rFonts w:ascii="Arial" w:hAnsi="Arial" w:cs="Arial"/>
                 <w:noProof/>
               </w:rPr>
               <w:t>Blender</w:t>
@@ -1378,7 +1656,7 @@
                 <w:noProof/>
                 <w:webHidden/>
               </w:rPr>
-              <w:instrText xml:space="preserve"> PAGEREF _Toc61110199 \h </w:instrText>
+              <w:instrText xml:space="preserve"> PAGEREF _Toc61535035 \h </w:instrText>
             </w:r>
             <w:r>
               <w:rPr>
@@ -1398,7 +1676,7 @@
                 <w:noProof/>
                 <w:webHidden/>
               </w:rPr>
-              <w:t>8</w:t>
+              <w:t>10</w:t>
             </w:r>
             <w:r>
               <w:rPr>
@@ -1420,13 +1698,84 @@
               <w:lang w:val="en-GB" w:eastAsia="en-GB"/>
             </w:rPr>
           </w:pPr>
-          <w:hyperlink w:anchor="_Toc61110200" w:history="1">
+          <w:hyperlink w:anchor="_Toc61535036" w:history="1">
             <w:r>
               <w:rPr>
                 <w:rStyle w:val="Hypertextovodkaz"/>
-                <w:noProof/>
-              </w:rPr>
-              <w:t>3</w:t>
+                <w:rFonts w:ascii="Arial" w:hAnsi="Arial" w:cs="Arial"/>
+                <w:noProof/>
+              </w:rPr>
+              <w:t>Návrh aplikace</w:t>
+            </w:r>
+            <w:r>
+              <w:rPr>
+                <w:noProof/>
+                <w:webHidden/>
+              </w:rPr>
+              <w:tab/>
+            </w:r>
+            <w:r>
+              <w:rPr>
+                <w:noProof/>
+                <w:webHidden/>
+              </w:rPr>
+              <w:fldChar w:fldCharType="begin"/>
+            </w:r>
+            <w:r>
+              <w:rPr>
+                <w:noProof/>
+                <w:webHidden/>
+              </w:rPr>
+              <w:instrText xml:space="preserve"> PAGEREF _Toc61535036 \h </w:instrText>
+            </w:r>
+            <w:r>
+              <w:rPr>
+                <w:noProof/>
+                <w:webHidden/>
+              </w:rPr>
+            </w:r>
+            <w:r>
+              <w:rPr>
+                <w:noProof/>
+                <w:webHidden/>
+              </w:rPr>
+              <w:fldChar w:fldCharType="separate"/>
+            </w:r>
+            <w:r>
+              <w:rPr>
+                <w:noProof/>
+                <w:webHidden/>
+              </w:rPr>
+              <w:t>11</w:t>
+            </w:r>
+            <w:r>
+              <w:rPr>
+                <w:noProof/>
+                <w:webHidden/>
+              </w:rPr>
+              <w:fldChar w:fldCharType="end"/>
+            </w:r>
+          </w:hyperlink>
+        </w:p>
+        <w:p>
+          <w:pPr>
+            <w:pStyle w:val="Obsah2"/>
+            <w:rPr>
+              <w:rFonts w:asciiTheme="minorHAnsi" w:eastAsiaTheme="minorEastAsia" w:hAnsiTheme="minorHAnsi" w:cstheme="minorBidi"/>
+              <w:noProof/>
+              <w:sz w:val="22"/>
+              <w:szCs w:val="22"/>
+              <w:lang w:val="en-GB" w:eastAsia="en-GB"/>
+            </w:rPr>
+          </w:pPr>
+          <w:hyperlink w:anchor="_Toc61535037" w:history="1">
+            <w:r>
+              <w:rPr>
+                <w:rStyle w:val="Hypertextovodkaz"/>
+                <w:rFonts w:ascii="Arial" w:hAnsi="Arial" w:cs="Arial"/>
+                <w:noProof/>
+              </w:rPr>
+              <w:t>2.4</w:t>
             </w:r>
             <w:r>
               <w:rPr>
@@ -1441,9 +1790,10 @@
             <w:r>
               <w:rPr>
                 <w:rStyle w:val="Hypertextovodkaz"/>
-                <w:noProof/>
-              </w:rPr>
-              <w:t>Návrh aplikace</w:t>
+                <w:rFonts w:ascii="Arial" w:hAnsi="Arial" w:cs="Arial"/>
+                <w:noProof/>
+              </w:rPr>
+              <w:t>Produktizace</w:t>
             </w:r>
             <w:r>
               <w:rPr>
@@ -1464,7 +1814,7 @@
                 <w:noProof/>
                 <w:webHidden/>
               </w:rPr>
-              <w:instrText xml:space="preserve"> PAGEREF _Toc61110200 \h </w:instrText>
+              <w:instrText xml:space="preserve"> PAGEREF _Toc61535037 \h </w:instrText>
             </w:r>
             <w:r>
               <w:rPr>
@@ -1484,7 +1834,540 @@
                 <w:noProof/>
                 <w:webHidden/>
               </w:rPr>
-              <w:t>10</w:t>
+              <w:t>11</w:t>
+            </w:r>
+            <w:r>
+              <w:rPr>
+                <w:noProof/>
+                <w:webHidden/>
+              </w:rPr>
+              <w:fldChar w:fldCharType="end"/>
+            </w:r>
+          </w:hyperlink>
+        </w:p>
+        <w:p>
+          <w:pPr>
+            <w:pStyle w:val="Obsah3"/>
+            <w:tabs>
+              <w:tab w:val="left" w:pos="1943"/>
+              <w:tab w:val="right" w:leader="dot" w:pos="9396"/>
+            </w:tabs>
+            <w:rPr>
+              <w:rFonts w:asciiTheme="minorHAnsi" w:eastAsiaTheme="minorEastAsia" w:hAnsiTheme="minorHAnsi" w:cstheme="minorBidi"/>
+              <w:noProof/>
+              <w:sz w:val="22"/>
+              <w:szCs w:val="22"/>
+              <w:lang w:val="en-GB" w:eastAsia="en-GB"/>
+            </w:rPr>
+          </w:pPr>
+          <w:hyperlink w:anchor="_Toc61535038" w:history="1">
+            <w:r>
+              <w:rPr>
+                <w:rStyle w:val="Hypertextovodkaz"/>
+                <w:rFonts w:ascii="Arial" w:hAnsi="Arial" w:cs="Arial"/>
+                <w:noProof/>
+              </w:rPr>
+              <w:t>2.4.1</w:t>
+            </w:r>
+            <w:r>
+              <w:rPr>
+                <w:rFonts w:asciiTheme="minorHAnsi" w:eastAsiaTheme="minorEastAsia" w:hAnsiTheme="minorHAnsi" w:cstheme="minorBidi"/>
+                <w:noProof/>
+                <w:sz w:val="22"/>
+                <w:szCs w:val="22"/>
+                <w:lang w:val="en-GB" w:eastAsia="en-GB"/>
+              </w:rPr>
+              <w:tab/>
+            </w:r>
+            <w:r>
+              <w:rPr>
+                <w:rStyle w:val="Hypertextovodkaz"/>
+                <w:rFonts w:ascii="Arial" w:hAnsi="Arial" w:cs="Arial"/>
+                <w:noProof/>
+              </w:rPr>
+              <w:t>Pohyb kamery</w:t>
+            </w:r>
+            <w:r>
+              <w:rPr>
+                <w:noProof/>
+                <w:webHidden/>
+              </w:rPr>
+              <w:tab/>
+            </w:r>
+            <w:r>
+              <w:rPr>
+                <w:noProof/>
+                <w:webHidden/>
+              </w:rPr>
+              <w:fldChar w:fldCharType="begin"/>
+            </w:r>
+            <w:r>
+              <w:rPr>
+                <w:noProof/>
+                <w:webHidden/>
+              </w:rPr>
+              <w:instrText xml:space="preserve"> PAGEREF _Toc61535038 \h </w:instrText>
+            </w:r>
+            <w:r>
+              <w:rPr>
+                <w:noProof/>
+                <w:webHidden/>
+              </w:rPr>
+            </w:r>
+            <w:r>
+              <w:rPr>
+                <w:noProof/>
+                <w:webHidden/>
+              </w:rPr>
+              <w:fldChar w:fldCharType="separate"/>
+            </w:r>
+            <w:r>
+              <w:rPr>
+                <w:noProof/>
+                <w:webHidden/>
+              </w:rPr>
+              <w:t>12</w:t>
+            </w:r>
+            <w:r>
+              <w:rPr>
+                <w:noProof/>
+                <w:webHidden/>
+              </w:rPr>
+              <w:fldChar w:fldCharType="end"/>
+            </w:r>
+          </w:hyperlink>
+        </w:p>
+        <w:p>
+          <w:pPr>
+            <w:pStyle w:val="Obsah3"/>
+            <w:tabs>
+              <w:tab w:val="left" w:pos="1943"/>
+              <w:tab w:val="right" w:leader="dot" w:pos="9396"/>
+            </w:tabs>
+            <w:rPr>
+              <w:rFonts w:asciiTheme="minorHAnsi" w:eastAsiaTheme="minorEastAsia" w:hAnsiTheme="minorHAnsi" w:cstheme="minorBidi"/>
+              <w:noProof/>
+              <w:sz w:val="22"/>
+              <w:szCs w:val="22"/>
+              <w:lang w:val="en-GB" w:eastAsia="en-GB"/>
+            </w:rPr>
+          </w:pPr>
+          <w:hyperlink w:anchor="_Toc61535039" w:history="1">
+            <w:r>
+              <w:rPr>
+                <w:rStyle w:val="Hypertextovodkaz"/>
+                <w:rFonts w:ascii="Arial" w:hAnsi="Arial" w:cs="Arial"/>
+                <w:noProof/>
+              </w:rPr>
+              <w:t>2.4.2</w:t>
+            </w:r>
+            <w:r>
+              <w:rPr>
+                <w:rFonts w:asciiTheme="minorHAnsi" w:eastAsiaTheme="minorEastAsia" w:hAnsiTheme="minorHAnsi" w:cstheme="minorBidi"/>
+                <w:noProof/>
+                <w:sz w:val="22"/>
+                <w:szCs w:val="22"/>
+                <w:lang w:val="en-GB" w:eastAsia="en-GB"/>
+              </w:rPr>
+              <w:tab/>
+            </w:r>
+            <w:r>
+              <w:rPr>
+                <w:rStyle w:val="Hypertextovodkaz"/>
+                <w:rFonts w:ascii="Arial" w:hAnsi="Arial" w:cs="Arial"/>
+                <w:noProof/>
+              </w:rPr>
+              <w:t>Grid systém</w:t>
+            </w:r>
+            <w:r>
+              <w:rPr>
+                <w:noProof/>
+                <w:webHidden/>
+              </w:rPr>
+              <w:tab/>
+            </w:r>
+            <w:r>
+              <w:rPr>
+                <w:noProof/>
+                <w:webHidden/>
+              </w:rPr>
+              <w:fldChar w:fldCharType="begin"/>
+            </w:r>
+            <w:r>
+              <w:rPr>
+                <w:noProof/>
+                <w:webHidden/>
+              </w:rPr>
+              <w:instrText xml:space="preserve"> PAGEREF _Toc61535039 \h </w:instrText>
+            </w:r>
+            <w:r>
+              <w:rPr>
+                <w:noProof/>
+                <w:webHidden/>
+              </w:rPr>
+            </w:r>
+            <w:r>
+              <w:rPr>
+                <w:noProof/>
+                <w:webHidden/>
+              </w:rPr>
+              <w:fldChar w:fldCharType="separate"/>
+            </w:r>
+            <w:r>
+              <w:rPr>
+                <w:noProof/>
+                <w:webHidden/>
+              </w:rPr>
+              <w:t>13</w:t>
+            </w:r>
+            <w:r>
+              <w:rPr>
+                <w:noProof/>
+                <w:webHidden/>
+              </w:rPr>
+              <w:fldChar w:fldCharType="end"/>
+            </w:r>
+          </w:hyperlink>
+        </w:p>
+        <w:p>
+          <w:pPr>
+            <w:pStyle w:val="Obsah3"/>
+            <w:tabs>
+              <w:tab w:val="left" w:pos="1943"/>
+              <w:tab w:val="right" w:leader="dot" w:pos="9396"/>
+            </w:tabs>
+            <w:rPr>
+              <w:rFonts w:asciiTheme="minorHAnsi" w:eastAsiaTheme="minorEastAsia" w:hAnsiTheme="minorHAnsi" w:cstheme="minorBidi"/>
+              <w:noProof/>
+              <w:sz w:val="22"/>
+              <w:szCs w:val="22"/>
+              <w:lang w:val="en-GB" w:eastAsia="en-GB"/>
+            </w:rPr>
+          </w:pPr>
+          <w:hyperlink w:anchor="_Toc61535040" w:history="1">
+            <w:r>
+              <w:rPr>
+                <w:rStyle w:val="Hypertextovodkaz"/>
+                <w:rFonts w:ascii="Arial" w:hAnsi="Arial" w:cs="Arial"/>
+                <w:noProof/>
+              </w:rPr>
+              <w:t>2.4.3</w:t>
+            </w:r>
+            <w:r>
+              <w:rPr>
+                <w:rFonts w:asciiTheme="minorHAnsi" w:eastAsiaTheme="minorEastAsia" w:hAnsiTheme="minorHAnsi" w:cstheme="minorBidi"/>
+                <w:noProof/>
+                <w:sz w:val="22"/>
+                <w:szCs w:val="22"/>
+                <w:lang w:val="en-GB" w:eastAsia="en-GB"/>
+              </w:rPr>
+              <w:tab/>
+            </w:r>
+            <w:r>
+              <w:rPr>
+                <w:rStyle w:val="Hypertextovodkaz"/>
+                <w:rFonts w:ascii="Arial" w:hAnsi="Arial" w:cs="Arial"/>
+                <w:noProof/>
+              </w:rPr>
+              <w:t>Pokládání budov a cest</w:t>
+            </w:r>
+            <w:r>
+              <w:rPr>
+                <w:noProof/>
+                <w:webHidden/>
+              </w:rPr>
+              <w:tab/>
+            </w:r>
+            <w:r>
+              <w:rPr>
+                <w:noProof/>
+                <w:webHidden/>
+              </w:rPr>
+              <w:fldChar w:fldCharType="begin"/>
+            </w:r>
+            <w:r>
+              <w:rPr>
+                <w:noProof/>
+                <w:webHidden/>
+              </w:rPr>
+              <w:instrText xml:space="preserve"> PAGEREF _Toc61535040 \h </w:instrText>
+            </w:r>
+            <w:r>
+              <w:rPr>
+                <w:noProof/>
+                <w:webHidden/>
+              </w:rPr>
+            </w:r>
+            <w:r>
+              <w:rPr>
+                <w:noProof/>
+                <w:webHidden/>
+              </w:rPr>
+              <w:fldChar w:fldCharType="separate"/>
+            </w:r>
+            <w:r>
+              <w:rPr>
+                <w:noProof/>
+                <w:webHidden/>
+              </w:rPr>
+              <w:t>14</w:t>
+            </w:r>
+            <w:r>
+              <w:rPr>
+                <w:noProof/>
+                <w:webHidden/>
+              </w:rPr>
+              <w:fldChar w:fldCharType="end"/>
+            </w:r>
+          </w:hyperlink>
+        </w:p>
+        <w:p>
+          <w:pPr>
+            <w:pStyle w:val="Obsah3"/>
+            <w:tabs>
+              <w:tab w:val="left" w:pos="1943"/>
+              <w:tab w:val="right" w:leader="dot" w:pos="9396"/>
+            </w:tabs>
+            <w:rPr>
+              <w:rFonts w:asciiTheme="minorHAnsi" w:eastAsiaTheme="minorEastAsia" w:hAnsiTheme="minorHAnsi" w:cstheme="minorBidi"/>
+              <w:noProof/>
+              <w:sz w:val="22"/>
+              <w:szCs w:val="22"/>
+              <w:lang w:val="en-GB" w:eastAsia="en-GB"/>
+            </w:rPr>
+          </w:pPr>
+          <w:hyperlink w:anchor="_Toc61535041" w:history="1">
+            <w:r>
+              <w:rPr>
+                <w:rStyle w:val="Hypertextovodkaz"/>
+                <w:rFonts w:ascii="Arial" w:hAnsi="Arial" w:cs="Arial"/>
+                <w:noProof/>
+              </w:rPr>
+              <w:t>2.4.4</w:t>
+            </w:r>
+            <w:r>
+              <w:rPr>
+                <w:rFonts w:asciiTheme="minorHAnsi" w:eastAsiaTheme="minorEastAsia" w:hAnsiTheme="minorHAnsi" w:cstheme="minorBidi"/>
+                <w:noProof/>
+                <w:sz w:val="22"/>
+                <w:szCs w:val="22"/>
+                <w:lang w:val="en-GB" w:eastAsia="en-GB"/>
+              </w:rPr>
+              <w:tab/>
+            </w:r>
+            <w:r>
+              <w:rPr>
+                <w:rStyle w:val="Hypertextovodkaz"/>
+                <w:rFonts w:ascii="Arial" w:hAnsi="Arial" w:cs="Arial"/>
+                <w:noProof/>
+              </w:rPr>
+              <w:t>3D modely</w:t>
+            </w:r>
+            <w:r>
+              <w:rPr>
+                <w:noProof/>
+                <w:webHidden/>
+              </w:rPr>
+              <w:tab/>
+            </w:r>
+            <w:r>
+              <w:rPr>
+                <w:noProof/>
+                <w:webHidden/>
+              </w:rPr>
+              <w:fldChar w:fldCharType="begin"/>
+            </w:r>
+            <w:r>
+              <w:rPr>
+                <w:noProof/>
+                <w:webHidden/>
+              </w:rPr>
+              <w:instrText xml:space="preserve"> PAGEREF _Toc61535041 \h </w:instrText>
+            </w:r>
+            <w:r>
+              <w:rPr>
+                <w:noProof/>
+                <w:webHidden/>
+              </w:rPr>
+            </w:r>
+            <w:r>
+              <w:rPr>
+                <w:noProof/>
+                <w:webHidden/>
+              </w:rPr>
+              <w:fldChar w:fldCharType="separate"/>
+            </w:r>
+            <w:r>
+              <w:rPr>
+                <w:noProof/>
+                <w:webHidden/>
+              </w:rPr>
+              <w:t>15</w:t>
+            </w:r>
+            <w:r>
+              <w:rPr>
+                <w:noProof/>
+                <w:webHidden/>
+              </w:rPr>
+              <w:fldChar w:fldCharType="end"/>
+            </w:r>
+          </w:hyperlink>
+        </w:p>
+        <w:p>
+          <w:pPr>
+            <w:pStyle w:val="Obsah3"/>
+            <w:tabs>
+              <w:tab w:val="left" w:pos="1943"/>
+              <w:tab w:val="right" w:leader="dot" w:pos="9396"/>
+            </w:tabs>
+            <w:rPr>
+              <w:rFonts w:asciiTheme="minorHAnsi" w:eastAsiaTheme="minorEastAsia" w:hAnsiTheme="minorHAnsi" w:cstheme="minorBidi"/>
+              <w:noProof/>
+              <w:sz w:val="22"/>
+              <w:szCs w:val="22"/>
+              <w:lang w:val="en-GB" w:eastAsia="en-GB"/>
+            </w:rPr>
+          </w:pPr>
+          <w:hyperlink w:anchor="_Toc61535042" w:history="1">
+            <w:r>
+              <w:rPr>
+                <w:rStyle w:val="Hypertextovodkaz"/>
+                <w:rFonts w:ascii="Arial" w:hAnsi="Arial" w:cs="Arial"/>
+                <w:noProof/>
+              </w:rPr>
+              <w:t>2.4.5</w:t>
+            </w:r>
+            <w:r>
+              <w:rPr>
+                <w:rFonts w:asciiTheme="minorHAnsi" w:eastAsiaTheme="minorEastAsia" w:hAnsiTheme="minorHAnsi" w:cstheme="minorBidi"/>
+                <w:noProof/>
+                <w:sz w:val="22"/>
+                <w:szCs w:val="22"/>
+                <w:lang w:val="en-GB" w:eastAsia="en-GB"/>
+              </w:rPr>
+              <w:tab/>
+            </w:r>
+            <w:r>
+              <w:rPr>
+                <w:rStyle w:val="Hypertextovodkaz"/>
+                <w:rFonts w:ascii="Arial" w:hAnsi="Arial" w:cs="Arial"/>
+                <w:noProof/>
+              </w:rPr>
+              <w:t>Popis pro uživatele</w:t>
+            </w:r>
+            <w:r>
+              <w:rPr>
+                <w:noProof/>
+                <w:webHidden/>
+              </w:rPr>
+              <w:tab/>
+            </w:r>
+            <w:r>
+              <w:rPr>
+                <w:noProof/>
+                <w:webHidden/>
+              </w:rPr>
+              <w:fldChar w:fldCharType="begin"/>
+            </w:r>
+            <w:r>
+              <w:rPr>
+                <w:noProof/>
+                <w:webHidden/>
+              </w:rPr>
+              <w:instrText xml:space="preserve"> PAGEREF _Toc61535042 \h </w:instrText>
+            </w:r>
+            <w:r>
+              <w:rPr>
+                <w:noProof/>
+                <w:webHidden/>
+              </w:rPr>
+            </w:r>
+            <w:r>
+              <w:rPr>
+                <w:noProof/>
+                <w:webHidden/>
+              </w:rPr>
+              <w:fldChar w:fldCharType="separate"/>
+            </w:r>
+            <w:r>
+              <w:rPr>
+                <w:noProof/>
+                <w:webHidden/>
+              </w:rPr>
+              <w:t>15</w:t>
+            </w:r>
+            <w:r>
+              <w:rPr>
+                <w:noProof/>
+                <w:webHidden/>
+              </w:rPr>
+              <w:fldChar w:fldCharType="end"/>
+            </w:r>
+          </w:hyperlink>
+        </w:p>
+        <w:p>
+          <w:pPr>
+            <w:pStyle w:val="Obsah4"/>
+            <w:tabs>
+              <w:tab w:val="right" w:leader="dot" w:pos="9396"/>
+            </w:tabs>
+            <w:rPr>
+              <w:rFonts w:asciiTheme="minorHAnsi" w:eastAsiaTheme="minorEastAsia" w:hAnsiTheme="minorHAnsi" w:cstheme="minorBidi"/>
+              <w:noProof/>
+              <w:sz w:val="22"/>
+              <w:szCs w:val="22"/>
+              <w:lang w:val="en-GB" w:eastAsia="en-GB"/>
+            </w:rPr>
+          </w:pPr>
+          <w:hyperlink w:anchor="_Toc61535043" w:history="1">
+            <w:r>
+              <w:rPr>
+                <w:rStyle w:val="Hypertextovodkaz"/>
+                <w:rFonts w:ascii="Arial" w:hAnsi="Arial" w:cs="Arial"/>
+                <w:noProof/>
+              </w:rPr>
+              <w:t>ovládání</w:t>
+            </w:r>
+            <w:r>
+              <w:rPr>
+                <w:noProof/>
+                <w:webHidden/>
+              </w:rPr>
+              <w:tab/>
+            </w:r>
+            <w:r>
+              <w:rPr>
+                <w:noProof/>
+                <w:webHidden/>
+              </w:rPr>
+              <w:fldChar w:fldCharType="begin"/>
+            </w:r>
+            <w:r>
+              <w:rPr>
+                <w:noProof/>
+                <w:webHidden/>
+              </w:rPr>
+              <w:instrText xml:space="preserve"> PAGEREF _Toc61535043 \h </w:instrText>
+            </w:r>
+            <w:r>
+              <w:rPr>
+                <w:noProof/>
+                <w:webHidden/>
+              </w:rPr>
+            </w:r>
+            <w:r>
+              <w:rPr>
+                <w:noProof/>
+                <w:webHidden/>
+              </w:rPr>
+              <w:fldChar w:fldCharType="separate"/>
+            </w:r>
+            <w:r>
+              <w:rPr>
+                <w:noProof/>
+                <w:webHidden/>
+              </w:rPr>
+              <w:t>15</w:t>
             </w:r>
             <w:r>
               <w:rPr>
@@ -1506,10 +2389,11 @@
               <w:lang w:val="en-GB" w:eastAsia="en-GB"/>
             </w:rPr>
           </w:pPr>
-          <w:hyperlink w:anchor="_Toc61110201" w:history="1">
+          <w:hyperlink w:anchor="_Toc61535044" w:history="1">
             <w:r>
               <w:rPr>
                 <w:rStyle w:val="Hypertextovodkaz"/>
+                <w:rFonts w:ascii="Arial" w:hAnsi="Arial" w:cs="Arial"/>
                 <w:noProof/>
               </w:rPr>
               <w:t>Závěr</w:t>
@@ -1533,7 +2417,7 @@
                 <w:noProof/>
                 <w:webHidden/>
               </w:rPr>
-              <w:instrText xml:space="preserve"> PAGEREF _Toc61110201 \h </w:instrText>
+              <w:instrText xml:space="preserve"> PAGEREF _Toc61535044 \h </w:instrText>
             </w:r>
             <w:r>
               <w:rPr>
@@ -1553,7 +2437,7 @@
                 <w:noProof/>
                 <w:webHidden/>
               </w:rPr>
-              <w:t>12</w:t>
+              <w:t>16</w:t>
             </w:r>
             <w:r>
               <w:rPr>
@@ -1575,13 +2459,14 @@
               <w:lang w:val="en-GB" w:eastAsia="en-GB"/>
             </w:rPr>
           </w:pPr>
-          <w:hyperlink w:anchor="_Toc61110202" w:history="1">
+          <w:hyperlink w:anchor="_Toc61535045" w:history="1">
             <w:r>
               <w:rPr>
                 <w:rStyle w:val="Hypertextovodkaz"/>
-                <w:noProof/>
-              </w:rPr>
-              <w:t>Použitá literatura</w:t>
+                <w:rFonts w:ascii="Arial" w:hAnsi="Arial" w:cs="Arial"/>
+                <w:noProof/>
+              </w:rPr>
+              <w:t>Bibliografie</w:t>
             </w:r>
             <w:r>
               <w:rPr>
@@ -1602,7 +2487,7 @@
                 <w:noProof/>
                 <w:webHidden/>
               </w:rPr>
-              <w:instrText xml:space="preserve"> PAGEREF _Toc61110202 \h </w:instrText>
+              <w:instrText xml:space="preserve"> PAGEREF _Toc61535045 \h </w:instrText>
             </w:r>
             <w:r>
               <w:rPr>
@@ -1622,7 +2507,7 @@
                 <w:noProof/>
                 <w:webHidden/>
               </w:rPr>
-              <w:t>14</w:t>
+              <w:t>17</w:t>
             </w:r>
             <w:r>
               <w:rPr>
@@ -1644,10 +2529,11 @@
               <w:lang w:val="en-GB" w:eastAsia="en-GB"/>
             </w:rPr>
           </w:pPr>
-          <w:hyperlink w:anchor="_Toc61110203" w:history="1">
+          <w:hyperlink w:anchor="_Toc61535046" w:history="1">
             <w:r>
               <w:rPr>
                 <w:rStyle w:val="Hypertextovodkaz"/>
+                <w:rFonts w:ascii="Arial" w:hAnsi="Arial" w:cs="Arial"/>
                 <w:noProof/>
               </w:rPr>
               <w:t>Seznam obrázků</w:t>
@@ -1671,7 +2557,7 @@
                 <w:noProof/>
                 <w:webHidden/>
               </w:rPr>
-              <w:instrText xml:space="preserve"> PAGEREF _Toc61110203 \h </w:instrText>
+              <w:instrText xml:space="preserve"> PAGEREF _Toc61535046 \h </w:instrText>
             </w:r>
             <w:r>
               <w:rPr>
@@ -1691,7 +2577,7 @@
                 <w:noProof/>
                 <w:webHidden/>
               </w:rPr>
-              <w:t>16</w:t>
+              <w:t>18</w:t>
             </w:r>
             <w:r>
               <w:rPr>
@@ -1713,10 +2599,11 @@
               <w:lang w:val="en-GB" w:eastAsia="en-GB"/>
             </w:rPr>
           </w:pPr>
-          <w:hyperlink w:anchor="_Toc61110204" w:history="1">
+          <w:hyperlink w:anchor="_Toc61535047" w:history="1">
             <w:r>
               <w:rPr>
                 <w:rStyle w:val="Hypertextovodkaz"/>
+                <w:rFonts w:ascii="Arial" w:hAnsi="Arial" w:cs="Arial"/>
                 <w:noProof/>
               </w:rPr>
               <w:t>Obsah média</w:t>
@@ -1740,7 +2627,7 @@
                 <w:noProof/>
                 <w:webHidden/>
               </w:rPr>
-              <w:instrText xml:space="preserve"> PAGEREF _Toc61110204 \h </w:instrText>
+              <w:instrText xml:space="preserve"> PAGEREF _Toc61535047 \h </w:instrText>
             </w:r>
             <w:r>
               <w:rPr>
@@ -1760,7 +2647,7 @@
                 <w:noProof/>
                 <w:webHidden/>
               </w:rPr>
-              <w:t>18</w:t>
+              <w:t>19</w:t>
             </w:r>
             <w:r>
               <w:rPr>
@@ -1785,13 +2672,16 @@
             <w:ind w:firstLine="0"/>
             <w:jc w:val="left"/>
             <w:rPr>
-              <w:rFonts w:ascii="Calibri" w:eastAsia="Calibri" w:hAnsi="Calibri" w:cs="Calibri"/>
+              <w:rFonts w:ascii="Arial" w:eastAsia="Calibri" w:hAnsi="Arial" w:cs="Arial"/>
               <w:color w:val="000000"/>
               <w:sz w:val="22"/>
               <w:szCs w:val="22"/>
             </w:rPr>
           </w:pPr>
           <w:r>
+            <w:rPr>
+              <w:rFonts w:ascii="Arial" w:hAnsi="Arial" w:cs="Arial"/>
+            </w:rPr>
             <w:fldChar w:fldCharType="end"/>
           </w:r>
         </w:p>
@@ -1801,131 +2691,269 @@
       <w:pPr>
         <w:pStyle w:val="Nadpis1"/>
         <w:ind w:left="709"/>
-      </w:pPr>
-      <w:bookmarkStart w:id="4" w:name="_Toc61110192"/>
-      <w:r>
+        <w:rPr>
+          <w:rFonts w:ascii="Arial" w:hAnsi="Arial" w:cs="Arial"/>
+        </w:rPr>
+      </w:pPr>
+      <w:bookmarkStart w:id="8" w:name="_Toc61509899"/>
+      <w:bookmarkStart w:id="9" w:name="_Toc61535028"/>
+      <w:r>
+        <w:rPr>
+          <w:rFonts w:ascii="Arial" w:hAnsi="Arial" w:cs="Arial"/>
+        </w:rPr>
         <w:lastRenderedPageBreak/>
         <w:t>Úvod</w:t>
       </w:r>
-      <w:bookmarkEnd w:id="4"/>
-    </w:p>
-    <w:p>
-      <w:r>
-        <w:t>Jako ročníkovou práci jsem si vybral hru v Unity.</w:t>
-      </w:r>
-      <w:r>
+      <w:bookmarkEnd w:id="9"/>
+      <w:r>
+        <w:rPr>
+          <w:rFonts w:ascii="Arial" w:hAnsi="Arial" w:cs="Arial"/>
+        </w:rPr>
         <w:t xml:space="preserve"> </w:t>
       </w:r>
-      <w:r>
-        <w:t xml:space="preserve">Hlavní důvod, proč jsem si zvolil tento projekt je to, </w:t>
-      </w:r>
-      <w:r>
+      <w:bookmarkEnd w:id="8"/>
+    </w:p>
+    <w:p>
+      <w:pPr>
+        <w:rPr>
+          <w:rFonts w:ascii="Arial" w:hAnsi="Arial" w:cs="Arial"/>
+        </w:rPr>
+      </w:pPr>
+      <w:r>
+        <w:rPr>
+          <w:rFonts w:ascii="Arial" w:hAnsi="Arial" w:cs="Arial"/>
+        </w:rPr>
+        <w:t xml:space="preserve">Jako ročníkovou práci jsem si vybral </w:t>
+      </w:r>
+      <w:r>
+        <w:rPr>
+          <w:rFonts w:ascii="Arial" w:hAnsi="Arial" w:cs="Arial"/>
+        </w:rPr>
+        <w:t xml:space="preserve">strategickou </w:t>
+      </w:r>
+      <w:proofErr w:type="gramStart"/>
+      <w:r>
+        <w:rPr>
+          <w:rFonts w:ascii="Arial" w:hAnsi="Arial" w:cs="Arial"/>
+        </w:rPr>
+        <w:t>hru</w:t>
+      </w:r>
+      <w:proofErr w:type="gramEnd"/>
+      <w:r>
+        <w:rPr>
+          <w:rFonts w:ascii="Arial" w:hAnsi="Arial" w:cs="Arial"/>
+        </w:rPr>
+        <w:t xml:space="preserve"> ve které by hráč stavěl své vlastní město</w:t>
+      </w:r>
+      <w:r>
+        <w:rPr>
+          <w:rFonts w:ascii="Arial" w:hAnsi="Arial" w:cs="Arial"/>
+        </w:rPr>
+        <w:t>.</w:t>
+      </w:r>
+      <w:r>
+        <w:rPr>
+          <w:rFonts w:ascii="Arial" w:hAnsi="Arial" w:cs="Arial"/>
+        </w:rPr>
+        <w:t xml:space="preserve"> Hlavní důvod, proč jsem si zvolil tento projekt je to, </w:t>
+      </w:r>
+      <w:r>
+        <w:rPr>
+          <w:rFonts w:ascii="Arial" w:hAnsi="Arial" w:cs="Arial"/>
+        </w:rPr>
         <w:t xml:space="preserve">že sem se chtěl naučit proces vytváření her jak z hlediska </w:t>
       </w:r>
       <w:r>
+        <w:rPr>
+          <w:rFonts w:ascii="Arial" w:hAnsi="Arial" w:cs="Arial"/>
+        </w:rPr>
         <w:t>programování,</w:t>
       </w:r>
       <w:r>
-        <w:t xml:space="preserve"> tak z hlediska </w:t>
-      </w:r>
-      <w:proofErr w:type="spellStart"/>
-      <w:r>
-        <w:t>programoválí</w:t>
-      </w:r>
-      <w:proofErr w:type="spellEnd"/>
-      <w:r>
-        <w:t xml:space="preserve">, tak </w:t>
+        <w:rPr>
+          <w:rFonts w:ascii="Arial" w:hAnsi="Arial" w:cs="Arial"/>
+        </w:rPr>
+        <w:t xml:space="preserve"> tak z hlediska programová</w:t>
+      </w:r>
+      <w:r>
+        <w:rPr>
+          <w:rFonts w:ascii="Arial" w:hAnsi="Arial" w:cs="Arial"/>
+        </w:rPr>
+        <w:t>n</w:t>
+      </w:r>
+      <w:r>
+        <w:rPr>
+          <w:rFonts w:ascii="Arial" w:hAnsi="Arial" w:cs="Arial"/>
+        </w:rPr>
+        <w:t xml:space="preserve">í, tak </w:t>
       </w:r>
       <w:proofErr w:type="gramStart"/>
       <w:r>
+        <w:rPr>
+          <w:rFonts w:ascii="Arial" w:hAnsi="Arial" w:cs="Arial"/>
+        </w:rPr>
         <w:t>z</w:t>
       </w:r>
       <w:proofErr w:type="gramEnd"/>
       <w:r>
+        <w:rPr>
+          <w:rFonts w:ascii="Arial" w:hAnsi="Arial" w:cs="Arial"/>
+        </w:rPr>
         <w:t> hledisky 3d modelování.</w:t>
       </w:r>
       <w:r>
+        <w:rPr>
+          <w:rFonts w:ascii="Arial" w:hAnsi="Arial" w:cs="Arial"/>
+        </w:rPr>
+        <w:t xml:space="preserve"> Také se za pomoci této práce naučím ovládat program Unity. </w:t>
+      </w:r>
+    </w:p>
+    <w:p>
+      <w:pPr>
+        <w:rPr>
+          <w:rFonts w:ascii="Arial" w:hAnsi="Arial" w:cs="Arial"/>
+        </w:rPr>
+      </w:pPr>
+      <w:r>
+        <w:rPr>
+          <w:rFonts w:ascii="Arial" w:hAnsi="Arial" w:cs="Arial"/>
+        </w:rPr>
+        <w:t xml:space="preserve">Hra by na samotném konci měla </w:t>
+      </w:r>
+      <w:r>
+        <w:rPr>
+          <w:rFonts w:ascii="Arial" w:hAnsi="Arial" w:cs="Arial"/>
+        </w:rPr>
+        <w:t xml:space="preserve">vypadat </w:t>
+      </w:r>
+      <w:r>
+        <w:rPr>
+          <w:rFonts w:ascii="Arial" w:hAnsi="Arial" w:cs="Arial"/>
+        </w:rPr>
+        <w:t>tak že jakmile hráč spustí hru objeví se na mapě se základním obnosem peněz a jeho cílem bude položit základy města</w:t>
+      </w:r>
+      <w:r>
+        <w:rPr>
+          <w:rFonts w:ascii="Arial" w:hAnsi="Arial" w:cs="Arial"/>
+        </w:rPr>
+        <w:t>. Bude mít možnost položit cesty,</w:t>
+      </w:r>
+      <w:r>
+        <w:rPr>
+          <w:rFonts w:ascii="Arial" w:hAnsi="Arial" w:cs="Arial"/>
+        </w:rPr>
         <w:t xml:space="preserve"> </w:t>
       </w:r>
       <w:r>
-        <w:t xml:space="preserve">Také se za pomoci této práce naučím ovládat program Unity. </w:t>
-      </w:r>
-    </w:p>
-    <w:p>
-      <w:r>
-        <w:t xml:space="preserve">Hra by na samotném konci měla </w:t>
-      </w:r>
-      <w:r>
-        <w:t xml:space="preserve">vypadat </w:t>
-      </w:r>
-      <w:r>
-        <w:t>tak že jakmile hráč spustí hru objeví se na mapě se základním obnosem peněz a jeho cílem bude položit základy města</w:t>
-      </w:r>
-      <w:r>
-        <w:t>. Bude mít možnost položit cesty,</w:t>
-      </w:r>
-      <w:r>
+        <w:rPr>
+          <w:rFonts w:ascii="Arial" w:hAnsi="Arial" w:cs="Arial"/>
+        </w:rPr>
+        <w:t>základní budovy a vytyčit</w:t>
+      </w:r>
+      <w:r>
+        <w:rPr>
+          <w:rFonts w:ascii="Arial" w:hAnsi="Arial" w:cs="Arial"/>
+        </w:rPr>
+        <w:t xml:space="preserve"> tři typy okresu (obytné, komerční</w:t>
+      </w:r>
+      <w:r>
+        <w:rPr>
+          <w:rFonts w:ascii="Arial" w:hAnsi="Arial" w:cs="Arial"/>
+        </w:rPr>
+        <w:t xml:space="preserve"> a industriální</w:t>
+      </w:r>
+      <w:r>
+        <w:rPr>
+          <w:rFonts w:ascii="Arial" w:hAnsi="Arial" w:cs="Arial"/>
+        </w:rPr>
+        <w:t>).</w:t>
+      </w:r>
+      <w:r>
+        <w:rPr>
+          <w:rFonts w:ascii="Arial" w:hAnsi="Arial" w:cs="Arial"/>
+        </w:rPr>
         <w:t xml:space="preserve"> </w:t>
       </w:r>
       <w:r>
-        <w:t>základní budovy a vytyčit</w:t>
-      </w:r>
-      <w:r>
-        <w:t xml:space="preserve"> tři typy okresu (obytné, k</w:t>
-      </w:r>
-      <w:r>
-        <w:t>omerční</w:t>
-      </w:r>
-      <w:r>
-        <w:t xml:space="preserve"> a industriální</w:t>
-      </w:r>
-      <w:r>
-        <w:t>).</w:t>
-      </w:r>
-      <w:r>
-        <w:t xml:space="preserve"> </w:t>
-      </w:r>
-      <w:r>
+        <w:rPr>
+          <w:rFonts w:ascii="Arial" w:hAnsi="Arial" w:cs="Arial"/>
+        </w:rPr>
         <w:t>Postupem jak město a množství obyvatel roste tak se hráči odemykají nové budovy</w:t>
       </w:r>
       <w:r>
+        <w:rPr>
+          <w:rFonts w:ascii="Arial" w:hAnsi="Arial" w:cs="Arial"/>
+        </w:rPr>
         <w:t>.</w:t>
       </w:r>
     </w:p>
     <w:p>
-      <w:proofErr w:type="spellStart"/>
-      <w:r>
-        <w:t>Mím</w:t>
-      </w:r>
-      <w:proofErr w:type="spellEnd"/>
-      <w:r>
+      <w:pPr>
+        <w:rPr>
+          <w:rFonts w:ascii="Arial" w:hAnsi="Arial" w:cs="Arial"/>
+        </w:rPr>
+      </w:pPr>
+      <w:r>
+        <w:rPr>
+          <w:rFonts w:ascii="Arial" w:hAnsi="Arial" w:cs="Arial"/>
+        </w:rPr>
+        <w:t>Mým</w:t>
+      </w:r>
+      <w:r>
+        <w:rPr>
+          <w:rFonts w:ascii="Arial" w:hAnsi="Arial" w:cs="Arial"/>
+        </w:rPr>
         <w:t xml:space="preserve"> cílem bylo vytvořit </w:t>
       </w:r>
       <w:r>
+        <w:rPr>
+          <w:rFonts w:ascii="Arial" w:hAnsi="Arial" w:cs="Arial"/>
+        </w:rPr>
         <w:t>základní funkce hry</w:t>
       </w:r>
       <w:r>
+        <w:rPr>
+          <w:rFonts w:ascii="Arial" w:hAnsi="Arial" w:cs="Arial"/>
+        </w:rPr>
         <w:t>.</w:t>
       </w:r>
     </w:p>
     <w:p>
-      <w:proofErr w:type="spellStart"/>
-      <w:r>
-        <w:t>Mím</w:t>
-      </w:r>
-      <w:proofErr w:type="spellEnd"/>
-      <w:r>
+      <w:pPr>
+        <w:rPr>
+          <w:rFonts w:ascii="Arial" w:hAnsi="Arial" w:cs="Arial"/>
+        </w:rPr>
+      </w:pPr>
+      <w:r>
+        <w:rPr>
+          <w:rFonts w:ascii="Arial" w:hAnsi="Arial" w:cs="Arial"/>
+        </w:rPr>
+        <w:t>Mým</w:t>
+      </w:r>
+      <w:r>
+        <w:rPr>
+          <w:rFonts w:ascii="Arial" w:hAnsi="Arial" w:cs="Arial"/>
+        </w:rPr>
         <w:t xml:space="preserve"> dalším cílem </w:t>
       </w:r>
       <w:r>
+        <w:rPr>
+          <w:rFonts w:ascii="Arial" w:hAnsi="Arial" w:cs="Arial"/>
+        </w:rPr>
         <w:t>je přidat do hry další mechaniky které udělají hru zábavnější a složitější.</w:t>
       </w:r>
     </w:p>
     <w:p>
       <w:pPr>
         <w:jc w:val="left"/>
-      </w:pPr>
-      <w:r>
+        <w:rPr>
+          <w:rFonts w:ascii="Arial" w:hAnsi="Arial" w:cs="Arial"/>
+        </w:rPr>
+      </w:pPr>
+      <w:r>
+        <w:rPr>
+          <w:rFonts w:ascii="Arial" w:hAnsi="Arial" w:cs="Arial"/>
+        </w:rPr>
         <w:br w:type="page"/>
       </w:r>
     </w:p>
@@ -1936,70 +2964,471 @@
           <w:ilvl w:val="0"/>
           <w:numId w:val="8"/>
         </w:numPr>
-      </w:pPr>
-      <w:bookmarkStart w:id="5" w:name="_Toc61110193"/>
+        <w:rPr>
+          <w:rFonts w:ascii="Arial" w:hAnsi="Arial" w:cs="Arial"/>
+        </w:rPr>
+      </w:pPr>
+      <w:bookmarkStart w:id="10" w:name="_Toc61509900"/>
+      <w:bookmarkStart w:id="11" w:name="_Toc61535029"/>
       <w:r>
         <w:rPr>
           <w:rStyle w:val="Nadpis1Char"/>
+          <w:rFonts w:ascii="Arial" w:hAnsi="Arial" w:cs="Arial"/>
           <w:b/>
           <w:bCs/>
         </w:rPr>
         <w:lastRenderedPageBreak/>
         <w:t>Rešerše</w:t>
       </w:r>
-      <w:bookmarkEnd w:id="5"/>
+      <w:bookmarkEnd w:id="11"/>
+      <w:r>
+        <w:rPr>
+          <w:rStyle w:val="Nadpis1Char"/>
+          <w:rFonts w:ascii="Arial" w:hAnsi="Arial" w:cs="Arial"/>
+          <w:b/>
+          <w:bCs/>
+        </w:rPr>
+        <w:t xml:space="preserve"> </w:t>
+      </w:r>
+      <w:bookmarkEnd w:id="10"/>
     </w:p>
     <w:p>
       <w:pPr>
         <w:pStyle w:val="Nadpis2"/>
-      </w:pPr>
-      <w:bookmarkStart w:id="6" w:name="_Toc61110195"/>
+        <w:rPr>
+          <w:rFonts w:ascii="Arial" w:hAnsi="Arial" w:cs="Arial"/>
+        </w:rPr>
+      </w:pPr>
+      <w:bookmarkStart w:id="12" w:name="_Toc61509902"/>
+      <w:bookmarkStart w:id="13" w:name="_Toc61535030"/>
+      <w:r>
+        <w:rPr>
+          <w:rFonts w:ascii="Arial" w:hAnsi="Arial" w:cs="Arial"/>
+        </w:rPr>
+        <w:t>Cities: Skylines</w:t>
+      </w:r>
+      <w:bookmarkEnd w:id="12"/>
+      <w:bookmarkEnd w:id="13"/>
+    </w:p>
+    <w:p>
+      <w:pPr>
+        <w:rPr>
+          <w:rFonts w:ascii="Arial" w:hAnsi="Arial" w:cs="Arial"/>
+        </w:rPr>
+      </w:pPr>
+      <w:r>
+        <w:rPr>
+          <w:rFonts w:ascii="Arial" w:hAnsi="Arial" w:cs="Arial"/>
+        </w:rPr>
+        <w:t xml:space="preserve">Cities: Skylines je budovatelská hra vyvinuta studiem Colossal </w:t>
+      </w:r>
       <w:proofErr w:type="spellStart"/>
       <w:r>
+        <w:rPr>
+          <w:rFonts w:ascii="Arial" w:hAnsi="Arial" w:cs="Arial"/>
+        </w:rPr>
+        <w:t>Order</w:t>
+      </w:r>
+      <w:proofErr w:type="spellEnd"/>
+      <w:r>
+        <w:rPr>
+          <w:rFonts w:ascii="Arial" w:hAnsi="Arial" w:cs="Arial"/>
+        </w:rPr>
+        <w:t xml:space="preserve"> v enginu Unity3D a publikována Paradox Interactive</w:t>
+      </w:r>
+      <w:r>
+        <w:rPr>
+          <w:rFonts w:ascii="Arial" w:hAnsi="Arial" w:cs="Arial"/>
+        </w:rPr>
+        <w:t>.</w:t>
+      </w:r>
+      <w:r>
+        <w:rPr>
+          <w:rFonts w:ascii="Arial" w:hAnsi="Arial" w:cs="Arial"/>
+        </w:rPr>
+        <w:t xml:space="preserve"> Tato hra je otevřenou simulací budování města pro jednoho hráče. Hráči se v této hře zabývají územním plánováním, umisťování silnic, daním, veřejných služeb a veřejné dopravy v dané oblasti. Hráči pracují na údržbě různých prvků města, včetně jeho rozpočtu, zdraví, zaměstnanosti a úrovně znečištění </w:t>
+      </w:r>
+      <w:sdt>
+        <w:sdtPr>
+          <w:rPr>
+            <w:rFonts w:ascii="Arial" w:hAnsi="Arial" w:cs="Arial"/>
+          </w:rPr>
+          <w:id w:val="713546812"/>
+          <w:citation/>
+        </w:sdtPr>
+        <w:sdtEndPr/>
+        <w:sdtContent>
+          <w:r>
+            <w:rPr>
+              <w:rFonts w:ascii="Arial" w:hAnsi="Arial" w:cs="Arial"/>
+            </w:rPr>
+            <w:fldChar w:fldCharType="begin"/>
+          </w:r>
+          <w:r>
+            <w:rPr>
+              <w:rFonts w:ascii="Arial" w:hAnsi="Arial" w:cs="Arial"/>
+            </w:rPr>
+            <w:instrText xml:space="preserve"> CITATION Cit \l 1029 </w:instrText>
+          </w:r>
+          <w:r>
+            <w:rPr>
+              <w:rFonts w:ascii="Arial" w:hAnsi="Arial" w:cs="Arial"/>
+            </w:rPr>
+            <w:fldChar w:fldCharType="separate"/>
+          </w:r>
+          <w:r>
+            <w:rPr>
+              <w:rFonts w:ascii="Arial" w:hAnsi="Arial" w:cs="Arial"/>
+              <w:noProof/>
+            </w:rPr>
+            <w:t xml:space="preserve"> (2)</w:t>
+          </w:r>
+          <w:r>
+            <w:rPr>
+              <w:rFonts w:ascii="Arial" w:hAnsi="Arial" w:cs="Arial"/>
+            </w:rPr>
+            <w:fldChar w:fldCharType="end"/>
+          </w:r>
+        </w:sdtContent>
+      </w:sdt>
+    </w:p>
+    <w:p>
+      <w:pPr>
+        <w:keepNext/>
+        <w:ind w:firstLine="0"/>
+        <w:rPr>
+          <w:rFonts w:ascii="Arial" w:hAnsi="Arial" w:cs="Arial"/>
+        </w:rPr>
+      </w:pPr>
+      <w:r>
+        <w:rPr>
+          <w:rFonts w:ascii="Arial" w:hAnsi="Arial" w:cs="Arial"/>
+          <w:noProof/>
+        </w:rPr>
+        <w:drawing>
+          <wp:inline distT="0" distB="0" distL="0" distR="0" wp14:anchorId="361B0CE6" wp14:editId="46CAAAFF">
+            <wp:extent cx="4879340" cy="2626360"/>
+            <wp:effectExtent l="0" t="0" r="0" b="2540"/>
+            <wp:docPr id="10" name="Obrázek 10" descr="New SimCity 5 Gameplay Walkthrough"/>
+            <wp:cNvGraphicFramePr>
+              <a:graphicFrameLocks xmlns:a="http://schemas.openxmlformats.org/drawingml/2006/main" noChangeAspect="1"/>
+            </wp:cNvGraphicFramePr>
+            <a:graphic xmlns:a="http://schemas.openxmlformats.org/drawingml/2006/main">
+              <a:graphicData uri="http://schemas.openxmlformats.org/drawingml/2006/picture">
+                <pic:pic xmlns:pic="http://schemas.openxmlformats.org/drawingml/2006/picture">
+                  <pic:nvPicPr>
+                    <pic:cNvPr id="0" name="Picture 3" descr="New SimCity 5 Gameplay Walkthrough"/>
+                    <pic:cNvPicPr>
+                      <a:picLocks noChangeAspect="1" noChangeArrowheads="1"/>
+                    </pic:cNvPicPr>
+                  </pic:nvPicPr>
+                  <pic:blipFill>
+                    <a:blip r:embed="rId19">
+                      <a:extLst>
+                        <a:ext uri="{28A0092B-C50C-407E-A947-70E740481C1C}">
+                          <a14:useLocalDpi xmlns:a14="http://schemas.microsoft.com/office/drawing/2010/main" val="0"/>
+                        </a:ext>
+                      </a:extLst>
+                    </a:blip>
+                    <a:srcRect/>
+                    <a:stretch>
+                      <a:fillRect/>
+                    </a:stretch>
+                  </pic:blipFill>
+                  <pic:spPr bwMode="auto">
+                    <a:xfrm>
+                      <a:off x="0" y="0"/>
+                      <a:ext cx="4879340" cy="2626360"/>
+                    </a:xfrm>
+                    <a:prstGeom prst="rect">
+                      <a:avLst/>
+                    </a:prstGeom>
+                    <a:noFill/>
+                    <a:ln>
+                      <a:noFill/>
+                    </a:ln>
+                  </pic:spPr>
+                </pic:pic>
+              </a:graphicData>
+            </a:graphic>
+          </wp:inline>
+        </w:drawing>
+      </w:r>
+    </w:p>
+    <w:p>
+      <w:pPr>
+        <w:pStyle w:val="Titulek"/>
+        <w:rPr>
+          <w:rFonts w:ascii="Arial" w:hAnsi="Arial" w:cs="Arial"/>
+        </w:rPr>
+      </w:pPr>
+      <w:bookmarkStart w:id="14" w:name="_Toc61510255"/>
+      <w:r>
+        <w:rPr>
+          <w:rFonts w:ascii="Arial" w:hAnsi="Arial" w:cs="Arial"/>
+        </w:rPr>
+        <w:t xml:space="preserve">Obrázek </w:t>
+      </w:r>
+      <w:r>
+        <w:rPr>
+          <w:rFonts w:ascii="Arial" w:hAnsi="Arial" w:cs="Arial"/>
+        </w:rPr>
+        <w:fldChar w:fldCharType="begin"/>
+      </w:r>
+      <w:r>
+        <w:rPr>
+          <w:rFonts w:ascii="Arial" w:hAnsi="Arial" w:cs="Arial"/>
+        </w:rPr>
+        <w:instrText xml:space="preserve"> SEQ Obrázek \* ARABIC </w:instrText>
+      </w:r>
+      <w:r>
+        <w:rPr>
+          <w:rFonts w:ascii="Arial" w:hAnsi="Arial" w:cs="Arial"/>
+        </w:rPr>
+        <w:fldChar w:fldCharType="separate"/>
+      </w:r>
+      <w:r>
+        <w:rPr>
+          <w:rFonts w:ascii="Arial" w:hAnsi="Arial" w:cs="Arial"/>
+          <w:noProof/>
+        </w:rPr>
+        <w:t>2</w:t>
+      </w:r>
+      <w:r>
+        <w:rPr>
+          <w:rFonts w:ascii="Arial" w:hAnsi="Arial" w:cs="Arial"/>
+        </w:rPr>
+        <w:fldChar w:fldCharType="end"/>
+      </w:r>
+      <w:r>
+        <w:rPr>
+          <w:rFonts w:ascii="Arial" w:hAnsi="Arial" w:cs="Arial"/>
+        </w:rPr>
+        <w:t>-</w:t>
+      </w:r>
+      <w:proofErr w:type="gramStart"/>
+      <w:r>
+        <w:rPr>
+          <w:rFonts w:ascii="Arial" w:hAnsi="Arial" w:cs="Arial"/>
+        </w:rPr>
+        <w:t>Cities:Skylines</w:t>
+      </w:r>
+      <w:bookmarkEnd w:id="14"/>
+      <w:proofErr w:type="gramEnd"/>
+    </w:p>
+    <w:p>
+      <w:pPr>
+        <w:rPr>
+          <w:rFonts w:ascii="Arial" w:hAnsi="Arial" w:cs="Arial"/>
+        </w:rPr>
+      </w:pPr>
+    </w:p>
+    <w:p>
+      <w:pPr>
+        <w:pStyle w:val="Nadpis2"/>
+        <w:rPr>
+          <w:rFonts w:ascii="Arial" w:hAnsi="Arial" w:cs="Arial"/>
+        </w:rPr>
+      </w:pPr>
+      <w:bookmarkStart w:id="15" w:name="_Toc61509901"/>
+      <w:bookmarkStart w:id="16" w:name="_Toc61535031"/>
+      <w:r>
+        <w:rPr>
+          <w:rFonts w:ascii="Arial" w:hAnsi="Arial" w:cs="Arial"/>
+        </w:rPr>
         <w:t>SimCity</w:t>
       </w:r>
+      <w:bookmarkEnd w:id="15"/>
+      <w:bookmarkEnd w:id="16"/>
+      <w:r>
+        <w:rPr>
+          <w:rFonts w:ascii="Arial" w:hAnsi="Arial" w:cs="Arial"/>
+        </w:rPr>
+        <w:t xml:space="preserve">   </w:t>
+      </w:r>
+    </w:p>
+    <w:p>
+      <w:pPr>
+        <w:rPr>
+          <w:rFonts w:ascii="Arial" w:hAnsi="Arial" w:cs="Arial"/>
+        </w:rPr>
+      </w:pPr>
+      <w:r>
+        <w:rPr>
+          <w:rFonts w:ascii="Arial" w:hAnsi="Arial" w:cs="Arial"/>
+        </w:rPr>
+        <w:t xml:space="preserve">SimCity je série počítačových a </w:t>
+      </w:r>
+      <w:r>
+        <w:rPr>
+          <w:rFonts w:ascii="Arial" w:hAnsi="Arial" w:cs="Arial"/>
+        </w:rPr>
+        <w:t>konzolích</w:t>
+      </w:r>
+      <w:r>
+        <w:rPr>
+          <w:rFonts w:ascii="Arial" w:hAnsi="Arial" w:cs="Arial"/>
+        </w:rPr>
+        <w:t xml:space="preserve"> her. Jedná se o budovatelskou strategii, původně navrženou vývojářem </w:t>
+      </w:r>
+      <w:proofErr w:type="spellStart"/>
+      <w:r>
+        <w:rPr>
+          <w:rFonts w:ascii="Arial" w:hAnsi="Arial" w:cs="Arial"/>
+        </w:rPr>
+        <w:t>Willem</w:t>
+      </w:r>
       <w:proofErr w:type="spellEnd"/>
       <w:r>
-        <w:t xml:space="preserve"> 5</w:t>
-      </w:r>
-      <w:bookmarkEnd w:id="6"/>
-      <w:r>
-        <w:t xml:space="preserve">  </w:t>
-      </w:r>
-    </w:p>
-    <w:p/>
-    <w:p>
-      <w:pPr>
-        <w:pStyle w:val="Nadpis2"/>
-      </w:pPr>
-      <w:bookmarkStart w:id="7" w:name="_Toc61110194"/>
+        <w:rPr>
+          <w:rFonts w:ascii="Arial" w:hAnsi="Arial" w:cs="Arial"/>
+        </w:rPr>
+        <w:t xml:space="preserve"> </w:t>
+      </w:r>
       <w:proofErr w:type="spellStart"/>
       <w:r>
-        <w:t>Cities</w:t>
+        <w:rPr>
+          <w:rFonts w:ascii="Arial" w:hAnsi="Arial" w:cs="Arial"/>
+        </w:rPr>
+        <w:t>Wrightem</w:t>
       </w:r>
       <w:proofErr w:type="spellEnd"/>
       <w:r>
-        <w:t xml:space="preserve">: </w:t>
+        <w:rPr>
+          <w:rFonts w:ascii="Arial" w:hAnsi="Arial" w:cs="Arial"/>
+        </w:rPr>
+        <w:t xml:space="preserve"> a vydanou společností </w:t>
       </w:r>
       <w:proofErr w:type="spellStart"/>
       <w:r>
-        <w:t>Skylines</w:t>
-      </w:r>
-      <w:bookmarkEnd w:id="7"/>
+        <w:rPr>
+          <w:rFonts w:ascii="Arial" w:hAnsi="Arial" w:cs="Arial"/>
+        </w:rPr>
+        <w:t>Maxis</w:t>
+      </w:r>
       <w:proofErr w:type="spellEnd"/>
-    </w:p>
-    <w:p/>
-    <w:p/>
-    <w:p>
-      <w:pPr>
-        <w:pStyle w:val="Nadpis2"/>
-      </w:pPr>
-      <w:r>
-        <w:rPr>
+      <w:r>
+        <w:rPr>
+          <w:rFonts w:ascii="Arial" w:hAnsi="Arial" w:cs="Arial"/>
+        </w:rPr>
+        <w:t>.</w:t>
+      </w:r>
+      <w:r>
+        <w:rPr>
+          <w:rFonts w:ascii="Arial" w:hAnsi="Arial" w:cs="Arial"/>
+        </w:rPr>
+        <w:t xml:space="preserve"> Jedná se </w:t>
+      </w:r>
+      <w:r>
+        <w:rPr>
+          <w:rFonts w:ascii="Arial" w:hAnsi="Arial" w:cs="Arial"/>
+        </w:rPr>
+        <w:t>sérii,</w:t>
+      </w:r>
+      <w:r>
+        <w:rPr>
+          <w:rFonts w:ascii="Arial" w:hAnsi="Arial" w:cs="Arial"/>
+        </w:rPr>
+        <w:t xml:space="preserve"> která založila tento </w:t>
+      </w:r>
+      <w:proofErr w:type="gramStart"/>
+      <w:r>
+        <w:rPr>
+          <w:rFonts w:ascii="Arial" w:hAnsi="Arial" w:cs="Arial"/>
+        </w:rPr>
+        <w:t>žánr</w:t>
+      </w:r>
+      <w:proofErr w:type="gramEnd"/>
+      <w:r>
+        <w:rPr>
+          <w:rFonts w:ascii="Arial" w:hAnsi="Arial" w:cs="Arial"/>
+        </w:rPr>
+        <w:t xml:space="preserve"> a tudíž je jimi většina her tohoto žánru</w:t>
+      </w:r>
+      <w:r>
+        <w:rPr>
+          <w:rFonts w:ascii="Arial" w:hAnsi="Arial" w:cs="Arial"/>
+        </w:rPr>
+        <w:t xml:space="preserve"> včetně Cities: Skylines </w:t>
+      </w:r>
+      <w:r>
+        <w:rPr>
+          <w:rFonts w:ascii="Arial" w:hAnsi="Arial" w:cs="Arial"/>
+        </w:rPr>
+        <w:t>inspirována.</w:t>
+      </w:r>
+      <w:r>
+        <w:rPr>
+          <w:rFonts w:ascii="Arial" w:hAnsi="Arial" w:cs="Arial"/>
+        </w:rPr>
+        <w:t xml:space="preserve"> </w:t>
+      </w:r>
+      <w:sdt>
+        <w:sdtPr>
+          <w:rPr>
+            <w:rFonts w:ascii="Arial" w:hAnsi="Arial" w:cs="Arial"/>
+          </w:rPr>
+          <w:id w:val="1863317527"/>
+          <w:citation/>
+        </w:sdtPr>
+        <w:sdtEndPr/>
+        <w:sdtContent>
+          <w:r>
+            <w:rPr>
+              <w:rFonts w:ascii="Arial" w:hAnsi="Arial" w:cs="Arial"/>
+            </w:rPr>
+            <w:fldChar w:fldCharType="begin"/>
+          </w:r>
+          <w:r>
+            <w:rPr>
+              <w:rFonts w:ascii="Arial" w:hAnsi="Arial" w:cs="Arial"/>
+            </w:rPr>
+            <w:instrText xml:space="preserve"> CITATION Sim \l 1029 </w:instrText>
+          </w:r>
+          <w:r>
+            <w:rPr>
+              <w:rFonts w:ascii="Arial" w:hAnsi="Arial" w:cs="Arial"/>
+            </w:rPr>
+            <w:fldChar w:fldCharType="separate"/>
+          </w:r>
+          <w:r>
+            <w:rPr>
+              <w:rFonts w:ascii="Arial" w:hAnsi="Arial" w:cs="Arial"/>
+              <w:noProof/>
+            </w:rPr>
+            <w:t xml:space="preserve"> (1)</w:t>
+          </w:r>
+          <w:r>
+            <w:rPr>
+              <w:rFonts w:ascii="Arial" w:hAnsi="Arial" w:cs="Arial"/>
+            </w:rPr>
+            <w:fldChar w:fldCharType="end"/>
+          </w:r>
+        </w:sdtContent>
+      </w:sdt>
+      <w:r>
+        <w:rPr>
+          <w:rStyle w:val="Znakapoznpodarou"/>
+          <w:rFonts w:ascii="Arial" w:hAnsi="Arial" w:cs="Arial"/>
+        </w:rPr>
+        <w:footnoteReference w:id="2"/>
+      </w:r>
+    </w:p>
+    <w:p>
+      <w:pPr>
+        <w:keepNext/>
+        <w:rPr>
+          <w:rFonts w:ascii="Arial" w:hAnsi="Arial" w:cs="Arial"/>
+        </w:rPr>
+      </w:pPr>
+      <w:r>
+        <w:rPr>
+          <w:rFonts w:ascii="Arial" w:hAnsi="Arial" w:cs="Arial"/>
           <w:noProof/>
         </w:rPr>
+        <w:lastRenderedPageBreak/>
         <w:drawing>
-          <wp:inline distT="0" distB="0" distL="0" distR="0" wp14:anchorId="4A146FC3" wp14:editId="4CB05E52">
+          <wp:inline distT="0" distB="0" distL="0" distR="0" wp14:anchorId="462A3E80" wp14:editId="5DAC86B2">
             <wp:extent cx="5760720" cy="3014980"/>
             <wp:effectExtent l="0" t="0" r="0" b="0"/>
             <wp:docPr id="9" name="Obrázek 9" descr="5 Reasons Cities Skylines Is Worth a Look | Time"/>
@@ -2016,7 +3445,7 @@
                     </pic:cNvPicPr>
                   </pic:nvPicPr>
                   <pic:blipFill>
-                    <a:blip r:embed="rId19">
+                    <a:blip r:embed="rId20">
                       <a:extLst>
                         <a:ext uri="{28A0092B-C50C-407E-A947-70E740481C1C}">
                           <a14:useLocalDpi xmlns:a14="http://schemas.microsoft.com/office/drawing/2010/main" val="0"/>
@@ -2047,15 +3476,142 @@
           </wp:inline>
         </w:drawing>
       </w:r>
-      <w:r>
-        <w:rPr>
+    </w:p>
+    <w:p>
+      <w:pPr>
+        <w:pStyle w:val="Titulek"/>
+        <w:rPr>
+          <w:rFonts w:ascii="Arial" w:hAnsi="Arial" w:cs="Arial"/>
+        </w:rPr>
+      </w:pPr>
+      <w:bookmarkStart w:id="17" w:name="_Toc61510254"/>
+      <w:r>
+        <w:rPr>
+          <w:rFonts w:ascii="Arial" w:hAnsi="Arial" w:cs="Arial"/>
+        </w:rPr>
+        <w:t xml:space="preserve">Obrázek </w:t>
+      </w:r>
+      <w:r>
+        <w:rPr>
+          <w:rFonts w:ascii="Arial" w:hAnsi="Arial" w:cs="Arial"/>
+        </w:rPr>
+        <w:fldChar w:fldCharType="begin"/>
+      </w:r>
+      <w:r>
+        <w:rPr>
+          <w:rFonts w:ascii="Arial" w:hAnsi="Arial" w:cs="Arial"/>
+        </w:rPr>
+        <w:instrText xml:space="preserve"> SEQ Obrázek \* ARABIC </w:instrText>
+      </w:r>
+      <w:r>
+        <w:rPr>
+          <w:rFonts w:ascii="Arial" w:hAnsi="Arial" w:cs="Arial"/>
+        </w:rPr>
+        <w:fldChar w:fldCharType="separate"/>
+      </w:r>
+      <w:r>
+        <w:rPr>
+          <w:rFonts w:ascii="Arial" w:hAnsi="Arial" w:cs="Arial"/>
           <w:noProof/>
         </w:rPr>
+        <w:t>1</w:t>
+      </w:r>
+      <w:r>
+        <w:rPr>
+          <w:rFonts w:ascii="Arial" w:hAnsi="Arial" w:cs="Arial"/>
+        </w:rPr>
+        <w:fldChar w:fldCharType="end"/>
+      </w:r>
+      <w:r>
+        <w:rPr>
+          <w:rFonts w:ascii="Arial" w:hAnsi="Arial" w:cs="Arial"/>
+        </w:rPr>
+        <w:t xml:space="preserve"> - SimCity</w:t>
+      </w:r>
+      <w:bookmarkEnd w:id="17"/>
+    </w:p>
+    <w:p>
+      <w:pPr>
+        <w:rPr>
+          <w:rFonts w:ascii="Arial" w:hAnsi="Arial" w:cs="Arial"/>
+        </w:rPr>
+      </w:pPr>
+    </w:p>
+    <w:p>
+      <w:pPr>
+        <w:rPr>
+          <w:rFonts w:ascii="Arial" w:hAnsi="Arial" w:cs="Arial"/>
+        </w:rPr>
+      </w:pPr>
+    </w:p>
+    <w:p>
+      <w:pPr>
+        <w:pStyle w:val="Nadpis1"/>
+        <w:numPr>
+          <w:ilvl w:val="0"/>
+          <w:numId w:val="8"/>
+        </w:numPr>
+        <w:rPr>
+          <w:rFonts w:ascii="Arial" w:hAnsi="Arial" w:cs="Arial"/>
+        </w:rPr>
+      </w:pPr>
+      <w:bookmarkStart w:id="18" w:name="_Toc61509903"/>
+      <w:bookmarkStart w:id="19" w:name="_Toc61535032"/>
+      <w:r>
+        <w:rPr>
+          <w:rFonts w:ascii="Arial" w:hAnsi="Arial" w:cs="Arial"/>
+        </w:rPr>
+        <w:lastRenderedPageBreak/>
+        <w:t>Technologie</w:t>
+      </w:r>
+      <w:bookmarkEnd w:id="19"/>
+      <w:r>
+        <w:rPr>
+          <w:rFonts w:ascii="Arial" w:hAnsi="Arial" w:cs="Arial"/>
+        </w:rPr>
+        <w:t xml:space="preserve"> </w:t>
+      </w:r>
+      <w:bookmarkEnd w:id="18"/>
+    </w:p>
+    <w:p>
+      <w:pPr>
+        <w:pStyle w:val="Nadpis2"/>
+        <w:numPr>
+          <w:ilvl w:val="1"/>
+          <w:numId w:val="8"/>
+        </w:numPr>
+        <w:rPr>
+          <w:rFonts w:ascii="Arial" w:hAnsi="Arial" w:cs="Arial"/>
+        </w:rPr>
+      </w:pPr>
+      <w:bookmarkStart w:id="20" w:name="_Toc61509904"/>
+      <w:bookmarkStart w:id="21" w:name="_Toc61535033"/>
+      <w:r>
+        <w:rPr>
+          <w:rFonts w:ascii="Arial" w:hAnsi="Arial" w:cs="Arial"/>
+        </w:rPr>
+        <w:t>Unity</w:t>
+      </w:r>
+      <w:bookmarkEnd w:id="20"/>
+      <w:bookmarkEnd w:id="21"/>
+    </w:p>
+    <w:p>
+      <w:pPr>
+        <w:keepNext/>
+        <w:rPr>
+          <w:rFonts w:ascii="Arial" w:hAnsi="Arial" w:cs="Arial"/>
+        </w:rPr>
+      </w:pPr>
+      <w:r>
+        <w:rPr>
+          <w:rFonts w:ascii="Arial" w:hAnsi="Arial" w:cs="Arial"/>
+          <w:noProof/>
+        </w:rPr>
         <w:drawing>
-          <wp:inline distT="0" distB="0" distL="0" distR="0" wp14:anchorId="7F51B15A" wp14:editId="7C0DD057">
-            <wp:extent cx="4879340" cy="2626360"/>
+          <wp:inline distT="0" distB="0" distL="0" distR="0" wp14:anchorId="7A8C1633" wp14:editId="10368058">
+            <wp:extent cx="1428750" cy="892969"/>
             <wp:effectExtent l="0" t="0" r="0" b="2540"/>
-            <wp:docPr id="10" name="Obrázek 10" descr="New SimCity 5 Gameplay Walkthrough"/>
+            <wp:docPr id="1" name="Obrázek 1" descr="Unity logo and symbol, meaning, history, PNG"/>
             <wp:cNvGraphicFramePr>
               <a:graphicFrameLocks xmlns:a="http://schemas.openxmlformats.org/drawingml/2006/main" noChangeAspect="1"/>
             </wp:cNvGraphicFramePr>
@@ -2063,13 +3619,13 @@
               <a:graphicData uri="http://schemas.openxmlformats.org/drawingml/2006/picture">
                 <pic:pic xmlns:pic="http://schemas.openxmlformats.org/drawingml/2006/picture">
                   <pic:nvPicPr>
-                    <pic:cNvPr id="0" name="Picture 3" descr="New SimCity 5 Gameplay Walkthrough"/>
+                    <pic:cNvPr id="0" name="Picture 1" descr="Unity logo and symbol, meaning, history, PNG"/>
                     <pic:cNvPicPr>
                       <a:picLocks noChangeAspect="1" noChangeArrowheads="1"/>
                     </pic:cNvPicPr>
                   </pic:nvPicPr>
                   <pic:blipFill>
-                    <a:blip r:embed="rId20">
+                    <a:blip r:embed="rId21" cstate="print">
                       <a:extLst>
                         <a:ext uri="{28A0092B-C50C-407E-A947-70E740481C1C}">
                           <a14:useLocalDpi xmlns:a14="http://schemas.microsoft.com/office/drawing/2010/main" val="0"/>
@@ -2084,7 +3640,7 @@
                   <pic:spPr bwMode="auto">
                     <a:xfrm>
                       <a:off x="0" y="0"/>
-                      <a:ext cx="4879340" cy="2626360"/>
+                      <a:ext cx="1459573" cy="912233"/>
                     </a:xfrm>
                     <a:prstGeom prst="rect">
                       <a:avLst/>
@@ -2101,27 +3657,327 @@
         </w:drawing>
       </w:r>
     </w:p>
-    <w:p/>
-    <w:p/>
-    <w:p/>
-    <w:p>
-      <w:pPr>
-        <w:pStyle w:val="Nadpis1"/>
-        <w:numPr>
-          <w:ilvl w:val="0"/>
-          <w:numId w:val="8"/>
-        </w:numPr>
-      </w:pPr>
-      <w:r>
-        <w:lastRenderedPageBreak/>
-        <w:br w:type="page"/>
-      </w:r>
-      <w:bookmarkStart w:id="8" w:name="_Toc61110196"/>
-      <w:r>
-        <w:lastRenderedPageBreak/>
-        <w:t>Technologie</w:t>
-      </w:r>
-      <w:bookmarkEnd w:id="8"/>
+    <w:p>
+      <w:pPr>
+        <w:pStyle w:val="Titulek"/>
+        <w:rPr>
+          <w:rFonts w:ascii="Arial" w:hAnsi="Arial" w:cs="Arial"/>
+        </w:rPr>
+      </w:pPr>
+      <w:bookmarkStart w:id="22" w:name="_Toc61510256"/>
+      <w:r>
+        <w:rPr>
+          <w:rFonts w:ascii="Arial" w:hAnsi="Arial" w:cs="Arial"/>
+        </w:rPr>
+        <w:t xml:space="preserve">Obrázek </w:t>
+      </w:r>
+      <w:r>
+        <w:rPr>
+          <w:rFonts w:ascii="Arial" w:hAnsi="Arial" w:cs="Arial"/>
+        </w:rPr>
+        <w:fldChar w:fldCharType="begin"/>
+      </w:r>
+      <w:r>
+        <w:rPr>
+          <w:rFonts w:ascii="Arial" w:hAnsi="Arial" w:cs="Arial"/>
+        </w:rPr>
+        <w:instrText xml:space="preserve"> SEQ Obrázek \* ARABIC </w:instrText>
+      </w:r>
+      <w:r>
+        <w:rPr>
+          <w:rFonts w:ascii="Arial" w:hAnsi="Arial" w:cs="Arial"/>
+        </w:rPr>
+        <w:fldChar w:fldCharType="separate"/>
+      </w:r>
+      <w:r>
+        <w:rPr>
+          <w:rFonts w:ascii="Arial" w:hAnsi="Arial" w:cs="Arial"/>
+          <w:noProof/>
+        </w:rPr>
+        <w:t>3</w:t>
+      </w:r>
+      <w:r>
+        <w:rPr>
+          <w:rFonts w:ascii="Arial" w:hAnsi="Arial" w:cs="Arial"/>
+        </w:rPr>
+        <w:fldChar w:fldCharType="end"/>
+      </w:r>
+      <w:r>
+        <w:rPr>
+          <w:rFonts w:ascii="Arial" w:hAnsi="Arial" w:cs="Arial"/>
+        </w:rPr>
+        <w:t>-unity</w:t>
+      </w:r>
+      <w:bookmarkEnd w:id="22"/>
+    </w:p>
+    <w:p>
+      <w:pPr>
+        <w:rPr>
+          <w:rFonts w:ascii="Arial" w:hAnsi="Arial" w:cs="Arial"/>
+        </w:rPr>
+      </w:pPr>
+      <w:r>
+        <w:rPr>
+          <w:rFonts w:ascii="Arial" w:hAnsi="Arial" w:cs="Arial"/>
+        </w:rPr>
+        <w:t xml:space="preserve">Unity je multiplatformní herní engine vyvinutý společností Unity Technologies. </w:t>
+      </w:r>
+      <w:r>
+        <w:rPr>
+          <w:rFonts w:ascii="Arial" w:hAnsi="Arial" w:cs="Arial"/>
+        </w:rPr>
+        <w:t>J</w:t>
+      </w:r>
+      <w:r>
+        <w:rPr>
+          <w:rFonts w:ascii="Arial" w:hAnsi="Arial" w:cs="Arial"/>
+        </w:rPr>
+        <w:t>e</w:t>
+      </w:r>
+      <w:r>
+        <w:rPr>
+          <w:rFonts w:ascii="Arial" w:hAnsi="Arial" w:cs="Arial"/>
+        </w:rPr>
+        <w:t xml:space="preserve"> </w:t>
+      </w:r>
+      <w:r>
+        <w:rPr>
+          <w:rFonts w:ascii="Arial" w:hAnsi="Arial" w:cs="Arial"/>
+        </w:rPr>
+        <w:t>použit pro vývoj her pro PC, konzole, mobily a web. Unity poskytuje možnosti vývoje pro 2D i 3D hry libovolného žánru a zaměření. Kromě grafického prostředí pro tvorbu, podporuje také tvorbu skriptů především v jazyce C# a JavaScript.</w:t>
+      </w:r>
+      <w:r>
+        <w:rPr>
+          <w:rFonts w:ascii="Arial" w:hAnsi="Arial" w:cs="Arial"/>
+        </w:rPr>
+        <w:t xml:space="preserve"> Unity engine </w:t>
+      </w:r>
+      <w:r>
+        <w:rPr>
+          <w:rFonts w:ascii="Arial" w:hAnsi="Arial" w:cs="Arial"/>
+        </w:rPr>
+        <w:t>podporuje</w:t>
+      </w:r>
+      <w:r>
+        <w:rPr>
+          <w:rFonts w:ascii="Arial" w:hAnsi="Arial" w:cs="Arial"/>
+        </w:rPr>
+        <w:t xml:space="preserve"> jak </w:t>
+      </w:r>
+      <w:proofErr w:type="gramStart"/>
+      <w:r>
+        <w:rPr>
+          <w:rFonts w:ascii="Arial" w:hAnsi="Arial" w:cs="Arial"/>
+        </w:rPr>
+        <w:t>VR</w:t>
+      </w:r>
+      <w:proofErr w:type="gramEnd"/>
+      <w:r>
+        <w:rPr>
+          <w:rFonts w:ascii="Arial" w:hAnsi="Arial" w:cs="Arial"/>
+        </w:rPr>
+        <w:t xml:space="preserve"> tak AR. Jedny z nejznámějších her jsou například </w:t>
+      </w:r>
+      <w:proofErr w:type="spellStart"/>
+      <w:r>
+        <w:rPr>
+          <w:rFonts w:ascii="Arial" w:hAnsi="Arial" w:cs="Arial"/>
+        </w:rPr>
+        <w:t>Escape</w:t>
+      </w:r>
+      <w:proofErr w:type="spellEnd"/>
+      <w:r>
+        <w:rPr>
+          <w:rFonts w:ascii="Arial" w:hAnsi="Arial" w:cs="Arial"/>
+        </w:rPr>
+        <w:t xml:space="preserve"> </w:t>
+      </w:r>
+      <w:proofErr w:type="spellStart"/>
+      <w:r>
+        <w:rPr>
+          <w:rFonts w:ascii="Arial" w:hAnsi="Arial" w:cs="Arial"/>
+        </w:rPr>
+        <w:t>from</w:t>
+      </w:r>
+      <w:proofErr w:type="spellEnd"/>
+      <w:r>
+        <w:rPr>
+          <w:rFonts w:ascii="Arial" w:hAnsi="Arial" w:cs="Arial"/>
+        </w:rPr>
+        <w:t xml:space="preserve"> </w:t>
+      </w:r>
+      <w:proofErr w:type="spellStart"/>
+      <w:r>
+        <w:rPr>
+          <w:rFonts w:ascii="Arial" w:hAnsi="Arial" w:cs="Arial"/>
+        </w:rPr>
+        <w:t>Tarkov</w:t>
+      </w:r>
+      <w:proofErr w:type="spellEnd"/>
+      <w:r>
+        <w:rPr>
+          <w:rFonts w:ascii="Arial" w:hAnsi="Arial" w:cs="Arial"/>
+        </w:rPr>
+        <w:t xml:space="preserve"> nebo Beat </w:t>
+      </w:r>
+      <w:proofErr w:type="spellStart"/>
+      <w:r>
+        <w:rPr>
+          <w:rFonts w:ascii="Arial" w:hAnsi="Arial" w:cs="Arial"/>
+        </w:rPr>
+        <w:t>Saber</w:t>
+      </w:r>
+      <w:proofErr w:type="spellEnd"/>
+      <w:r>
+        <w:rPr>
+          <w:rFonts w:ascii="Arial" w:hAnsi="Arial" w:cs="Arial"/>
+        </w:rPr>
+        <w:t>.</w:t>
+      </w:r>
+      <w:sdt>
+        <w:sdtPr>
+          <w:rPr>
+            <w:rFonts w:ascii="Arial" w:hAnsi="Arial" w:cs="Arial"/>
+          </w:rPr>
+          <w:id w:val="-1020088129"/>
+          <w:citation/>
+        </w:sdtPr>
+        <w:sdtEndPr/>
+        <w:sdtContent>
+          <w:r>
+            <w:rPr>
+              <w:rFonts w:ascii="Arial" w:hAnsi="Arial" w:cs="Arial"/>
+            </w:rPr>
+            <w:fldChar w:fldCharType="begin"/>
+          </w:r>
+          <w:r>
+            <w:rPr>
+              <w:rFonts w:ascii="Arial" w:hAnsi="Arial" w:cs="Arial"/>
+            </w:rPr>
+            <w:instrText xml:space="preserve">CITATION Uni16 \l 1029 </w:instrText>
+          </w:r>
+          <w:r>
+            <w:rPr>
+              <w:rFonts w:ascii="Arial" w:hAnsi="Arial" w:cs="Arial"/>
+            </w:rPr>
+            <w:fldChar w:fldCharType="separate"/>
+          </w:r>
+          <w:r>
+            <w:rPr>
+              <w:rFonts w:ascii="Arial" w:hAnsi="Arial" w:cs="Arial"/>
+              <w:noProof/>
+            </w:rPr>
+            <w:t xml:space="preserve"> (3)</w:t>
+          </w:r>
+          <w:r>
+            <w:rPr>
+              <w:rFonts w:ascii="Arial" w:hAnsi="Arial" w:cs="Arial"/>
+            </w:rPr>
+            <w:fldChar w:fldCharType="end"/>
+          </w:r>
+        </w:sdtContent>
+      </w:sdt>
+    </w:p>
+    <w:p>
+      <w:pPr>
+        <w:rPr>
+          <w:rFonts w:ascii="Arial" w:hAnsi="Arial" w:cs="Arial"/>
+        </w:rPr>
+      </w:pPr>
+      <w:r>
+        <w:rPr>
+          <w:rFonts w:ascii="Arial" w:hAnsi="Arial" w:cs="Arial"/>
+        </w:rPr>
+        <w:t>V této kategorii jsem měl na výběr několi</w:t>
+      </w:r>
+      <w:r>
+        <w:rPr>
+          <w:rFonts w:ascii="Arial" w:hAnsi="Arial" w:cs="Arial"/>
+        </w:rPr>
+        <w:t>ka</w:t>
+      </w:r>
+      <w:r>
+        <w:rPr>
+          <w:rFonts w:ascii="Arial" w:hAnsi="Arial" w:cs="Arial"/>
+        </w:rPr>
+        <w:t xml:space="preserve"> možných </w:t>
+      </w:r>
+      <w:r>
+        <w:rPr>
+          <w:rFonts w:ascii="Arial" w:hAnsi="Arial" w:cs="Arial"/>
+        </w:rPr>
+        <w:t>enginu,</w:t>
+      </w:r>
+      <w:r>
+        <w:rPr>
+          <w:rFonts w:ascii="Arial" w:hAnsi="Arial" w:cs="Arial"/>
+        </w:rPr>
+        <w:t xml:space="preserve"> ze kterých jsem si mohl vybrat jako jsou například </w:t>
+      </w:r>
+      <w:proofErr w:type="spellStart"/>
+      <w:r>
+        <w:rPr>
+          <w:rFonts w:ascii="Arial" w:hAnsi="Arial" w:cs="Arial"/>
+        </w:rPr>
+        <w:t>GameMaker</w:t>
+      </w:r>
+      <w:proofErr w:type="spellEnd"/>
+      <w:r>
+        <w:rPr>
+          <w:rFonts w:ascii="Arial" w:hAnsi="Arial" w:cs="Arial"/>
+        </w:rPr>
+        <w:t xml:space="preserve"> nebo </w:t>
+      </w:r>
+      <w:proofErr w:type="spellStart"/>
+      <w:r>
+        <w:rPr>
+          <w:rFonts w:ascii="Arial" w:hAnsi="Arial" w:cs="Arial"/>
+        </w:rPr>
+        <w:t>Unreal</w:t>
+      </w:r>
+      <w:proofErr w:type="spellEnd"/>
+      <w:r>
+        <w:rPr>
+          <w:rFonts w:ascii="Arial" w:hAnsi="Arial" w:cs="Arial"/>
+        </w:rPr>
+        <w:t xml:space="preserve"> Engine. Nakonec jsem si ale vybral Unity,</w:t>
+      </w:r>
+      <w:r>
+        <w:rPr>
+          <w:rFonts w:ascii="Arial" w:hAnsi="Arial" w:cs="Arial"/>
+        </w:rPr>
+        <w:t xml:space="preserve"> jelikož </w:t>
+      </w:r>
+      <w:r>
+        <w:rPr>
+          <w:rFonts w:ascii="Arial" w:hAnsi="Arial" w:cs="Arial"/>
+        </w:rPr>
+        <w:t xml:space="preserve">je asi nejvíce uživatelky přívětivý </w:t>
+      </w:r>
+      <w:r>
+        <w:rPr>
+          <w:rFonts w:ascii="Arial" w:hAnsi="Arial" w:cs="Arial"/>
+        </w:rPr>
+        <w:t>a mám s ním</w:t>
+      </w:r>
+      <w:r>
+        <w:rPr>
+          <w:rFonts w:ascii="Arial" w:hAnsi="Arial" w:cs="Arial"/>
+        </w:rPr>
+        <w:t xml:space="preserve"> obecně </w:t>
+      </w:r>
+      <w:r>
+        <w:rPr>
+          <w:rFonts w:ascii="Arial" w:hAnsi="Arial" w:cs="Arial"/>
+        </w:rPr>
+        <w:t>nejvíce zkušeností</w:t>
+      </w:r>
+      <w:r>
+        <w:rPr>
+          <w:rFonts w:ascii="Arial" w:hAnsi="Arial" w:cs="Arial"/>
+        </w:rPr>
+        <w:t>.</w:t>
+      </w:r>
     </w:p>
     <w:p>
       <w:pPr>
@@ -2130,20 +3986,42 @@
           <w:ilvl w:val="1"/>
           <w:numId w:val="8"/>
         </w:numPr>
-      </w:pPr>
-      <w:bookmarkStart w:id="9" w:name="_Toc61110197"/>
-      <w:r>
+        <w:rPr>
+          <w:rFonts w:ascii="Arial" w:hAnsi="Arial" w:cs="Arial"/>
+        </w:rPr>
+      </w:pPr>
+      <w:r>
+        <w:rPr>
+          <w:rFonts w:ascii="Arial" w:hAnsi="Arial" w:cs="Arial"/>
+          <w:noProof/>
+        </w:rPr>
+        <w:t xml:space="preserve"> </w:t>
+      </w:r>
+      <w:bookmarkStart w:id="23" w:name="_Toc61509905"/>
+      <w:bookmarkStart w:id="24" w:name="_Toc61535034"/>
+      <w:r>
+        <w:rPr>
+          <w:rFonts w:ascii="Arial" w:hAnsi="Arial" w:cs="Arial"/>
+        </w:rPr>
         <w:t>C#</w:t>
       </w:r>
-      <w:bookmarkEnd w:id="9"/>
-    </w:p>
-    <w:p>
-      <w:r>
-        <w:rPr>
+      <w:bookmarkEnd w:id="23"/>
+      <w:bookmarkEnd w:id="24"/>
+    </w:p>
+    <w:p>
+      <w:pPr>
+        <w:keepNext/>
+        <w:rPr>
+          <w:rFonts w:ascii="Arial" w:hAnsi="Arial" w:cs="Arial"/>
+        </w:rPr>
+      </w:pPr>
+      <w:r>
+        <w:rPr>
+          <w:rFonts w:ascii="Arial" w:hAnsi="Arial" w:cs="Arial"/>
           <w:noProof/>
         </w:rPr>
         <w:drawing>
-          <wp:inline distT="0" distB="0" distL="0" distR="0" wp14:anchorId="7DA83044" wp14:editId="5A1BE79C">
+          <wp:inline distT="0" distB="0" distL="0" distR="0" wp14:anchorId="510791E2" wp14:editId="2A74604C">
             <wp:extent cx="838200" cy="941798"/>
             <wp:effectExtent l="0" t="0" r="0" b="0"/>
             <wp:docPr id="3" name="Obrázek 3"/>
@@ -2160,7 +4038,7 @@
                     </pic:cNvPicPr>
                   </pic:nvPicPr>
                   <pic:blipFill>
-                    <a:blip r:embed="rId21" cstate="print">
+                    <a:blip r:embed="rId22" cstate="print">
                       <a:extLst>
                         <a:ext uri="{28A0092B-C50C-407E-A947-70E740481C1C}">
                           <a14:useLocalDpi xmlns:a14="http://schemas.microsoft.com/office/drawing/2010/main" val="0"/>
@@ -2193,18 +4071,124 @@
       </w:r>
     </w:p>
     <w:p>
-      <w:r>
-        <w:t xml:space="preserve"> </w:t>
-      </w:r>
-      <w:r>
-        <w:t>C# je vysokoúrovňový objektově orientovaný programovací jazyk vyvinutý firmou Microsoft</w:t>
-      </w:r>
-      <w:r>
-        <w:t>.</w:t>
-      </w:r>
-    </w:p>
-    <w:p>
-      <w:r>
+      <w:pPr>
+        <w:pStyle w:val="Titulek"/>
+        <w:rPr>
+          <w:rFonts w:ascii="Arial" w:hAnsi="Arial" w:cs="Arial"/>
+        </w:rPr>
+      </w:pPr>
+      <w:bookmarkStart w:id="25" w:name="_Toc61510257"/>
+      <w:r>
+        <w:rPr>
+          <w:rFonts w:ascii="Arial" w:hAnsi="Arial" w:cs="Arial"/>
+        </w:rPr>
+        <w:t xml:space="preserve">Obrázek </w:t>
+      </w:r>
+      <w:r>
+        <w:rPr>
+          <w:rFonts w:ascii="Arial" w:hAnsi="Arial" w:cs="Arial"/>
+        </w:rPr>
+        <w:fldChar w:fldCharType="begin"/>
+      </w:r>
+      <w:r>
+        <w:rPr>
+          <w:rFonts w:ascii="Arial" w:hAnsi="Arial" w:cs="Arial"/>
+        </w:rPr>
+        <w:instrText xml:space="preserve"> SEQ Obrázek \* ARABIC </w:instrText>
+      </w:r>
+      <w:r>
+        <w:rPr>
+          <w:rFonts w:ascii="Arial" w:hAnsi="Arial" w:cs="Arial"/>
+        </w:rPr>
+        <w:fldChar w:fldCharType="separate"/>
+      </w:r>
+      <w:r>
+        <w:rPr>
+          <w:rFonts w:ascii="Arial" w:hAnsi="Arial" w:cs="Arial"/>
+          <w:noProof/>
+        </w:rPr>
+        <w:t>4</w:t>
+      </w:r>
+      <w:r>
+        <w:rPr>
+          <w:rFonts w:ascii="Arial" w:hAnsi="Arial" w:cs="Arial"/>
+        </w:rPr>
+        <w:fldChar w:fldCharType="end"/>
+      </w:r>
+      <w:r>
+        <w:rPr>
+          <w:rFonts w:ascii="Arial" w:hAnsi="Arial" w:cs="Arial"/>
+        </w:rPr>
+        <w:t>-C#</w:t>
+      </w:r>
+      <w:bookmarkEnd w:id="25"/>
+    </w:p>
+    <w:p>
+      <w:pPr>
+        <w:rPr>
+          <w:rFonts w:ascii="Arial" w:hAnsi="Arial" w:cs="Arial"/>
+        </w:rPr>
+      </w:pPr>
+      <w:r>
+        <w:rPr>
+          <w:rFonts w:ascii="Arial" w:hAnsi="Arial" w:cs="Arial"/>
+        </w:rPr>
+        <w:t xml:space="preserve"> C# je vysokoúrovňový objektově orientovaný programovací jazyk vyvinutý firmou Microsoft.</w:t>
+      </w:r>
+      <w:sdt>
+        <w:sdtPr>
+          <w:rPr>
+            <w:rFonts w:ascii="Arial" w:hAnsi="Arial" w:cs="Arial"/>
+          </w:rPr>
+          <w:id w:val="-1141413878"/>
+          <w:citation/>
+        </w:sdtPr>
+        <w:sdtEndPr/>
+        <w:sdtContent>
+          <w:r>
+            <w:rPr>
+              <w:rFonts w:ascii="Arial" w:hAnsi="Arial" w:cs="Arial"/>
+            </w:rPr>
+            <w:fldChar w:fldCharType="begin"/>
+          </w:r>
+          <w:r>
+            <w:rPr>
+              <w:rFonts w:ascii="Arial" w:hAnsi="Arial" w:cs="Arial"/>
+            </w:rPr>
+            <w:instrText xml:space="preserve">CITATION Wik \l 1029 </w:instrText>
+          </w:r>
+          <w:r>
+            <w:rPr>
+              <w:rFonts w:ascii="Arial" w:hAnsi="Arial" w:cs="Arial"/>
+            </w:rPr>
+            <w:fldChar w:fldCharType="separate"/>
+          </w:r>
+          <w:r>
+            <w:rPr>
+              <w:rFonts w:ascii="Arial" w:hAnsi="Arial" w:cs="Arial"/>
+              <w:noProof/>
+            </w:rPr>
+            <w:t xml:space="preserve"> (4)</w:t>
+          </w:r>
+          <w:r>
+            <w:rPr>
+              <w:rFonts w:ascii="Arial" w:hAnsi="Arial" w:cs="Arial"/>
+            </w:rPr>
+            <w:fldChar w:fldCharType="end"/>
+          </w:r>
+        </w:sdtContent>
+      </w:sdt>
+    </w:p>
+    <w:p>
+      <w:pPr>
+        <w:rPr>
+          <w:rFonts w:ascii="Arial" w:hAnsi="Arial" w:cs="Arial"/>
+        </w:rPr>
+      </w:pPr>
+      <w:r>
+        <w:rPr>
+          <w:rFonts w:ascii="Arial" w:hAnsi="Arial" w:cs="Arial"/>
+        </w:rPr>
         <w:t xml:space="preserve">C# používám, jelikož unity podporuje psaní scriptů v tomto jazyce a jelikož C# mám jako s programovacím jazykem asi nejvíce zkušeností. </w:t>
       </w:r>
     </w:p>
@@ -2215,126 +4199,36 @@
           <w:ilvl w:val="1"/>
           <w:numId w:val="8"/>
         </w:numPr>
-      </w:pPr>
-      <w:bookmarkStart w:id="10" w:name="_Toc61110198"/>
-      <w:r>
-        <w:t>Unity</w:t>
-      </w:r>
-      <w:bookmarkEnd w:id="10"/>
-    </w:p>
-    <w:p>
-      <w:r>
-        <w:rPr>
+        <w:rPr>
+          <w:rFonts w:ascii="Arial" w:hAnsi="Arial" w:cs="Arial"/>
+        </w:rPr>
+      </w:pPr>
+      <w:bookmarkStart w:id="26" w:name="_Toc61509906"/>
+      <w:bookmarkStart w:id="27" w:name="_Toc61535035"/>
+      <w:r>
+        <w:rPr>
+          <w:rFonts w:ascii="Arial" w:hAnsi="Arial" w:cs="Arial"/>
+        </w:rPr>
+        <w:lastRenderedPageBreak/>
+        <w:t>Blender</w:t>
+      </w:r>
+      <w:bookmarkEnd w:id="26"/>
+      <w:bookmarkEnd w:id="27"/>
+    </w:p>
+    <w:p>
+      <w:pPr>
+        <w:keepNext/>
+        <w:rPr>
+          <w:rFonts w:ascii="Arial" w:hAnsi="Arial" w:cs="Arial"/>
+        </w:rPr>
+      </w:pPr>
+      <w:r>
+        <w:rPr>
+          <w:rFonts w:ascii="Arial" w:hAnsi="Arial" w:cs="Arial"/>
           <w:noProof/>
         </w:rPr>
         <w:drawing>
-          <wp:inline distT="0" distB="0" distL="0" distR="0" wp14:anchorId="7A8C1633" wp14:editId="65E6FEE7">
-            <wp:extent cx="1428750" cy="892969"/>
-            <wp:effectExtent l="0" t="0" r="0" b="2540"/>
-            <wp:docPr id="1" name="Obrázek 1" descr="Unity logo and symbol, meaning, history, PNG"/>
-            <wp:cNvGraphicFramePr>
-              <a:graphicFrameLocks xmlns:a="http://schemas.openxmlformats.org/drawingml/2006/main" noChangeAspect="1"/>
-            </wp:cNvGraphicFramePr>
-            <a:graphic xmlns:a="http://schemas.openxmlformats.org/drawingml/2006/main">
-              <a:graphicData uri="http://schemas.openxmlformats.org/drawingml/2006/picture">
-                <pic:pic xmlns:pic="http://schemas.openxmlformats.org/drawingml/2006/picture">
-                  <pic:nvPicPr>
-                    <pic:cNvPr id="0" name="Picture 1" descr="Unity logo and symbol, meaning, history, PNG"/>
-                    <pic:cNvPicPr>
-                      <a:picLocks noChangeAspect="1" noChangeArrowheads="1"/>
-                    </pic:cNvPicPr>
-                  </pic:nvPicPr>
-                  <pic:blipFill>
-                    <a:blip r:embed="rId22" cstate="print">
-                      <a:extLst>
-                        <a:ext uri="{28A0092B-C50C-407E-A947-70E740481C1C}">
-                          <a14:useLocalDpi xmlns:a14="http://schemas.microsoft.com/office/drawing/2010/main" val="0"/>
-                        </a:ext>
-                      </a:extLst>
-                    </a:blip>
-                    <a:srcRect/>
-                    <a:stretch>
-                      <a:fillRect/>
-                    </a:stretch>
-                  </pic:blipFill>
-                  <pic:spPr bwMode="auto">
-                    <a:xfrm>
-                      <a:off x="0" y="0"/>
-                      <a:ext cx="1459573" cy="912233"/>
-                    </a:xfrm>
-                    <a:prstGeom prst="rect">
-                      <a:avLst/>
-                    </a:prstGeom>
-                    <a:noFill/>
-                    <a:ln>
-                      <a:noFill/>
-                    </a:ln>
-                  </pic:spPr>
-                </pic:pic>
-              </a:graphicData>
-            </a:graphic>
-          </wp:inline>
-        </w:drawing>
-      </w:r>
-    </w:p>
-    <w:p>
-      <w:r>
-        <w:t xml:space="preserve">Unity je multiplatformní herní </w:t>
-      </w:r>
-      <w:proofErr w:type="spellStart"/>
-      <w:r>
-        <w:t>engine</w:t>
-      </w:r>
-      <w:proofErr w:type="spellEnd"/>
-      <w:r>
-        <w:t xml:space="preserve"> vyvinutý společností Unity Technologies. </w:t>
-      </w:r>
-      <w:proofErr w:type="spellStart"/>
-      <w:r>
-        <w:t>jepoužit</w:t>
-      </w:r>
-      <w:proofErr w:type="spellEnd"/>
-      <w:r>
-        <w:t xml:space="preserve"> pro vývoj her pro PC, konzole, mobily a web.</w:t>
-      </w:r>
-      <w:r>
-        <w:t xml:space="preserve"> </w:t>
-      </w:r>
-      <w:r>
-        <w:t>Unity poskytuje možnosti vývoje pro 2D i 3D hry libovolného žánru a zaměření. Kromě grafického prostředí pro tvorbu, podporuje také tvorbu skriptů především v jazyce C# a JavaScript.</w:t>
-      </w:r>
-    </w:p>
-    <w:p>
-      <w:r>
-        <w:rPr>
-          <w:noProof/>
-        </w:rPr>
-        <w:t xml:space="preserve"> </w:t>
-      </w:r>
-    </w:p>
-    <w:p>
-      <w:pPr>
-        <w:pStyle w:val="Nadpis2"/>
-        <w:numPr>
-          <w:ilvl w:val="1"/>
-          <w:numId w:val="8"/>
-        </w:numPr>
-      </w:pPr>
-      <w:bookmarkStart w:id="11" w:name="_Toc61110199"/>
-      <w:proofErr w:type="spellStart"/>
-      <w:r>
-        <w:t>Blender</w:t>
-      </w:r>
-      <w:bookmarkEnd w:id="11"/>
-      <w:proofErr w:type="spellEnd"/>
-    </w:p>
-    <w:p>
-      <w:r>
-        <w:rPr>
-          <w:noProof/>
-        </w:rPr>
-        <w:drawing>
-          <wp:inline distT="0" distB="0" distL="0" distR="0" wp14:anchorId="1DAEB568" wp14:editId="5F346612">
+          <wp:inline distT="0" distB="0" distL="0" distR="0" wp14:anchorId="1DAEB568" wp14:editId="2FA82799">
             <wp:extent cx="1428750" cy="892969"/>
             <wp:effectExtent l="0" t="0" r="0" b="0"/>
             <wp:docPr id="2" name="Obrázek 2" descr="Blender logo and symbol, meaning, history, PNG"/>
@@ -2384,61 +4278,234 @@
       </w:r>
     </w:p>
     <w:p>
+      <w:pPr>
+        <w:pStyle w:val="Titulek"/>
+        <w:rPr>
+          <w:rFonts w:ascii="Arial" w:hAnsi="Arial" w:cs="Arial"/>
+        </w:rPr>
+      </w:pPr>
+      <w:bookmarkStart w:id="28" w:name="_Toc61510258"/>
+      <w:r>
+        <w:rPr>
+          <w:rFonts w:ascii="Arial" w:hAnsi="Arial" w:cs="Arial"/>
+        </w:rPr>
+        <w:t xml:space="preserve">Obrázek </w:t>
+      </w:r>
+      <w:r>
+        <w:rPr>
+          <w:rFonts w:ascii="Arial" w:hAnsi="Arial" w:cs="Arial"/>
+        </w:rPr>
+        <w:fldChar w:fldCharType="begin"/>
+      </w:r>
+      <w:r>
+        <w:rPr>
+          <w:rFonts w:ascii="Arial" w:hAnsi="Arial" w:cs="Arial"/>
+        </w:rPr>
+        <w:instrText xml:space="preserve"> SEQ Obrázek \* ARABIC </w:instrText>
+      </w:r>
+      <w:r>
+        <w:rPr>
+          <w:rFonts w:ascii="Arial" w:hAnsi="Arial" w:cs="Arial"/>
+        </w:rPr>
+        <w:fldChar w:fldCharType="separate"/>
+      </w:r>
+      <w:r>
+        <w:rPr>
+          <w:rFonts w:ascii="Arial" w:hAnsi="Arial" w:cs="Arial"/>
+          <w:noProof/>
+        </w:rPr>
+        <w:t>5</w:t>
+      </w:r>
+      <w:r>
+        <w:rPr>
+          <w:rFonts w:ascii="Arial" w:hAnsi="Arial" w:cs="Arial"/>
+        </w:rPr>
+        <w:fldChar w:fldCharType="end"/>
+      </w:r>
+      <w:r>
+        <w:rPr>
+          <w:rFonts w:ascii="Arial" w:hAnsi="Arial" w:cs="Arial"/>
+        </w:rPr>
+        <w:t>-</w:t>
+      </w:r>
+      <w:bookmarkEnd w:id="28"/>
+      <w:r>
+        <w:rPr>
+          <w:rFonts w:ascii="Arial" w:hAnsi="Arial" w:cs="Arial"/>
+        </w:rPr>
+        <w:t xml:space="preserve"> Blender</w:t>
+      </w:r>
+    </w:p>
+    <w:p>
+      <w:pPr>
+        <w:rPr>
+          <w:rFonts w:ascii="Arial" w:hAnsi="Arial" w:cs="Arial"/>
+        </w:rPr>
+      </w:pPr>
+      <w:r>
+        <w:rPr>
+          <w:rFonts w:ascii="Arial" w:hAnsi="Arial" w:cs="Arial"/>
+        </w:rPr>
+        <w:t xml:space="preserve">Blender je svobodný a otevřený software pro modelování a vykreslování třírozměrné počítačové grafiky a animací s využitím různých technik (např. sledování paprsku, globální osvětlení scény, </w:t>
+      </w:r>
       <w:proofErr w:type="spellStart"/>
       <w:r>
-        <w:t>Blender</w:t>
+        <w:rPr>
+          <w:rFonts w:ascii="Arial" w:hAnsi="Arial" w:cs="Arial"/>
+        </w:rPr>
+        <w:t>scanline</w:t>
       </w:r>
       <w:proofErr w:type="spellEnd"/>
       <w:r>
-        <w:t xml:space="preserve"> je svobodný a otevřený software pro modelování a vykreslování třírozměrné počítačové grafiky a animací s využitím různých technik (např. sledování paprsku, globální osvětlení scény, </w:t>
+        <w:rPr>
+          <w:rFonts w:ascii="Arial" w:hAnsi="Arial" w:cs="Arial"/>
+        </w:rPr>
+        <w:t xml:space="preserve"> </w:t>
       </w:r>
       <w:proofErr w:type="spellStart"/>
       <w:r>
-        <w:t>scanline</w:t>
+        <w:rPr>
+          <w:rFonts w:ascii="Arial" w:hAnsi="Arial" w:cs="Arial"/>
+        </w:rPr>
+        <w:t>rendering</w:t>
       </w:r>
       <w:proofErr w:type="spellEnd"/>
       <w:r>
+        <w:rPr>
+          <w:rFonts w:ascii="Arial" w:hAnsi="Arial" w:cs="Arial"/>
+        </w:rPr>
+        <w:t xml:space="preserve">, globální iluminace). </w:t>
+      </w:r>
+      <w:sdt>
+        <w:sdtPr>
+          <w:rPr>
+            <w:rFonts w:ascii="Arial" w:hAnsi="Arial" w:cs="Arial"/>
+          </w:rPr>
+          <w:id w:val="-1289891539"/>
+          <w:citation/>
+        </w:sdtPr>
+        <w:sdtEndPr/>
+        <w:sdtContent>
+          <w:r>
+            <w:rPr>
+              <w:rFonts w:ascii="Arial" w:hAnsi="Arial" w:cs="Arial"/>
+            </w:rPr>
+            <w:fldChar w:fldCharType="begin"/>
+          </w:r>
+          <w:r>
+            <w:rPr>
+              <w:rFonts w:ascii="Arial" w:hAnsi="Arial" w:cs="Arial"/>
+            </w:rPr>
+            <w:instrText xml:space="preserve"> CITATION Ble \l 1029 </w:instrText>
+          </w:r>
+          <w:r>
+            <w:rPr>
+              <w:rFonts w:ascii="Arial" w:hAnsi="Arial" w:cs="Arial"/>
+            </w:rPr>
+            <w:fldChar w:fldCharType="separate"/>
+          </w:r>
+          <w:r>
+            <w:rPr>
+              <w:rFonts w:ascii="Arial" w:hAnsi="Arial" w:cs="Arial"/>
+              <w:noProof/>
+            </w:rPr>
+            <w:t>(5)</w:t>
+          </w:r>
+          <w:r>
+            <w:rPr>
+              <w:rFonts w:ascii="Arial" w:hAnsi="Arial" w:cs="Arial"/>
+            </w:rPr>
+            <w:fldChar w:fldCharType="end"/>
+          </w:r>
+        </w:sdtContent>
+      </w:sdt>
+    </w:p>
+    <w:p>
+      <w:pPr>
+        <w:rPr>
+          <w:rFonts w:ascii="Arial" w:hAnsi="Arial" w:cs="Arial"/>
+        </w:rPr>
+      </w:pPr>
+      <w:r>
+        <w:rPr>
+          <w:rFonts w:ascii="Arial" w:hAnsi="Arial" w:cs="Arial"/>
+        </w:rPr>
+        <w:t xml:space="preserve">Blender jsem si </w:t>
+      </w:r>
+      <w:proofErr w:type="gramStart"/>
+      <w:r>
+        <w:rPr>
+          <w:rFonts w:ascii="Arial" w:hAnsi="Arial" w:cs="Arial"/>
+        </w:rPr>
+        <w:t>vybral</w:t>
+      </w:r>
+      <w:proofErr w:type="gramEnd"/>
+      <w:r>
+        <w:rPr>
+          <w:rFonts w:ascii="Arial" w:hAnsi="Arial" w:cs="Arial"/>
+        </w:rPr>
         <w:t xml:space="preserve"> </w:t>
       </w:r>
-      <w:proofErr w:type="spellStart"/>
-      <w:r>
-        <w:t>rendering</w:t>
-      </w:r>
-      <w:proofErr w:type="spellEnd"/>
-      <w:r>
-        <w:t xml:space="preserve">, globální iluminace). Vlastní rozhraní je vykreslováno pomocí knihovny </w:t>
-      </w:r>
-      <w:proofErr w:type="spellStart"/>
-      <w:r>
-        <w:t>OpenGL</w:t>
-      </w:r>
-      <w:proofErr w:type="spellEnd"/>
-      <w:r>
-        <w:t xml:space="preserve">, tato knihovna umožňuje nejen hardwarovou akceleraci vykreslování </w:t>
-      </w:r>
-      <w:r>
-        <w:lastRenderedPageBreak/>
-        <w:t>dvourozměrných a třírozměrných objektů, ale především snadnou přenositelnost na všechny podporované platformy. Program je zdarma, a to i pro komerční využití, pod licencí GNU GPL.</w:t>
+      <w:r>
+        <w:rPr>
+          <w:rFonts w:ascii="Arial" w:hAnsi="Arial" w:cs="Arial"/>
+        </w:rPr>
+        <w:t>jelikož</w:t>
+      </w:r>
+      <w:r>
+        <w:rPr>
+          <w:rFonts w:ascii="Arial" w:hAnsi="Arial" w:cs="Arial"/>
+        </w:rPr>
+        <w:t xml:space="preserve"> je to jeden z mála 3D modelovacích programů které jsou </w:t>
+      </w:r>
+      <w:r>
+        <w:rPr>
+          <w:rFonts w:ascii="Arial" w:hAnsi="Arial" w:cs="Arial"/>
+        </w:rPr>
+        <w:t>zdarma.</w:t>
+      </w:r>
+      <w:r>
+        <w:rPr>
+          <w:rFonts w:ascii="Arial" w:hAnsi="Arial" w:cs="Arial"/>
+        </w:rPr>
+        <w:t xml:space="preserve"> Blender </w:t>
       </w:r>
     </w:p>
     <w:p>
       <w:pPr>
         <w:pStyle w:val="Nadpis1"/>
-        <w:numPr>
-          <w:ilvl w:val="0"/>
-          <w:numId w:val="8"/>
-        </w:numPr>
-      </w:pPr>
-      <w:r>
-        <w:lastRenderedPageBreak/>
-        <w:br w:type="page"/>
-      </w:r>
-      <w:bookmarkStart w:id="12" w:name="_Toc61110200"/>
-      <w:r>
+        <w:tabs>
+          <w:tab w:val="left" w:pos="6543"/>
+        </w:tabs>
+        <w:rPr>
+          <w:rFonts w:ascii="Arial" w:hAnsi="Arial" w:cs="Arial"/>
+        </w:rPr>
+      </w:pPr>
+      <w:bookmarkStart w:id="29" w:name="_Toc61509907"/>
+      <w:bookmarkStart w:id="30" w:name="_Toc61535036"/>
+      <w:r>
+        <w:rPr>
+          <w:rFonts w:ascii="Arial" w:hAnsi="Arial" w:cs="Arial"/>
+        </w:rPr>
         <w:lastRenderedPageBreak/>
         <w:t>Návrh aplikace</w:t>
       </w:r>
-      <w:bookmarkEnd w:id="12"/>
+      <w:bookmarkEnd w:id="30"/>
+      <w:r>
+        <w:rPr>
+          <w:rFonts w:ascii="Arial" w:hAnsi="Arial" w:cs="Arial"/>
+        </w:rPr>
+        <w:t xml:space="preserve"> </w:t>
+      </w:r>
+      <w:bookmarkEnd w:id="29"/>
+    </w:p>
+    <w:p>
+      <w:pPr>
+        <w:pStyle w:val="Nadpis2"/>
+        <w:rPr>
+          <w:rFonts w:ascii="Arial" w:hAnsi="Arial" w:cs="Arial"/>
+        </w:rPr>
+      </w:pPr>
     </w:p>
     <w:p>
       <w:pPr>
@@ -2447,94 +4514,317 @@
           <w:ilvl w:val="1"/>
           <w:numId w:val="8"/>
         </w:numPr>
-      </w:pPr>
-      <w:r>
-        <w:t>Návrh</w:t>
-      </w:r>
-    </w:p>
-    <w:p/>
-    <w:p>
-      <w:r>
-        <w:t xml:space="preserve">//menu </w:t>
-      </w:r>
+        <w:rPr>
+          <w:rFonts w:ascii="Arial" w:hAnsi="Arial" w:cs="Arial"/>
+        </w:rPr>
+      </w:pPr>
+      <w:bookmarkStart w:id="31" w:name="_Toc61509908"/>
+      <w:bookmarkStart w:id="32" w:name="_Toc61535037"/>
       <w:proofErr w:type="spellStart"/>
       <w:r>
-        <w:t>imige</w:t>
-      </w:r>
+        <w:rPr>
+          <w:rFonts w:ascii="Arial" w:hAnsi="Arial" w:cs="Arial"/>
+        </w:rPr>
+        <w:t>Produktizace</w:t>
+      </w:r>
+      <w:bookmarkEnd w:id="31"/>
+      <w:bookmarkEnd w:id="32"/>
       <w:proofErr w:type="spellEnd"/>
     </w:p>
     <w:p>
       <w:pPr>
-        <w:pStyle w:val="Nadpis2"/>
+        <w:rPr>
+          <w:rFonts w:ascii="Arial" w:hAnsi="Arial" w:cs="Arial"/>
+        </w:rPr>
+      </w:pPr>
+      <w:r>
+        <w:rPr>
+          <w:rFonts w:ascii="Arial" w:hAnsi="Arial" w:cs="Arial"/>
+        </w:rPr>
+        <w:t xml:space="preserve">Nejdříve jsem si celí projekt pečlivě promýšlel v hlavě a udělal si náčrty na tabuli. Jako první jsem kameru v typickém stylu pro strategické hry. Vytvořil jsem jí </w:t>
+      </w:r>
+      <w:proofErr w:type="gramStart"/>
+      <w:r>
+        <w:rPr>
+          <w:rFonts w:ascii="Arial" w:hAnsi="Arial" w:cs="Arial"/>
+        </w:rPr>
+        <w:t>talk</w:t>
+      </w:r>
+      <w:proofErr w:type="gramEnd"/>
+      <w:r>
+        <w:rPr>
+          <w:rFonts w:ascii="Arial" w:hAnsi="Arial" w:cs="Arial"/>
+        </w:rPr>
+        <w:t xml:space="preserve"> aby jí bylo možné ovládat jak pomocí kláves tak pomocí tahů myši. Následně jsem si připravil provizorní terén a začal jsem pracovat na scriptu pro pokládání budov. Následně jsem zjistil že pokládat budovy volně do prostoru by bylo pro budoucí manipulaci s nimi komplikované tak jsem začal na tvoření </w:t>
+      </w:r>
+      <w:proofErr w:type="spellStart"/>
+      <w:r>
+        <w:rPr>
+          <w:rFonts w:ascii="Arial" w:hAnsi="Arial" w:cs="Arial"/>
+        </w:rPr>
+        <w:t>grid</w:t>
+      </w:r>
+      <w:proofErr w:type="spellEnd"/>
+      <w:r>
+        <w:rPr>
+          <w:rFonts w:ascii="Arial" w:hAnsi="Arial" w:cs="Arial"/>
+        </w:rPr>
+        <w:t xml:space="preserve"> systému díky kterému budou pokládáme budovy zapadat do předpřipravené mřížky a bude se s nimi lépe operovat. Poté jsem vytvořil třídu </w:t>
+      </w:r>
+      <w:proofErr w:type="spellStart"/>
+      <w:r>
+        <w:rPr>
+          <w:rFonts w:ascii="Arial" w:hAnsi="Arial" w:cs="Arial"/>
+        </w:rPr>
+        <w:t>GameManager</w:t>
+      </w:r>
+      <w:proofErr w:type="spellEnd"/>
+      <w:r>
+        <w:rPr>
+          <w:rFonts w:ascii="Arial" w:hAnsi="Arial" w:cs="Arial"/>
+        </w:rPr>
+        <w:t xml:space="preserve"> která je </w:t>
+      </w:r>
+      <w:proofErr w:type="spellStart"/>
+      <w:r>
+        <w:rPr>
+          <w:rFonts w:ascii="Arial" w:hAnsi="Arial" w:cs="Arial"/>
+        </w:rPr>
+        <w:t>singleton</w:t>
+      </w:r>
+      <w:proofErr w:type="spellEnd"/>
+      <w:r>
+        <w:rPr>
+          <w:rFonts w:ascii="Arial" w:hAnsi="Arial" w:cs="Arial"/>
+        </w:rPr>
+        <w:t xml:space="preserve"> a která bude takovým středem celého </w:t>
+      </w:r>
+      <w:proofErr w:type="gramStart"/>
+      <w:r>
+        <w:rPr>
+          <w:rFonts w:ascii="Arial" w:hAnsi="Arial" w:cs="Arial"/>
+        </w:rPr>
+        <w:t>programu..</w:t>
+      </w:r>
+      <w:proofErr w:type="gramEnd"/>
+      <w:r>
+        <w:rPr>
+          <w:rFonts w:ascii="Arial" w:hAnsi="Arial" w:cs="Arial"/>
+        </w:rPr>
+        <w:t xml:space="preserve"> Poté následoval script pro pokládání cest, který byl značně složitější než u budov. </w:t>
+      </w:r>
+    </w:p>
+    <w:p>
+      <w:pPr>
+        <w:rPr>
+          <w:rFonts w:ascii="Arial" w:hAnsi="Arial" w:cs="Arial"/>
+        </w:rPr>
+      </w:pPr>
+      <w:r>
+        <w:rPr>
+          <w:rFonts w:ascii="Arial" w:hAnsi="Arial" w:cs="Arial"/>
+        </w:rPr>
+        <w:t xml:space="preserve">V průběhu programování jsem postupně v </w:t>
+      </w:r>
+      <w:proofErr w:type="spellStart"/>
+      <w:r>
+        <w:rPr>
+          <w:rFonts w:ascii="Arial" w:hAnsi="Arial" w:cs="Arial"/>
+        </w:rPr>
+        <w:t>blenderu</w:t>
+      </w:r>
+      <w:proofErr w:type="spellEnd"/>
+      <w:r>
+        <w:rPr>
+          <w:rFonts w:ascii="Arial" w:hAnsi="Arial" w:cs="Arial"/>
+        </w:rPr>
+        <w:t xml:space="preserve"> vymodeloval jak samotnou mapu </w:t>
+      </w:r>
+      <w:r>
+        <w:rPr>
+          <w:rFonts w:ascii="Arial" w:hAnsi="Arial" w:cs="Arial"/>
+        </w:rPr>
+        <w:t>hry,</w:t>
+      </w:r>
+      <w:r>
+        <w:rPr>
+          <w:rFonts w:ascii="Arial" w:hAnsi="Arial" w:cs="Arial"/>
+        </w:rPr>
+        <w:t xml:space="preserve"> tak i některé budovy, cesty a přírodní prvky (např. skály a stromy).</w:t>
+      </w:r>
+      <w:r>
+        <w:rPr>
+          <w:rStyle w:val="Znakapoznpodarou"/>
+          <w:rFonts w:ascii="Arial" w:hAnsi="Arial" w:cs="Arial"/>
+        </w:rPr>
+        <w:footnoteReference w:id="3"/>
+      </w:r>
+    </w:p>
+    <w:p>
+      <w:pPr>
+        <w:pStyle w:val="Nadpis3"/>
         <w:numPr>
-          <w:ilvl w:val="1"/>
+          <w:ilvl w:val="3"/>
           <w:numId w:val="8"/>
         </w:numPr>
-      </w:pPr>
-      <w:proofErr w:type="spellStart"/>
-      <w:r>
-        <w:t>Produktizace</w:t>
-      </w:r>
-      <w:proofErr w:type="spellEnd"/>
-    </w:p>
-    <w:p/>
-    <w:p>
-      <w:pPr>
-        <w:pStyle w:val="Nadpis3"/>
-        <w:numPr>
-          <w:ilvl w:val="2"/>
-          <w:numId w:val="8"/>
-        </w:numPr>
-      </w:pPr>
-      <w:r>
-        <w:t>3D modely</w:t>
-      </w:r>
-    </w:p>
-    <w:p>
-      <w:r>
-        <w:t xml:space="preserve">Původní plán byl vytvořit vlastní 3D modely pomocí </w:t>
-      </w:r>
-      <w:r>
-        <w:t xml:space="preserve">3D modeling softwaru </w:t>
-      </w:r>
-      <w:proofErr w:type="spellStart"/>
-      <w:proofErr w:type="gramStart"/>
-      <w:r>
-        <w:t>Blender</w:t>
-      </w:r>
-      <w:proofErr w:type="spellEnd"/>
-      <w:proofErr w:type="gramEnd"/>
-      <w:r>
-        <w:t xml:space="preserve"> avšak kvůli nedostatku času byly v některých případech nahrazeny modely z unity </w:t>
-      </w:r>
-      <w:proofErr w:type="spellStart"/>
-      <w:r>
-        <w:t>asset</w:t>
-      </w:r>
-      <w:proofErr w:type="spellEnd"/>
-      <w:r>
+        <w:rPr>
+          <w:rFonts w:ascii="Arial" w:hAnsi="Arial" w:cs="Arial"/>
+        </w:rPr>
+      </w:pPr>
+      <w:bookmarkStart w:id="33" w:name="_Toc61509909"/>
+      <w:bookmarkStart w:id="34" w:name="_Toc61535038"/>
+      <w:r>
+        <w:rPr>
+          <w:rFonts w:ascii="Arial" w:hAnsi="Arial" w:cs="Arial"/>
+        </w:rPr>
+        <w:lastRenderedPageBreak/>
+        <w:t>Pohyb kamery</w:t>
+      </w:r>
+      <w:bookmarkEnd w:id="33"/>
+      <w:bookmarkEnd w:id="34"/>
+    </w:p>
+    <w:p>
+      <w:pPr>
+        <w:keepNext/>
+        <w:ind w:firstLine="0"/>
+        <w:rPr>
+          <w:rFonts w:ascii="Arial" w:hAnsi="Arial" w:cs="Arial"/>
+        </w:rPr>
+      </w:pPr>
+      <w:r>
+        <w:rPr>
+          <w:rFonts w:ascii="Arial" w:hAnsi="Arial" w:cs="Arial"/>
+          <w:noProof/>
+        </w:rPr>
+        <mc:AlternateContent>
+          <mc:Choice Requires="wps">
+            <w:drawing>
+              <wp:anchor distT="45720" distB="45720" distL="114300" distR="114300" simplePos="0" relativeHeight="251676672" behindDoc="0" locked="0" layoutInCell="1" allowOverlap="1" wp14:anchorId="57DC93FC" wp14:editId="34284F3F">
+                <wp:simplePos x="0" y="0"/>
+                <wp:positionH relativeFrom="margin">
+                  <wp:posOffset>301155</wp:posOffset>
+                </wp:positionH>
+                <wp:positionV relativeFrom="paragraph">
+                  <wp:posOffset>3889706</wp:posOffset>
+                </wp:positionV>
+                <wp:extent cx="3925570" cy="1404620"/>
+                <wp:effectExtent l="0" t="0" r="17780" b="21590"/>
+                <wp:wrapSquare wrapText="bothSides"/>
+                <wp:docPr id="27" name="Textové pole 2"/>
+                <wp:cNvGraphicFramePr>
+                  <a:graphicFrameLocks xmlns:a="http://schemas.openxmlformats.org/drawingml/2006/main"/>
+                </wp:cNvGraphicFramePr>
+                <a:graphic xmlns:a="http://schemas.openxmlformats.org/drawingml/2006/main">
+                  <a:graphicData uri="http://schemas.microsoft.com/office/word/2010/wordprocessingShape">
+                    <wps:wsp>
+                      <wps:cNvSpPr txBox="1">
+                        <a:spLocks noChangeArrowheads="1"/>
+                      </wps:cNvSpPr>
+                      <wps:spPr bwMode="auto">
+                        <a:xfrm>
+                          <a:off x="0" y="0"/>
+                          <a:ext cx="3925570" cy="1404620"/>
+                        </a:xfrm>
+                        <a:prstGeom prst="rect">
+                          <a:avLst/>
+                        </a:prstGeom>
+                        <a:solidFill>
+                          <a:srgbClr val="FFFFFF"/>
+                        </a:solidFill>
+                        <a:ln w="9525">
+                          <a:solidFill>
+                            <a:schemeClr val="bg1"/>
+                          </a:solidFill>
+                          <a:miter lim="800000"/>
+                          <a:headEnd/>
+                          <a:tailEnd/>
+                        </a:ln>
+                      </wps:spPr>
+                      <wps:txbx>
+                        <w:txbxContent>
+                          <w:p>
+                            <w:pPr>
+                              <w:ind w:firstLine="0"/>
+                            </w:pPr>
+                            <w:r>
+                              <w:t xml:space="preserve">Tato část kódu se stará o to, aby bylo možně pohybovat kamerou pomocí tahu myši. Funguje tak že se po kliknutí těsně pod kamerou vytvoří plocha a z kamery se na pozici myši vyšle </w:t>
+                            </w:r>
+                            <w:proofErr w:type="spellStart"/>
+                            <w:r>
+                              <w:t>raycast</w:t>
+                            </w:r>
+                            <w:proofErr w:type="spellEnd"/>
+                            <w:r>
+                              <w:t xml:space="preserve"> a pozastření se kamera pohne na novou pozici.</w:t>
+                            </w:r>
+                          </w:p>
+                        </w:txbxContent>
+                      </wps:txbx>
+                      <wps:bodyPr rot="0" vert="horz" wrap="square" lIns="91440" tIns="45720" rIns="91440" bIns="45720" anchor="t" anchorCtr="0">
+                        <a:spAutoFit/>
+                      </wps:bodyPr>
+                    </wps:wsp>
+                  </a:graphicData>
+                </a:graphic>
+                <wp14:sizeRelH relativeFrom="margin">
+                  <wp14:pctWidth>0</wp14:pctWidth>
+                </wp14:sizeRelH>
+                <wp14:sizeRelV relativeFrom="margin">
+                  <wp14:pctHeight>20000</wp14:pctHeight>
+                </wp14:sizeRelV>
+              </wp:anchor>
+            </w:drawing>
+          </mc:Choice>
+          <mc:Fallback>
+            <w:pict>
+              <v:shapetype w14:anchorId="57DC93FC" id="_x0000_t202" coordsize="21600,21600" o:spt="202" path="m,l,21600r21600,l21600,xe">
+                <v:stroke joinstyle="miter"/>
+                <v:path gradientshapeok="t" o:connecttype="rect"/>
+              </v:shapetype>
+              <v:shape id="Textové pole 2" o:spid="_x0000_s1026" type="#_x0000_t202" style="position:absolute;left:0;text-align:left;margin-left:23.7pt;margin-top:306.3pt;width:309.1pt;height:110.6pt;z-index:251676672;visibility:visible;mso-wrap-style:square;mso-width-percent:0;mso-height-percent:200;mso-wrap-distance-left:9pt;mso-wrap-distance-top:3.6pt;mso-wrap-distance-right:9pt;mso-wrap-distance-bottom:3.6pt;mso-position-horizontal:absolute;mso-position-horizontal-relative:margin;mso-position-vertical:absolute;mso-position-vertical-relative:text;mso-width-percent:0;mso-height-percent:200;mso-width-relative:margin;mso-height-relative:margin;v-text-anchor:top" o:gfxdata="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" strokecolor="white [3212]">
+                <v:textbox style="mso-fit-shape-to-text:t">
+                  <w:txbxContent>
+                    <w:p>
+                      <w:pPr>
+                        <w:ind w:firstLine="0"/>
+                      </w:pPr>
+                      <w:r>
+                        <w:t xml:space="preserve">Tato část kódu se stará o to, aby bylo možně pohybovat kamerou pomocí tahu myši. Funguje tak že se po kliknutí těsně pod kamerou vytvoří plocha a z kamery se na pozici myši vyšle </w:t>
+                      </w:r>
+                      <w:proofErr w:type="spellStart"/>
+                      <w:r>
+                        <w:t>raycast</w:t>
+                      </w:r>
+                      <w:proofErr w:type="spellEnd"/>
+                      <w:r>
+                        <w:t xml:space="preserve"> a pozastření se kamera pohne na novou pozici.</w:t>
+                      </w:r>
+                    </w:p>
+                  </w:txbxContent>
+                </v:textbox>
+                <w10:wrap type="square" anchorx="margin"/>
+              </v:shape>
+            </w:pict>
+          </mc:Fallback>
+        </mc:AlternateContent>
+      </w:r>
+      <w:r>
+        <w:rPr>
+          <w:rFonts w:ascii="Arial" w:hAnsi="Arial" w:cs="Arial"/>
+          <w:noProof/>
+        </w:rPr>
         <w:t xml:space="preserve"> </w:t>
       </w:r>
-      <w:proofErr w:type="spellStart"/>
-      <w:r>
-        <w:t>storu</w:t>
-      </w:r>
-      <w:proofErr w:type="spellEnd"/>
-      <w:r>
-        <w:t>.</w:t>
-      </w:r>
-    </w:p>
-    <w:p/>
-    <w:p>
-      <w:r>
-        <w:rPr>
+      <w:r>
+        <w:rPr>
+          <w:rFonts w:ascii="Arial" w:hAnsi="Arial" w:cs="Arial"/>
           <w:noProof/>
         </w:rPr>
         <w:drawing>
-          <wp:inline distT="0" distB="0" distL="0" distR="0" wp14:anchorId="49006A95" wp14:editId="209E9A82">
-            <wp:extent cx="5760720" cy="3048635"/>
-            <wp:effectExtent l="0" t="0" r="0" b="0"/>
-            <wp:docPr id="8" name="Obrázek 8"/>
+          <wp:inline distT="0" distB="0" distL="0" distR="0" wp14:anchorId="46437055" wp14:editId="496EE030">
+            <wp:extent cx="4542182" cy="3748599"/>
+            <wp:effectExtent l="0" t="0" r="0" b="4445"/>
+            <wp:docPr id="6" name="Obrázek 6"/>
             <wp:cNvGraphicFramePr>
               <a:graphicFrameLocks xmlns:a="http://schemas.openxmlformats.org/drawingml/2006/main" noChangeAspect="1"/>
             </wp:cNvGraphicFramePr>
@@ -2554,7 +4844,7 @@
                   <pic:spPr>
                     <a:xfrm>
                       <a:off x="0" y="0"/>
-                      <a:ext cx="5760720" cy="3048635"/>
+                      <a:ext cx="4609654" cy="3804283"/>
                     </a:xfrm>
                     <a:prstGeom prst="rect">
                       <a:avLst/>
@@ -2569,27 +4859,281 @@
     </w:p>
     <w:p>
       <w:pPr>
+        <w:pStyle w:val="Titulek"/>
+        <w:rPr>
+          <w:rFonts w:ascii="Arial" w:hAnsi="Arial" w:cs="Arial"/>
+        </w:rPr>
+      </w:pPr>
+      <w:bookmarkStart w:id="35" w:name="_Toc61510259"/>
+      <w:r>
+        <w:rPr>
+          <w:rFonts w:ascii="Arial" w:hAnsi="Arial" w:cs="Arial"/>
+        </w:rPr>
+        <w:t>Ob</w:t>
+      </w:r>
+      <w:r>
+        <w:rPr>
+          <w:rStyle w:val="Znakapoznpodarou"/>
+          <w:rFonts w:ascii="Arial" w:hAnsi="Arial" w:cs="Arial"/>
+        </w:rPr>
+        <w:footnoteReference w:id="4"/>
+      </w:r>
+      <w:proofErr w:type="spellStart"/>
+      <w:r>
+        <w:rPr>
+          <w:rFonts w:ascii="Arial" w:hAnsi="Arial" w:cs="Arial"/>
+        </w:rPr>
+        <w:t>rázek</w:t>
+      </w:r>
+      <w:proofErr w:type="spellEnd"/>
+      <w:r>
+        <w:rPr>
+          <w:rFonts w:ascii="Arial" w:hAnsi="Arial" w:cs="Arial"/>
+        </w:rPr>
+        <w:t xml:space="preserve"> </w:t>
+      </w:r>
+      <w:r>
+        <w:rPr>
+          <w:rFonts w:ascii="Arial" w:hAnsi="Arial" w:cs="Arial"/>
+        </w:rPr>
+        <w:fldChar w:fldCharType="begin"/>
+      </w:r>
+      <w:r>
+        <w:rPr>
+          <w:rFonts w:ascii="Arial" w:hAnsi="Arial" w:cs="Arial"/>
+        </w:rPr>
+        <w:instrText xml:space="preserve"> SEQ Obrázek \* ARABIC </w:instrText>
+      </w:r>
+      <w:r>
+        <w:rPr>
+          <w:rFonts w:ascii="Arial" w:hAnsi="Arial" w:cs="Arial"/>
+        </w:rPr>
+        <w:fldChar w:fldCharType="separate"/>
+      </w:r>
+      <w:r>
+        <w:rPr>
+          <w:rFonts w:ascii="Arial" w:hAnsi="Arial" w:cs="Arial"/>
+          <w:noProof/>
+        </w:rPr>
+        <w:t>6</w:t>
+      </w:r>
+      <w:r>
+        <w:rPr>
+          <w:rFonts w:ascii="Arial" w:hAnsi="Arial" w:cs="Arial"/>
+        </w:rPr>
+        <w:fldChar w:fldCharType="end"/>
+      </w:r>
+      <w:r>
+        <w:rPr>
+          <w:rFonts w:ascii="Arial" w:hAnsi="Arial" w:cs="Arial"/>
+        </w:rPr>
+        <w:t>-</w:t>
+      </w:r>
+      <w:proofErr w:type="spellStart"/>
+      <w:r>
+        <w:rPr>
+          <w:rFonts w:ascii="Arial" w:hAnsi="Arial" w:cs="Arial"/>
+        </w:rPr>
+        <w:t>CameraContron</w:t>
+      </w:r>
+      <w:bookmarkEnd w:id="35"/>
+      <w:proofErr w:type="spellEnd"/>
+    </w:p>
+    <w:p>
+      <w:pPr>
         <w:pStyle w:val="Nadpis3"/>
         <w:numPr>
           <w:ilvl w:val="2"/>
           <w:numId w:val="8"/>
         </w:numPr>
-      </w:pPr>
-      <w:r>
+        <w:rPr>
+          <w:rFonts w:ascii="Arial" w:hAnsi="Arial" w:cs="Arial"/>
+        </w:rPr>
+      </w:pPr>
+      <w:bookmarkStart w:id="36" w:name="_Toc61509910"/>
+      <w:bookmarkStart w:id="37" w:name="_Toc61535039"/>
+      <w:proofErr w:type="spellStart"/>
+      <w:r>
+        <w:rPr>
+          <w:rFonts w:ascii="Arial" w:hAnsi="Arial" w:cs="Arial"/>
+        </w:rPr>
         <w:lastRenderedPageBreak/>
-        <w:t>kód</w:t>
-      </w:r>
-    </w:p>
-    <w:p>
-      <w:r>
-        <w:rPr>
+        <w:t>Grid</w:t>
+      </w:r>
+      <w:proofErr w:type="spellEnd"/>
+      <w:r>
+        <w:rPr>
+          <w:rFonts w:ascii="Arial" w:hAnsi="Arial" w:cs="Arial"/>
+        </w:rPr>
+        <w:t xml:space="preserve"> systém</w:t>
+      </w:r>
+      <w:bookmarkEnd w:id="36"/>
+      <w:bookmarkEnd w:id="37"/>
+    </w:p>
+    <w:p>
+      <w:pPr>
+        <w:keepNext/>
+        <w:ind w:firstLine="0"/>
+        <w:rPr>
+          <w:rFonts w:ascii="Arial" w:hAnsi="Arial" w:cs="Arial"/>
+        </w:rPr>
+      </w:pPr>
+      <w:r>
+        <w:rPr>
+          <w:rFonts w:ascii="Arial" w:hAnsi="Arial" w:cs="Arial"/>
           <w:noProof/>
         </w:rPr>
+        <mc:AlternateContent>
+          <mc:Choice Requires="wps">
+            <w:drawing>
+              <wp:anchor distT="45720" distB="45720" distL="114300" distR="114300" simplePos="0" relativeHeight="251678720" behindDoc="0" locked="0" layoutInCell="1" allowOverlap="1" wp14:anchorId="2B23692F" wp14:editId="170DA3AC">
+                <wp:simplePos x="0" y="0"/>
+                <wp:positionH relativeFrom="page">
+                  <wp:posOffset>2266950</wp:posOffset>
+                </wp:positionH>
+                <wp:positionV relativeFrom="paragraph">
+                  <wp:posOffset>5126355</wp:posOffset>
+                </wp:positionV>
+                <wp:extent cx="3867150" cy="1404620"/>
+                <wp:effectExtent l="0" t="0" r="19050" b="17780"/>
+                <wp:wrapSquare wrapText="bothSides"/>
+                <wp:docPr id="28" name="Textové pole 2"/>
+                <wp:cNvGraphicFramePr>
+                  <a:graphicFrameLocks xmlns:a="http://schemas.openxmlformats.org/drawingml/2006/main"/>
+                </wp:cNvGraphicFramePr>
+                <a:graphic xmlns:a="http://schemas.openxmlformats.org/drawingml/2006/main">
+                  <a:graphicData uri="http://schemas.microsoft.com/office/word/2010/wordprocessingShape">
+                    <wps:wsp>
+                      <wps:cNvSpPr txBox="1">
+                        <a:spLocks noChangeArrowheads="1"/>
+                      </wps:cNvSpPr>
+                      <wps:spPr bwMode="auto">
+                        <a:xfrm>
+                          <a:off x="0" y="0"/>
+                          <a:ext cx="3867150" cy="1404620"/>
+                        </a:xfrm>
+                        <a:prstGeom prst="rect">
+                          <a:avLst/>
+                        </a:prstGeom>
+                        <a:solidFill>
+                          <a:srgbClr val="FFFFFF"/>
+                        </a:solidFill>
+                        <a:ln w="9525">
+                          <a:solidFill>
+                            <a:schemeClr val="bg1"/>
+                          </a:solidFill>
+                          <a:miter lim="800000"/>
+                          <a:headEnd/>
+                          <a:tailEnd/>
+                        </a:ln>
+                      </wps:spPr>
+                      <wps:txbx>
+                        <w:txbxContent>
+                          <w:p>
+                            <w:pPr>
+                              <w:ind w:firstLine="0"/>
+                            </w:pPr>
+                            <w:proofErr w:type="spellStart"/>
+                            <w:r>
+                              <w:t>GridManager</w:t>
+                            </w:r>
+                            <w:proofErr w:type="spellEnd"/>
+                            <w:r>
+                              <w:t xml:space="preserve"> je </w:t>
+                            </w:r>
+                            <w:proofErr w:type="spellStart"/>
+                            <w:r>
+                              <w:t>singleton</w:t>
+                            </w:r>
+                            <w:proofErr w:type="spellEnd"/>
+                            <w:r>
+                              <w:t xml:space="preserve"> třída která ukládá </w:t>
+                            </w:r>
+                            <w:proofErr w:type="spellStart"/>
+                            <w:r>
+                              <w:t>oběkty</w:t>
+                            </w:r>
+                            <w:proofErr w:type="spellEnd"/>
+                            <w:r>
+                              <w:t xml:space="preserve"> do pole.  </w:t>
+                            </w:r>
+                          </w:p>
+                        </w:txbxContent>
+                      </wps:txbx>
+                      <wps:bodyPr rot="0" vert="horz" wrap="square" lIns="91440" tIns="45720" rIns="91440" bIns="45720" anchor="t" anchorCtr="0">
+                        <a:spAutoFit/>
+                      </wps:bodyPr>
+                    </wps:wsp>
+                  </a:graphicData>
+                </a:graphic>
+                <wp14:sizeRelH relativeFrom="margin">
+                  <wp14:pctWidth>0</wp14:pctWidth>
+                </wp14:sizeRelH>
+                <wp14:sizeRelV relativeFrom="margin">
+                  <wp14:pctHeight>20000</wp14:pctHeight>
+                </wp14:sizeRelV>
+              </wp:anchor>
+            </w:drawing>
+          </mc:Choice>
+          <mc:Fallback>
+            <w:pict>
+              <v:shape w14:anchorId="2B23692F" id="_x0000_s1027" type="#_x0000_t202" style="position:absolute;left:0;text-align:left;margin-left:178.5pt;margin-top:403.65pt;width:304.5pt;height:110.6pt;z-index:251678720;visibility:visible;mso-wrap-style:square;mso-width-percent:0;mso-height-percent:200;mso-wrap-distance-left:9pt;mso-wrap-distance-top:3.6pt;mso-wrap-distance-right:9pt;mso-wrap-distance-bottom:3.6pt;mso-position-horizontal:absolute;mso-position-horizontal-relative:page;mso-position-vertical:absolute;mso-position-vertical-relative:text;mso-width-percent:0;mso-height-percent:200;mso-width-relative:margin;mso-height-relative:margin;v-text-anchor:top" o:gfxdata="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" strokecolor="white [3212]">
+                <v:textbox style="mso-fit-shape-to-text:t">
+                  <w:txbxContent>
+                    <w:p>
+                      <w:pPr>
+                        <w:ind w:firstLine="0"/>
+                      </w:pPr>
+                      <w:proofErr w:type="spellStart"/>
+                      <w:r>
+                        <w:t>GridManager</w:t>
+                      </w:r>
+                      <w:proofErr w:type="spellEnd"/>
+                      <w:r>
+                        <w:t xml:space="preserve"> je </w:t>
+                      </w:r>
+                      <w:proofErr w:type="spellStart"/>
+                      <w:r>
+                        <w:t>singleton</w:t>
+                      </w:r>
+                      <w:proofErr w:type="spellEnd"/>
+                      <w:r>
+                        <w:t xml:space="preserve"> třída která ukládá </w:t>
+                      </w:r>
+                      <w:proofErr w:type="spellStart"/>
+                      <w:r>
+                        <w:t>oběkty</w:t>
+                      </w:r>
+                      <w:proofErr w:type="spellEnd"/>
+                      <w:r>
+                        <w:t xml:space="preserve"> do pole.  </w:t>
+                      </w:r>
+                    </w:p>
+                  </w:txbxContent>
+                </v:textbox>
+                <w10:wrap type="square" anchorx="page"/>
+              </v:shape>
+            </w:pict>
+          </mc:Fallback>
+        </mc:AlternateContent>
+      </w:r>
+      <w:r>
+        <w:rPr>
+          <w:rFonts w:ascii="Arial" w:hAnsi="Arial" w:cs="Arial"/>
+          <w:noProof/>
+        </w:rPr>
+        <w:t xml:space="preserve"> </w:t>
+      </w:r>
+      <w:r>
+        <w:rPr>
+          <w:rFonts w:ascii="Arial" w:hAnsi="Arial" w:cs="Arial"/>
+          <w:noProof/>
+        </w:rPr>
         <w:drawing>
-          <wp:inline distT="0" distB="0" distL="0" distR="0" wp14:anchorId="3A902A03" wp14:editId="1FF4A46D">
-            <wp:extent cx="4033814" cy="3869741"/>
-            <wp:effectExtent l="0" t="0" r="5080" b="0"/>
-            <wp:docPr id="5" name="Obrázek 5"/>
+          <wp:inline distT="0" distB="0" distL="0" distR="0" wp14:anchorId="0D4F475A" wp14:editId="5385CBE2">
+            <wp:extent cx="3399182" cy="4978801"/>
+            <wp:effectExtent l="0" t="0" r="0" b="0"/>
+            <wp:docPr id="7" name="Obrázek 7"/>
             <wp:cNvGraphicFramePr>
               <a:graphicFrameLocks xmlns:a="http://schemas.openxmlformats.org/drawingml/2006/main" noChangeAspect="1"/>
             </wp:cNvGraphicFramePr>
@@ -2609,7 +5153,7 @@
                   <pic:spPr>
                     <a:xfrm>
                       <a:off x="0" y="0"/>
-                      <a:ext cx="4060741" cy="3895573"/>
+                      <a:ext cx="3413498" cy="4999770"/>
                     </a:xfrm>
                     <a:prstGeom prst="rect">
                       <a:avLst/>
@@ -2621,29 +5165,126 @@
           </wp:inline>
         </w:drawing>
       </w:r>
-      <w:proofErr w:type="spellStart"/>
-      <w:r>
-        <w:t>dasds</w:t>
-      </w:r>
-      <w:proofErr w:type="spellEnd"/>
-    </w:p>
-    <w:p>
-      <w:proofErr w:type="spellStart"/>
-      <w:r>
-        <w:t>Asdsd</w:t>
-      </w:r>
-      <w:proofErr w:type="spellEnd"/>
-    </w:p>
-    <w:p>
-      <w:r>
-        <w:rPr>
+    </w:p>
+    <w:p>
+      <w:pPr>
+        <w:pStyle w:val="Titulek"/>
+        <w:rPr>
+          <w:rFonts w:ascii="Arial" w:hAnsi="Arial" w:cs="Arial"/>
+        </w:rPr>
+      </w:pPr>
+      <w:bookmarkStart w:id="38" w:name="_Toc61510260"/>
+      <w:r>
+        <w:rPr>
+          <w:rFonts w:ascii="Arial" w:hAnsi="Arial" w:cs="Arial"/>
+        </w:rPr>
+        <w:t xml:space="preserve">Obrázek </w:t>
+      </w:r>
+      <w:r>
+        <w:rPr>
+          <w:rFonts w:ascii="Arial" w:hAnsi="Arial" w:cs="Arial"/>
+        </w:rPr>
+        <w:fldChar w:fldCharType="begin"/>
+      </w:r>
+      <w:r>
+        <w:rPr>
+          <w:rFonts w:ascii="Arial" w:hAnsi="Arial" w:cs="Arial"/>
+        </w:rPr>
+        <w:instrText xml:space="preserve"> SEQ Obrázek \* ARABIC </w:instrText>
+      </w:r>
+      <w:r>
+        <w:rPr>
+          <w:rFonts w:ascii="Arial" w:hAnsi="Arial" w:cs="Arial"/>
+        </w:rPr>
+        <w:fldChar w:fldCharType="separate"/>
+      </w:r>
+      <w:r>
+        <w:rPr>
+          <w:rFonts w:ascii="Arial" w:hAnsi="Arial" w:cs="Arial"/>
           <w:noProof/>
         </w:rPr>
+        <w:t>7</w:t>
+      </w:r>
+      <w:r>
+        <w:rPr>
+          <w:rFonts w:ascii="Arial" w:hAnsi="Arial" w:cs="Arial"/>
+        </w:rPr>
+        <w:fldChar w:fldCharType="end"/>
+      </w:r>
+      <w:r>
+        <w:rPr>
+          <w:rFonts w:ascii="Arial" w:hAnsi="Arial" w:cs="Arial"/>
+        </w:rPr>
+        <w:t>-Grid</w:t>
+      </w:r>
+      <w:bookmarkEnd w:id="38"/>
+    </w:p>
+    <w:p>
+      <w:pPr>
+        <w:pStyle w:val="Nadpis3"/>
+        <w:ind w:firstLine="0"/>
+        <w:rPr>
+          <w:rFonts w:ascii="Arial" w:hAnsi="Arial" w:cs="Arial"/>
+        </w:rPr>
+      </w:pPr>
+    </w:p>
+    <w:p>
+      <w:pPr>
+        <w:pStyle w:val="Nadpis3"/>
+        <w:ind w:left="11" w:firstLine="0"/>
+        <w:rPr>
+          <w:rFonts w:ascii="Arial" w:hAnsi="Arial" w:cs="Arial"/>
+        </w:rPr>
+      </w:pPr>
+    </w:p>
+    <w:p>
+      <w:pPr>
+        <w:pStyle w:val="Nadpis3"/>
+        <w:ind w:left="11" w:firstLine="0"/>
+        <w:rPr>
+          <w:rFonts w:ascii="Arial" w:hAnsi="Arial" w:cs="Arial"/>
+        </w:rPr>
+      </w:pPr>
+      <w:bookmarkStart w:id="39" w:name="_Toc61509911"/>
+    </w:p>
+    <w:p>
+      <w:pPr>
+        <w:pStyle w:val="Nadpis3"/>
+        <w:numPr>
+          <w:ilvl w:val="2"/>
+          <w:numId w:val="8"/>
+        </w:numPr>
+        <w:rPr>
+          <w:rFonts w:ascii="Arial" w:hAnsi="Arial" w:cs="Arial"/>
+        </w:rPr>
+      </w:pPr>
+      <w:bookmarkStart w:id="40" w:name="_Toc61535040"/>
+      <w:r>
+        <w:rPr>
+          <w:rFonts w:ascii="Arial" w:hAnsi="Arial" w:cs="Arial"/>
+        </w:rPr>
+        <w:t>Pokládání budov a cest</w:t>
+      </w:r>
+      <w:bookmarkEnd w:id="39"/>
+      <w:bookmarkEnd w:id="40"/>
+    </w:p>
+    <w:p>
+      <w:pPr>
+        <w:keepNext/>
+        <w:rPr>
+          <w:rFonts w:ascii="Arial" w:hAnsi="Arial" w:cs="Arial"/>
+        </w:rPr>
+      </w:pPr>
+      <w:r>
+        <w:rPr>
+          <w:rFonts w:ascii="Arial" w:hAnsi="Arial" w:cs="Arial"/>
+          <w:noProof/>
+        </w:rPr>
         <w:drawing>
-          <wp:inline distT="0" distB="0" distL="0" distR="0" wp14:anchorId="319AE708" wp14:editId="52C592FA">
-            <wp:extent cx="5162219" cy="2735885"/>
-            <wp:effectExtent l="0" t="0" r="635" b="7620"/>
-            <wp:docPr id="7" name="Obrázek 7"/>
+          <wp:inline distT="0" distB="0" distL="0" distR="0" wp14:anchorId="1F6AFEA9" wp14:editId="50CD96D6">
+            <wp:extent cx="5760720" cy="1571625"/>
+            <wp:effectExtent l="0" t="0" r="0" b="9525"/>
+            <wp:docPr id="4" name="Obrázek 4"/>
             <wp:cNvGraphicFramePr>
               <a:graphicFrameLocks xmlns:a="http://schemas.openxmlformats.org/drawingml/2006/main" noChangeAspect="1"/>
             </wp:cNvGraphicFramePr>
@@ -2663,7 +5304,7 @@
                   <pic:spPr>
                     <a:xfrm>
                       <a:off x="0" y="0"/>
-                      <a:ext cx="5168612" cy="2739273"/>
+                      <a:ext cx="5760720" cy="1571625"/>
                     </a:xfrm>
                     <a:prstGeom prst="rect">
                       <a:avLst/>
@@ -2676,524 +5317,908 @@
         </w:drawing>
       </w:r>
     </w:p>
-    <w:p/>
+    <w:p>
+      <w:pPr>
+        <w:pStyle w:val="Titulek"/>
+        <w:rPr>
+          <w:rFonts w:ascii="Arial" w:hAnsi="Arial" w:cs="Arial"/>
+        </w:rPr>
+      </w:pPr>
+      <w:bookmarkStart w:id="41" w:name="_Toc61510261"/>
+      <w:r>
+        <w:rPr>
+          <w:rFonts w:ascii="Arial" w:hAnsi="Arial" w:cs="Arial"/>
+        </w:rPr>
+        <w:t xml:space="preserve">Obrázek </w:t>
+      </w:r>
+      <w:r>
+        <w:rPr>
+          <w:rFonts w:ascii="Arial" w:hAnsi="Arial" w:cs="Arial"/>
+        </w:rPr>
+        <w:fldChar w:fldCharType="begin"/>
+      </w:r>
+      <w:r>
+        <w:rPr>
+          <w:rFonts w:ascii="Arial" w:hAnsi="Arial" w:cs="Arial"/>
+        </w:rPr>
+        <w:instrText xml:space="preserve"> SEQ Obrázek \* ARABIC </w:instrText>
+      </w:r>
+      <w:r>
+        <w:rPr>
+          <w:rFonts w:ascii="Arial" w:hAnsi="Arial" w:cs="Arial"/>
+        </w:rPr>
+        <w:fldChar w:fldCharType="separate"/>
+      </w:r>
+      <w:r>
+        <w:rPr>
+          <w:rFonts w:ascii="Arial" w:hAnsi="Arial" w:cs="Arial"/>
+          <w:noProof/>
+        </w:rPr>
+        <w:t>8</w:t>
+      </w:r>
+      <w:r>
+        <w:rPr>
+          <w:rFonts w:ascii="Arial" w:hAnsi="Arial" w:cs="Arial"/>
+        </w:rPr>
+        <w:fldChar w:fldCharType="end"/>
+      </w:r>
+      <w:r>
+        <w:rPr>
+          <w:rFonts w:ascii="Arial" w:hAnsi="Arial" w:cs="Arial"/>
+        </w:rPr>
+        <w:t>-createRoad</w:t>
+      </w:r>
+      <w:bookmarkEnd w:id="41"/>
+    </w:p>
+    <w:p>
+      <w:pPr>
+        <w:rPr>
+          <w:rFonts w:ascii="Arial" w:hAnsi="Arial" w:cs="Arial"/>
+        </w:rPr>
+      </w:pPr>
+      <w:r>
+        <w:rPr>
+          <w:rFonts w:ascii="Arial" w:hAnsi="Arial" w:cs="Arial"/>
+          <w:noProof/>
+        </w:rPr>
+        <mc:AlternateContent>
+          <mc:Choice Requires="wps">
+            <w:drawing>
+              <wp:anchor distT="45720" distB="45720" distL="114300" distR="114300" simplePos="0" relativeHeight="251680768" behindDoc="0" locked="0" layoutInCell="1" allowOverlap="1" wp14:anchorId="1BB64A2D" wp14:editId="409FDD42">
+                <wp:simplePos x="0" y="0"/>
+                <wp:positionH relativeFrom="margin">
+                  <wp:align>center</wp:align>
+                </wp:positionH>
+                <wp:positionV relativeFrom="paragraph">
+                  <wp:posOffset>104775</wp:posOffset>
+                </wp:positionV>
+                <wp:extent cx="3933825" cy="1404620"/>
+                <wp:effectExtent l="0" t="0" r="28575" b="17780"/>
+                <wp:wrapSquare wrapText="bothSides"/>
+                <wp:docPr id="30" name="Textové pole 2"/>
+                <wp:cNvGraphicFramePr>
+                  <a:graphicFrameLocks xmlns:a="http://schemas.openxmlformats.org/drawingml/2006/main"/>
+                </wp:cNvGraphicFramePr>
+                <a:graphic xmlns:a="http://schemas.openxmlformats.org/drawingml/2006/main">
+                  <a:graphicData uri="http://schemas.microsoft.com/office/word/2010/wordprocessingShape">
+                    <wps:wsp>
+                      <wps:cNvSpPr txBox="1">
+                        <a:spLocks noChangeArrowheads="1"/>
+                      </wps:cNvSpPr>
+                      <wps:spPr bwMode="auto">
+                        <a:xfrm>
+                          <a:off x="0" y="0"/>
+                          <a:ext cx="3933825" cy="1404620"/>
+                        </a:xfrm>
+                        <a:prstGeom prst="rect">
+                          <a:avLst/>
+                        </a:prstGeom>
+                        <a:solidFill>
+                          <a:srgbClr val="FFFFFF"/>
+                        </a:solidFill>
+                        <a:ln w="9525">
+                          <a:solidFill>
+                            <a:schemeClr val="bg1"/>
+                          </a:solidFill>
+                          <a:miter lim="800000"/>
+                          <a:headEnd/>
+                          <a:tailEnd/>
+                        </a:ln>
+                      </wps:spPr>
+                      <wps:txbx>
+                        <w:txbxContent>
+                          <w:p>
+                            <w:pPr>
+                              <w:ind w:firstLine="0"/>
+                            </w:pPr>
+                            <w:proofErr w:type="gramStart"/>
+                            <w:r>
+                              <w:t>Funkce</w:t>
+                            </w:r>
+                            <w:proofErr w:type="gramEnd"/>
+                            <w:r>
+                              <w:t xml:space="preserve"> která vytváří </w:t>
+                            </w:r>
+                            <w:r>
+                              <w:t>cesty,</w:t>
+                            </w:r>
+                            <w:r>
+                              <w:t xml:space="preserve"> které se následně pokládají</w:t>
+                            </w:r>
+                          </w:p>
+                        </w:txbxContent>
+                      </wps:txbx>
+                      <wps:bodyPr rot="0" vert="horz" wrap="square" lIns="91440" tIns="45720" rIns="91440" bIns="45720" anchor="t" anchorCtr="0">
+                        <a:spAutoFit/>
+                      </wps:bodyPr>
+                    </wps:wsp>
+                  </a:graphicData>
+                </a:graphic>
+                <wp14:sizeRelH relativeFrom="margin">
+                  <wp14:pctWidth>0</wp14:pctWidth>
+                </wp14:sizeRelH>
+                <wp14:sizeRelV relativeFrom="margin">
+                  <wp14:pctHeight>20000</wp14:pctHeight>
+                </wp14:sizeRelV>
+              </wp:anchor>
+            </w:drawing>
+          </mc:Choice>
+          <mc:Fallback>
+            <w:pict>
+              <v:shape w14:anchorId="1BB64A2D" id="_x0000_s1028" type="#_x0000_t202" style="position:absolute;left:0;text-align:left;margin-left:0;margin-top:8.25pt;width:309.75pt;height:110.6pt;z-index:251680768;visibility:visible;mso-wrap-style:square;mso-width-percent:0;mso-height-percent:200;mso-wrap-distance-left:9pt;mso-wrap-distance-top:3.6pt;mso-wrap-distance-right:9pt;mso-wrap-distance-bottom:3.6pt;mso-position-horizontal:center;mso-position-horizontal-relative:margin;mso-position-vertical:absolute;mso-position-vertical-relative:text;mso-width-percent:0;mso-height-percent:200;mso-width-relative:margin;mso-height-relative:margin;v-text-anchor:top" o:gfxdata="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" strokecolor="white [3212]">
+                <v:textbox style="mso-fit-shape-to-text:t">
+                  <w:txbxContent>
+                    <w:p>
+                      <w:pPr>
+                        <w:ind w:firstLine="0"/>
+                      </w:pPr>
+                      <w:proofErr w:type="gramStart"/>
+                      <w:r>
+                        <w:t>Funkce</w:t>
+                      </w:r>
+                      <w:proofErr w:type="gramEnd"/>
+                      <w:r>
+                        <w:t xml:space="preserve"> která vytváří </w:t>
+                      </w:r>
+                      <w:r>
+                        <w:t>cesty,</w:t>
+                      </w:r>
+                      <w:r>
+                        <w:t xml:space="preserve"> které se následně pokládají</w:t>
+                      </w:r>
+                    </w:p>
+                  </w:txbxContent>
+                </v:textbox>
+                <w10:wrap type="square" anchorx="margin"/>
+              </v:shape>
+            </w:pict>
+          </mc:Fallback>
+        </mc:AlternateContent>
+      </w:r>
+    </w:p>
+    <w:p>
+      <w:pPr>
+        <w:pStyle w:val="Nadpis3"/>
+        <w:ind w:left="11" w:firstLine="0"/>
+        <w:rPr>
+          <w:rFonts w:ascii="Arial" w:hAnsi="Arial" w:cs="Arial"/>
+        </w:rPr>
+      </w:pPr>
+      <w:bookmarkStart w:id="42" w:name="_Toc61509912"/>
+    </w:p>
+    <w:p>
+      <w:pPr>
+        <w:pStyle w:val="Nadpis3"/>
+        <w:ind w:left="11" w:firstLine="0"/>
+        <w:rPr>
+          <w:rFonts w:ascii="Arial" w:hAnsi="Arial" w:cs="Arial"/>
+        </w:rPr>
+      </w:pPr>
+    </w:p>
+    <w:p>
+      <w:pPr>
+        <w:pStyle w:val="Nadpis3"/>
+        <w:ind w:left="11" w:firstLine="0"/>
+        <w:rPr>
+          <w:rFonts w:ascii="Arial" w:hAnsi="Arial" w:cs="Arial"/>
+        </w:rPr>
+      </w:pPr>
+    </w:p>
+    <w:p>
+      <w:pPr>
+        <w:rPr>
+          <w:rFonts w:ascii="Arial" w:hAnsi="Arial" w:cs="Arial"/>
+        </w:rPr>
+      </w:pPr>
+    </w:p>
+    <w:p>
+      <w:pPr>
+        <w:pStyle w:val="Nadpis3"/>
+        <w:numPr>
+          <w:ilvl w:val="2"/>
+          <w:numId w:val="8"/>
+        </w:numPr>
+        <w:rPr>
+          <w:rFonts w:ascii="Arial" w:hAnsi="Arial" w:cs="Arial"/>
+        </w:rPr>
+      </w:pPr>
+      <w:bookmarkStart w:id="43" w:name="_Toc61535041"/>
+      <w:r>
+        <w:rPr>
+          <w:rFonts w:ascii="Arial" w:hAnsi="Arial" w:cs="Arial"/>
+        </w:rPr>
+        <w:lastRenderedPageBreak/>
+        <w:t>3D modely</w:t>
+      </w:r>
+      <w:bookmarkEnd w:id="42"/>
+      <w:bookmarkEnd w:id="43"/>
+    </w:p>
+    <w:p>
+      <w:pPr>
+        <w:keepNext/>
+        <w:ind w:left="11" w:firstLine="698"/>
+        <w:rPr>
+          <w:rFonts w:ascii="Arial" w:hAnsi="Arial" w:cs="Arial"/>
+        </w:rPr>
+      </w:pPr>
+      <w:r>
+        <w:rPr>
+          <w:rFonts w:ascii="Arial" w:hAnsi="Arial" w:cs="Arial"/>
+          <w:noProof/>
+        </w:rPr>
+        <w:drawing>
+          <wp:inline distT="0" distB="0" distL="0" distR="0" wp14:anchorId="56F72B9F" wp14:editId="0BC1F56C">
+            <wp:extent cx="5760720" cy="3048653"/>
+            <wp:effectExtent l="0" t="0" r="0" b="0"/>
+            <wp:docPr id="8" name="Obrázek 8"/>
+            <wp:cNvGraphicFramePr>
+              <a:graphicFrameLocks xmlns:a="http://schemas.openxmlformats.org/drawingml/2006/main" noChangeAspect="1"/>
+            </wp:cNvGraphicFramePr>
+            <a:graphic xmlns:a="http://schemas.openxmlformats.org/drawingml/2006/main">
+              <a:graphicData uri="http://schemas.openxmlformats.org/drawingml/2006/picture">
+                <pic:pic xmlns:pic="http://schemas.openxmlformats.org/drawingml/2006/picture">
+                  <pic:nvPicPr>
+                    <pic:cNvPr id="1" name=""/>
+                    <pic:cNvPicPr/>
+                  </pic:nvPicPr>
+                  <pic:blipFill>
+                    <a:blip r:embed="rId27"/>
+                    <a:stretch>
+                      <a:fillRect/>
+                    </a:stretch>
+                  </pic:blipFill>
+                  <pic:spPr>
+                    <a:xfrm>
+                      <a:off x="0" y="0"/>
+                      <a:ext cx="5760720" cy="3048653"/>
+                    </a:xfrm>
+                    <a:prstGeom prst="rect">
+                      <a:avLst/>
+                    </a:prstGeom>
+                  </pic:spPr>
+                </pic:pic>
+              </a:graphicData>
+            </a:graphic>
+          </wp:inline>
+        </w:drawing>
+      </w:r>
+    </w:p>
+    <w:p>
+      <w:pPr>
+        <w:pStyle w:val="Titulek"/>
+        <w:rPr>
+          <w:rFonts w:ascii="Arial" w:hAnsi="Arial" w:cs="Arial"/>
+        </w:rPr>
+      </w:pPr>
+      <w:bookmarkStart w:id="44" w:name="_Toc61510262"/>
+      <w:r>
+        <w:rPr>
+          <w:rFonts w:ascii="Arial" w:hAnsi="Arial" w:cs="Arial"/>
+        </w:rPr>
+        <w:t xml:space="preserve">Obrázek </w:t>
+      </w:r>
+      <w:r>
+        <w:rPr>
+          <w:rFonts w:ascii="Arial" w:hAnsi="Arial" w:cs="Arial"/>
+        </w:rPr>
+        <w:fldChar w:fldCharType="begin"/>
+      </w:r>
+      <w:r>
+        <w:rPr>
+          <w:rFonts w:ascii="Arial" w:hAnsi="Arial" w:cs="Arial"/>
+        </w:rPr>
+        <w:instrText xml:space="preserve"> SEQ Obrázek \* ARABIC </w:instrText>
+      </w:r>
+      <w:r>
+        <w:rPr>
+          <w:rFonts w:ascii="Arial" w:hAnsi="Arial" w:cs="Arial"/>
+        </w:rPr>
+        <w:fldChar w:fldCharType="separate"/>
+      </w:r>
+      <w:r>
+        <w:rPr>
+          <w:rFonts w:ascii="Arial" w:hAnsi="Arial" w:cs="Arial"/>
+          <w:noProof/>
+        </w:rPr>
+        <w:t>9</w:t>
+      </w:r>
+      <w:r>
+        <w:rPr>
+          <w:rFonts w:ascii="Arial" w:hAnsi="Arial" w:cs="Arial"/>
+        </w:rPr>
+        <w:fldChar w:fldCharType="end"/>
+      </w:r>
+      <w:r>
+        <w:rPr>
+          <w:rFonts w:ascii="Arial" w:hAnsi="Arial" w:cs="Arial"/>
+        </w:rPr>
+        <w:t>-blender</w:t>
+      </w:r>
+      <w:bookmarkEnd w:id="44"/>
+    </w:p>
+    <w:p>
+      <w:pPr>
+        <w:ind w:left="11" w:firstLine="698"/>
+        <w:rPr>
+          <w:rFonts w:ascii="Arial" w:hAnsi="Arial" w:cs="Arial"/>
+        </w:rPr>
+      </w:pPr>
+      <w:r>
+        <w:rPr>
+          <w:rFonts w:ascii="Arial" w:hAnsi="Arial" w:cs="Arial"/>
+        </w:rPr>
+        <w:t xml:space="preserve">Původní plán byl vytvořit vlastní 3D modely pomocí 3D modeling softwaru </w:t>
+      </w:r>
+      <w:proofErr w:type="gramStart"/>
+      <w:r>
+        <w:rPr>
+          <w:rFonts w:ascii="Arial" w:hAnsi="Arial" w:cs="Arial"/>
+        </w:rPr>
+        <w:t>Blender</w:t>
+      </w:r>
+      <w:proofErr w:type="gramEnd"/>
+      <w:r>
+        <w:rPr>
+          <w:rFonts w:ascii="Arial" w:hAnsi="Arial" w:cs="Arial"/>
+        </w:rPr>
+        <w:t xml:space="preserve"> avšak </w:t>
+      </w:r>
+      <w:r>
+        <w:rPr>
+          <w:rFonts w:ascii="Arial" w:hAnsi="Arial" w:cs="Arial"/>
+        </w:rPr>
+        <w:t>nedostatku</w:t>
+      </w:r>
+      <w:r>
+        <w:rPr>
+          <w:rFonts w:ascii="Arial" w:hAnsi="Arial" w:cs="Arial"/>
+        </w:rPr>
+        <w:t xml:space="preserve"> času byly v některých případech</w:t>
+      </w:r>
+      <w:r>
+        <w:rPr>
+          <w:rFonts w:ascii="Arial" w:hAnsi="Arial" w:cs="Arial"/>
+        </w:rPr>
+        <w:t xml:space="preserve"> dočasně</w:t>
+      </w:r>
+      <w:r>
+        <w:rPr>
+          <w:rFonts w:ascii="Arial" w:hAnsi="Arial" w:cs="Arial"/>
+        </w:rPr>
+        <w:t xml:space="preserve"> nahrazeny modely z unity </w:t>
+      </w:r>
+      <w:proofErr w:type="spellStart"/>
+      <w:r>
+        <w:rPr>
+          <w:rFonts w:ascii="Arial" w:hAnsi="Arial" w:cs="Arial"/>
+        </w:rPr>
+        <w:t>asset</w:t>
+      </w:r>
+      <w:proofErr w:type="spellEnd"/>
+      <w:r>
+        <w:rPr>
+          <w:rFonts w:ascii="Arial" w:hAnsi="Arial" w:cs="Arial"/>
+        </w:rPr>
+        <w:t xml:space="preserve"> </w:t>
+      </w:r>
+      <w:proofErr w:type="spellStart"/>
+      <w:r>
+        <w:rPr>
+          <w:rFonts w:ascii="Arial" w:hAnsi="Arial" w:cs="Arial"/>
+        </w:rPr>
+        <w:t>storu</w:t>
+      </w:r>
+      <w:proofErr w:type="spellEnd"/>
+      <w:r>
+        <w:rPr>
+          <w:rFonts w:ascii="Arial" w:hAnsi="Arial" w:cs="Arial"/>
+        </w:rPr>
+        <w:t>.</w:t>
+      </w:r>
+      <w:r>
+        <w:rPr>
+          <w:rFonts w:ascii="Arial" w:hAnsi="Arial" w:cs="Arial"/>
+          <w:noProof/>
+        </w:rPr>
+        <w:t xml:space="preserve"> </w:t>
+      </w:r>
+    </w:p>
+    <w:p>
+      <w:pPr>
+        <w:rPr>
+          <w:rFonts w:ascii="Arial" w:hAnsi="Arial" w:cs="Arial"/>
+        </w:rPr>
+      </w:pPr>
+    </w:p>
+    <w:p>
+      <w:pPr>
+        <w:rPr>
+          <w:rFonts w:ascii="Arial" w:hAnsi="Arial" w:cs="Arial"/>
+        </w:rPr>
+      </w:pPr>
+    </w:p>
+    <w:p>
+      <w:pPr>
+        <w:rPr>
+          <w:rFonts w:ascii="Arial" w:hAnsi="Arial" w:cs="Arial"/>
+        </w:rPr>
+      </w:pPr>
+    </w:p>
+    <w:p>
+      <w:pPr>
+        <w:pStyle w:val="Nadpis3"/>
+        <w:numPr>
+          <w:ilvl w:val="2"/>
+          <w:numId w:val="8"/>
+        </w:numPr>
+        <w:rPr>
+          <w:rFonts w:ascii="Arial" w:hAnsi="Arial" w:cs="Arial"/>
+        </w:rPr>
+      </w:pPr>
+      <w:bookmarkStart w:id="45" w:name="_Toc61509913"/>
+      <w:bookmarkStart w:id="46" w:name="_Toc61535042"/>
+      <w:r>
+        <w:rPr>
+          <w:rFonts w:ascii="Arial" w:hAnsi="Arial" w:cs="Arial"/>
+        </w:rPr>
+        <w:t>Popis pro uživatele</w:t>
+      </w:r>
+      <w:bookmarkEnd w:id="45"/>
+      <w:bookmarkEnd w:id="46"/>
+    </w:p>
+    <w:p>
+      <w:pPr>
+        <w:pStyle w:val="Nadpis4"/>
+        <w:rPr>
+          <w:rFonts w:ascii="Arial" w:hAnsi="Arial" w:cs="Arial"/>
+        </w:rPr>
+      </w:pPr>
+      <w:bookmarkStart w:id="47" w:name="_Toc61509914"/>
+      <w:bookmarkStart w:id="48" w:name="_Toc61535043"/>
+      <w:r>
+        <w:rPr>
+          <w:rFonts w:ascii="Arial" w:hAnsi="Arial" w:cs="Arial"/>
+        </w:rPr>
+        <w:t>ovládání</w:t>
+      </w:r>
+      <w:bookmarkEnd w:id="47"/>
+      <w:bookmarkEnd w:id="48"/>
+    </w:p>
+    <w:p>
+      <w:pPr>
+        <w:rPr>
+          <w:rFonts w:ascii="Arial" w:hAnsi="Arial" w:cs="Arial"/>
+        </w:rPr>
+      </w:pPr>
+      <w:r>
+        <w:rPr>
+          <w:rFonts w:ascii="Arial" w:hAnsi="Arial" w:cs="Arial"/>
+        </w:rPr>
+        <w:t>Pohyb kamery -&gt; W, A,</w:t>
+      </w:r>
+      <w:r>
+        <w:rPr>
+          <w:rFonts w:ascii="Arial" w:hAnsi="Arial" w:cs="Arial"/>
+        </w:rPr>
+        <w:t xml:space="preserve"> </w:t>
+      </w:r>
+      <w:r>
+        <w:rPr>
+          <w:rFonts w:ascii="Arial" w:hAnsi="Arial" w:cs="Arial"/>
+        </w:rPr>
+        <w:t>S,</w:t>
+      </w:r>
+      <w:r>
+        <w:rPr>
+          <w:rFonts w:ascii="Arial" w:hAnsi="Arial" w:cs="Arial"/>
+        </w:rPr>
+        <w:t xml:space="preserve"> </w:t>
+      </w:r>
+      <w:r>
+        <w:rPr>
+          <w:rFonts w:ascii="Arial" w:hAnsi="Arial" w:cs="Arial"/>
+        </w:rPr>
+        <w:t>D /</w:t>
+      </w:r>
+      <w:r>
+        <w:rPr>
+          <w:rFonts w:ascii="Arial" w:hAnsi="Arial" w:cs="Arial"/>
+        </w:rPr>
+        <w:t xml:space="preserve"> stisknutí a potažení kolečka na myši</w:t>
+      </w:r>
+    </w:p>
+    <w:p>
+      <w:pPr>
+        <w:rPr>
+          <w:rFonts w:ascii="Arial" w:hAnsi="Arial" w:cs="Arial"/>
+        </w:rPr>
+      </w:pPr>
+      <w:r>
+        <w:rPr>
+          <w:rFonts w:ascii="Arial" w:hAnsi="Arial" w:cs="Arial"/>
+        </w:rPr>
+        <w:t>Rotace -&gt; E,</w:t>
+      </w:r>
+      <w:r>
+        <w:rPr>
+          <w:rFonts w:ascii="Arial" w:hAnsi="Arial" w:cs="Arial"/>
+        </w:rPr>
+        <w:t xml:space="preserve"> </w:t>
+      </w:r>
+      <w:r>
+        <w:rPr>
+          <w:rFonts w:ascii="Arial" w:hAnsi="Arial" w:cs="Arial"/>
+        </w:rPr>
+        <w:t>Q/pravé tlačítko myši</w:t>
+      </w:r>
+    </w:p>
+    <w:p>
+      <w:pPr>
+        <w:rPr>
+          <w:rFonts w:ascii="Arial" w:hAnsi="Arial" w:cs="Arial"/>
+        </w:rPr>
+      </w:pPr>
+      <w:r>
+        <w:rPr>
+          <w:rFonts w:ascii="Arial" w:hAnsi="Arial" w:cs="Arial"/>
+        </w:rPr>
+        <w:t>Zoom -&gt; R,</w:t>
+      </w:r>
+      <w:r>
+        <w:rPr>
+          <w:rFonts w:ascii="Arial" w:hAnsi="Arial" w:cs="Arial"/>
+        </w:rPr>
+        <w:t xml:space="preserve"> </w:t>
+      </w:r>
+      <w:r>
+        <w:rPr>
+          <w:rFonts w:ascii="Arial" w:hAnsi="Arial" w:cs="Arial"/>
+        </w:rPr>
+        <w:t>F/kolečko</w:t>
+      </w:r>
+    </w:p>
+    <w:p>
+      <w:pPr>
+        <w:rPr>
+          <w:rFonts w:ascii="Arial" w:hAnsi="Arial" w:cs="Arial"/>
+        </w:rPr>
+      </w:pPr>
+      <w:r>
+        <w:rPr>
+          <w:rFonts w:ascii="Arial" w:hAnsi="Arial" w:cs="Arial"/>
+        </w:rPr>
+        <w:t xml:space="preserve">Menu -&gt; </w:t>
+      </w:r>
+      <w:proofErr w:type="spellStart"/>
+      <w:r>
+        <w:rPr>
+          <w:rFonts w:ascii="Arial" w:hAnsi="Arial" w:cs="Arial"/>
+        </w:rPr>
+        <w:t>esc</w:t>
+      </w:r>
+      <w:proofErr w:type="spellEnd"/>
+    </w:p>
+    <w:p>
+      <w:pPr>
+        <w:rPr>
+          <w:rFonts w:ascii="Arial" w:hAnsi="Arial" w:cs="Arial"/>
+        </w:rPr>
+      </w:pPr>
+      <w:r>
+        <w:rPr>
+          <w:rFonts w:ascii="Arial" w:hAnsi="Arial" w:cs="Arial"/>
+        </w:rPr>
+        <w:t>Pokládání struktur -&gt; levé tlačítko myši</w:t>
+      </w:r>
+    </w:p>
+    <w:p>
+      <w:pPr>
+        <w:rPr>
+          <w:rFonts w:ascii="Arial" w:hAnsi="Arial" w:cs="Arial"/>
+        </w:rPr>
+      </w:pPr>
+    </w:p>
     <w:p>
       <w:pPr>
         <w:pStyle w:val="Nadpis1"/>
         <w:ind w:left="720" w:firstLine="11"/>
-      </w:pPr>
-      <w:r>
-        <w:lastRenderedPageBreak/>
-        <w:br w:type="page"/>
-      </w:r>
-      <w:bookmarkStart w:id="13" w:name="_Toc61110201"/>
-      <w:r>
+        <w:rPr>
+          <w:rFonts w:ascii="Arial" w:hAnsi="Arial" w:cs="Arial"/>
+        </w:rPr>
+      </w:pPr>
+      <w:bookmarkStart w:id="49" w:name="_Toc61509915"/>
+      <w:bookmarkStart w:id="50" w:name="_Toc61535044"/>
+      <w:r>
+        <w:rPr>
+          <w:rFonts w:ascii="Arial" w:hAnsi="Arial" w:cs="Arial"/>
+        </w:rPr>
         <w:lastRenderedPageBreak/>
         <w:t>Závěr</w:t>
       </w:r>
-      <w:bookmarkEnd w:id="13"/>
-    </w:p>
-    <w:p>
-      <w:r>
+      <w:bookmarkEnd w:id="49"/>
+      <w:bookmarkEnd w:id="50"/>
+    </w:p>
+    <w:p>
+      <w:pPr>
+        <w:rPr>
+          <w:rFonts w:ascii="Arial" w:hAnsi="Arial" w:cs="Arial"/>
+        </w:rPr>
+      </w:pPr>
+      <w:r>
+        <w:rPr>
+          <w:rFonts w:ascii="Arial" w:hAnsi="Arial" w:cs="Arial"/>
+        </w:rPr>
+        <w:t xml:space="preserve">Do práce jsem postupně přidal ovládání kamery klávesy i myš, </w:t>
+      </w:r>
+      <w:proofErr w:type="spellStart"/>
+      <w:r>
+        <w:rPr>
+          <w:rFonts w:ascii="Arial" w:hAnsi="Arial" w:cs="Arial"/>
+        </w:rPr>
+        <w:t>grid</w:t>
+      </w:r>
+      <w:proofErr w:type="spellEnd"/>
+      <w:r>
+        <w:rPr>
+          <w:rFonts w:ascii="Arial" w:hAnsi="Arial" w:cs="Arial"/>
+        </w:rPr>
+        <w:t xml:space="preserve"> </w:t>
+      </w:r>
+      <w:r>
+        <w:rPr>
+          <w:rFonts w:ascii="Arial" w:hAnsi="Arial" w:cs="Arial"/>
+        </w:rPr>
+        <w:t>systém, script</w:t>
+      </w:r>
+      <w:r>
+        <w:rPr>
+          <w:rFonts w:ascii="Arial" w:hAnsi="Arial" w:cs="Arial"/>
+        </w:rPr>
+        <w:t xml:space="preserve"> pro pokládání budov a cest u kterých si hráč může </w:t>
+      </w:r>
+      <w:r>
+        <w:rPr>
+          <w:rFonts w:ascii="Arial" w:hAnsi="Arial" w:cs="Arial"/>
+        </w:rPr>
+        <w:t>zvolit,</w:t>
+      </w:r>
+      <w:r>
+        <w:rPr>
+          <w:rFonts w:ascii="Arial" w:hAnsi="Arial" w:cs="Arial"/>
+        </w:rPr>
+        <w:t xml:space="preserve"> jak </w:t>
+      </w:r>
+      <w:r>
+        <w:rPr>
+          <w:rFonts w:ascii="Arial" w:hAnsi="Arial" w:cs="Arial"/>
+        </w:rPr>
+        <w:t>dlouhé</w:t>
+      </w:r>
+      <w:r>
+        <w:rPr>
+          <w:rFonts w:ascii="Arial" w:hAnsi="Arial" w:cs="Arial"/>
+        </w:rPr>
+        <w:t xml:space="preserve"> je chce postavit</w:t>
+      </w:r>
+      <w:r>
+        <w:rPr>
+          <w:rFonts w:ascii="Arial" w:hAnsi="Arial" w:cs="Arial"/>
+        </w:rPr>
+        <w:t xml:space="preserve">. Dále jsem přidal vlastní </w:t>
+      </w:r>
+      <w:r>
+        <w:rPr>
+          <w:rFonts w:ascii="Arial" w:hAnsi="Arial" w:cs="Arial"/>
+        </w:rPr>
+        <w:t>vytvořenou</w:t>
+      </w:r>
+      <w:r>
+        <w:rPr>
+          <w:rFonts w:ascii="Arial" w:hAnsi="Arial" w:cs="Arial"/>
+        </w:rPr>
+        <w:t xml:space="preserve"> </w:t>
+      </w:r>
+      <w:r>
+        <w:rPr>
+          <w:rFonts w:ascii="Arial" w:hAnsi="Arial" w:cs="Arial"/>
+        </w:rPr>
+        <w:t>mapu a</w:t>
+      </w:r>
+      <w:r>
+        <w:rPr>
+          <w:rFonts w:ascii="Arial" w:hAnsi="Arial" w:cs="Arial"/>
+        </w:rPr>
+        <w:t xml:space="preserve"> </w:t>
+      </w:r>
+      <w:r>
+        <w:rPr>
+          <w:rFonts w:ascii="Arial" w:hAnsi="Arial" w:cs="Arial"/>
+        </w:rPr>
+        <w:t>přidal</w:t>
+      </w:r>
+      <w:r>
+        <w:rPr>
+          <w:rFonts w:ascii="Arial" w:hAnsi="Arial" w:cs="Arial"/>
+        </w:rPr>
+        <w:t xml:space="preserve"> a mí dekorační prvky jako jsou kameny a stromy. Následně jsem vytvořil menu</w:t>
+      </w:r>
+      <w:r>
+        <w:rPr>
+          <w:rFonts w:ascii="Arial" w:hAnsi="Arial" w:cs="Arial"/>
+        </w:rPr>
+        <w:t xml:space="preserve"> při spuštění hry a menu přímo ve hře.</w:t>
+      </w:r>
+    </w:p>
+    <w:p>
+      <w:pPr>
+        <w:rPr>
+          <w:rFonts w:ascii="Arial" w:hAnsi="Arial" w:cs="Arial"/>
+        </w:rPr>
+      </w:pPr>
+      <w:r>
+        <w:rPr>
+          <w:rFonts w:ascii="Arial" w:hAnsi="Arial" w:cs="Arial"/>
+        </w:rPr>
         <w:t xml:space="preserve">Z důvodu mé </w:t>
       </w:r>
       <w:r>
+        <w:rPr>
+          <w:rFonts w:ascii="Arial" w:hAnsi="Arial" w:cs="Arial"/>
+        </w:rPr>
         <w:t xml:space="preserve">nezkušenosti </w:t>
       </w:r>
+      <w:r>
+        <w:rPr>
+          <w:rFonts w:ascii="Arial" w:hAnsi="Arial" w:cs="Arial"/>
+        </w:rPr>
+        <w:t>v</w:t>
+      </w:r>
+      <w:r>
+        <w:rPr>
+          <w:rFonts w:ascii="Arial" w:hAnsi="Arial" w:cs="Arial"/>
+        </w:rPr>
+        <w:t xml:space="preserve"> unity a obecně </w:t>
+      </w:r>
+      <w:r>
+        <w:rPr>
+          <w:rFonts w:ascii="Arial" w:hAnsi="Arial" w:cs="Arial"/>
+        </w:rPr>
+        <w:t>práce</w:t>
+      </w:r>
+      <w:r>
+        <w:rPr>
+          <w:rFonts w:ascii="Arial" w:hAnsi="Arial" w:cs="Arial"/>
+        </w:rPr>
+        <w:t xml:space="preserve"> na projektech jsem měl celkem problémy </w:t>
+      </w:r>
+      <w:r>
+        <w:rPr>
+          <w:rFonts w:ascii="Arial" w:hAnsi="Arial" w:cs="Arial"/>
+        </w:rPr>
+        <w:t xml:space="preserve">a musel jsem s různými částmi kódu začínat od znova.to vedlo k tomu, že jsem nakonec nestihl implementovat tolik </w:t>
+      </w:r>
       <w:proofErr w:type="gramStart"/>
       <w:r>
-        <w:t>s</w:t>
+        <w:rPr>
+          <w:rFonts w:ascii="Arial" w:hAnsi="Arial" w:cs="Arial"/>
+        </w:rPr>
+        <w:t>v</w:t>
       </w:r>
       <w:proofErr w:type="gramEnd"/>
       <w:r>
-        <w:t> unity a obecně pracování na projektech jsem měl celkem problémy a musel jsem často s</w:t>
-      </w:r>
-      <w:r>
-        <w:t> částmi projetu začít pracovat od znova.</w:t>
-      </w:r>
-    </w:p>
-    <w:p>
-      <w:pPr>
-        <w:pStyle w:val="Nadpis1"/>
-      </w:pPr>
-      <w:r>
-        <w:lastRenderedPageBreak/>
-        <w:br w:type="page"/>
-      </w:r>
-      <w:bookmarkStart w:id="14" w:name="_Toc61110202"/>
-      <w:r>
-        <w:lastRenderedPageBreak/>
-        <w:t>Použitá literatura</w:t>
-      </w:r>
-      <w:bookmarkEnd w:id="14"/>
-    </w:p>
-    <w:p>
-      <w:pPr>
-        <w:numPr>
-          <w:ilvl w:val="0"/>
-          <w:numId w:val="2"/>
-        </w:numPr>
-        <w:pBdr>
-          <w:top w:val="nil"/>
-          <w:left w:val="nil"/>
-          <w:bottom w:val="nil"/>
-          <w:right w:val="nil"/>
-          <w:between w:val="nil"/>
-        </w:pBdr>
-        <w:spacing w:before="0" w:after="0" w:line="276" w:lineRule="auto"/>
-        <w:ind w:left="1418" w:hanging="1287"/>
-        <w:jc w:val="left"/>
-        <w:rPr>
-          <w:rFonts w:ascii="Arial" w:eastAsia="Arial" w:hAnsi="Arial" w:cs="Arial"/>
-          <w:i/>
-          <w:color w:val="262626"/>
-          <w:sz w:val="22"/>
-          <w:szCs w:val="22"/>
-        </w:rPr>
-      </w:pPr>
+        <w:rPr>
+          <w:rFonts w:ascii="Arial" w:hAnsi="Arial" w:cs="Arial"/>
+        </w:rPr>
+        <w:t> věcí kolik jsem původem zamýšlel.</w:t>
+      </w:r>
+      <w:r>
+        <w:rPr>
+          <w:rFonts w:ascii="Arial" w:hAnsi="Arial" w:cs="Arial"/>
+        </w:rPr>
+        <w:t xml:space="preserve"> Nejvíce</w:t>
+      </w:r>
+      <w:r>
+        <w:rPr>
+          <w:rFonts w:ascii="Arial" w:hAnsi="Arial" w:cs="Arial"/>
+        </w:rPr>
+        <w:t xml:space="preserve"> času my zabralo </w:t>
+      </w:r>
+      <w:r>
+        <w:rPr>
+          <w:rFonts w:ascii="Arial" w:hAnsi="Arial" w:cs="Arial"/>
+        </w:rPr>
+        <w:t xml:space="preserve">vytvořit samotný </w:t>
+      </w:r>
       <w:proofErr w:type="spellStart"/>
       <w:r>
         <w:rPr>
-          <w:rFonts w:ascii="Arial" w:eastAsia="Arial" w:hAnsi="Arial" w:cs="Arial"/>
-          <w:color w:val="262626"/>
-          <w:sz w:val="22"/>
-          <w:szCs w:val="22"/>
-        </w:rPr>
-        <w:t>Stack</w:t>
+          <w:rFonts w:ascii="Arial" w:hAnsi="Arial" w:cs="Arial"/>
+        </w:rPr>
+        <w:t>grid</w:t>
       </w:r>
       <w:proofErr w:type="spellEnd"/>
       <w:r>
         <w:rPr>
-          <w:rFonts w:ascii="Arial" w:eastAsia="Arial" w:hAnsi="Arial" w:cs="Arial"/>
-          <w:color w:val="262626"/>
-          <w:sz w:val="22"/>
-          <w:szCs w:val="22"/>
-        </w:rPr>
-        <w:t xml:space="preserve"> </w:t>
-      </w:r>
-      <w:proofErr w:type="spellStart"/>
-      <w:r>
-        <w:rPr>
-          <w:rFonts w:ascii="Arial" w:eastAsia="Arial" w:hAnsi="Arial" w:cs="Arial"/>
-          <w:color w:val="262626"/>
-          <w:sz w:val="22"/>
-          <w:szCs w:val="22"/>
-        </w:rPr>
-        <w:t>Overflow</w:t>
-      </w:r>
-      <w:proofErr w:type="spellEnd"/>
-      <w:r>
-        <w:rPr>
-          <w:rFonts w:ascii="Arial" w:eastAsia="Arial" w:hAnsi="Arial" w:cs="Arial"/>
-          <w:color w:val="262626"/>
-          <w:sz w:val="22"/>
-          <w:szCs w:val="22"/>
-        </w:rPr>
-        <w:t>. </w:t>
-      </w:r>
-      <w:proofErr w:type="spellStart"/>
-      <w:r>
-        <w:rPr>
-          <w:rFonts w:ascii="Arial" w:eastAsia="Arial" w:hAnsi="Arial" w:cs="Arial"/>
-          <w:i/>
-          <w:color w:val="262626"/>
-          <w:sz w:val="22"/>
-          <w:szCs w:val="22"/>
-        </w:rPr>
-        <w:t>Stack</w:t>
-      </w:r>
-      <w:proofErr w:type="spellEnd"/>
-      <w:r>
-        <w:rPr>
-          <w:rFonts w:ascii="Arial" w:eastAsia="Arial" w:hAnsi="Arial" w:cs="Arial"/>
-          <w:i/>
-          <w:color w:val="262626"/>
-          <w:sz w:val="22"/>
-          <w:szCs w:val="22"/>
-        </w:rPr>
-        <w:t xml:space="preserve"> </w:t>
-      </w:r>
-      <w:proofErr w:type="spellStart"/>
-      <w:r>
-        <w:rPr>
-          <w:rFonts w:ascii="Arial" w:eastAsia="Arial" w:hAnsi="Arial" w:cs="Arial"/>
-          <w:i/>
-          <w:color w:val="262626"/>
-          <w:sz w:val="22"/>
-          <w:szCs w:val="22"/>
-        </w:rPr>
-        <w:t>Overflow</w:t>
-      </w:r>
-      <w:proofErr w:type="spellEnd"/>
-      <w:r>
-        <w:rPr>
-          <w:rFonts w:ascii="Arial" w:eastAsia="Arial" w:hAnsi="Arial" w:cs="Arial"/>
-          <w:i/>
-          <w:color w:val="262626"/>
-          <w:sz w:val="22"/>
-          <w:szCs w:val="22"/>
-        </w:rPr>
-        <w:t>. </w:t>
-      </w:r>
-      <w:r>
-        <w:rPr>
-          <w:rFonts w:ascii="Arial" w:eastAsia="Arial" w:hAnsi="Arial" w:cs="Arial"/>
-          <w:color w:val="262626"/>
-          <w:sz w:val="22"/>
-          <w:szCs w:val="22"/>
-        </w:rPr>
-        <w:t>[online]. 9.1.2018 [cit. 2018-01-09]. Dostupné z: </w:t>
-      </w:r>
-      <w:hyperlink r:id="rId27">
-        <w:r>
-          <w:rPr>
-            <w:rFonts w:ascii="Arial" w:eastAsia="Arial" w:hAnsi="Arial" w:cs="Arial"/>
-            <w:color w:val="2E75B5"/>
-            <w:sz w:val="22"/>
-            <w:szCs w:val="22"/>
-            <w:u w:val="single"/>
-          </w:rPr>
-          <w:t>http://stackoverflow.com/</w:t>
-        </w:r>
-      </w:hyperlink>
-    </w:p>
-    <w:p>
-      <w:pPr>
-        <w:pBdr>
-          <w:top w:val="nil"/>
-          <w:left w:val="nil"/>
-          <w:bottom w:val="nil"/>
-          <w:right w:val="nil"/>
-          <w:between w:val="nil"/>
-        </w:pBdr>
-        <w:spacing w:before="0" w:after="0" w:line="276" w:lineRule="auto"/>
-        <w:ind w:left="1418" w:firstLine="0"/>
-        <w:jc w:val="left"/>
-        <w:rPr>
-          <w:rFonts w:ascii="Arial" w:eastAsia="Arial" w:hAnsi="Arial" w:cs="Arial"/>
-          <w:i/>
-          <w:color w:val="262626"/>
-          <w:sz w:val="22"/>
-          <w:szCs w:val="22"/>
-        </w:rPr>
-      </w:pPr>
-    </w:p>
-    <w:p>
-      <w:pPr>
-        <w:numPr>
-          <w:ilvl w:val="0"/>
-          <w:numId w:val="2"/>
-        </w:numPr>
-        <w:pBdr>
-          <w:top w:val="nil"/>
-          <w:left w:val="nil"/>
-          <w:bottom w:val="nil"/>
-          <w:right w:val="nil"/>
-          <w:between w:val="nil"/>
-        </w:pBdr>
-        <w:spacing w:before="0" w:after="0" w:line="276" w:lineRule="auto"/>
-        <w:ind w:left="1418" w:hanging="1276"/>
-        <w:jc w:val="left"/>
-        <w:rPr>
-          <w:rFonts w:ascii="Arial" w:eastAsia="Arial" w:hAnsi="Arial" w:cs="Arial"/>
-          <w:color w:val="262626"/>
-          <w:sz w:val="22"/>
-          <w:szCs w:val="22"/>
-        </w:rPr>
-      </w:pPr>
-      <w:r>
-        <w:t xml:space="preserve">Unity </w:t>
-      </w:r>
-      <w:proofErr w:type="spellStart"/>
-      <w:r>
-        <w:t>Forum</w:t>
-      </w:r>
-      <w:proofErr w:type="spellEnd"/>
-      <w:r>
-        <w:t xml:space="preserve">. Unity </w:t>
-      </w:r>
-      <w:proofErr w:type="spellStart"/>
-      <w:r>
-        <w:t>Forum</w:t>
-      </w:r>
-      <w:proofErr w:type="spellEnd"/>
-      <w:r>
-        <w:t xml:space="preserve"> [online]. 20.1.2020 [cit. 2020-01-20]. Dostupné z: </w:t>
-      </w:r>
-      <w:hyperlink r:id="rId28" w:history="1">
-        <w:r>
-          <w:rPr>
-            <w:rStyle w:val="Hypertextovodkaz"/>
-          </w:rPr>
-          <w:t>https://forum.unity.com/forums/unity-hub.142/</w:t>
-        </w:r>
-      </w:hyperlink>
-    </w:p>
-    <w:p>
-      <w:pPr>
-        <w:pBdr>
-          <w:top w:val="nil"/>
-          <w:left w:val="nil"/>
-          <w:bottom w:val="nil"/>
-          <w:right w:val="nil"/>
-          <w:between w:val="nil"/>
-        </w:pBdr>
-        <w:spacing w:before="0" w:after="0" w:line="276" w:lineRule="auto"/>
-        <w:ind w:firstLine="0"/>
-        <w:jc w:val="left"/>
-        <w:rPr>
-          <w:rFonts w:ascii="Arial" w:eastAsia="Arial" w:hAnsi="Arial" w:cs="Arial"/>
-          <w:color w:val="262626"/>
-          <w:sz w:val="22"/>
-          <w:szCs w:val="22"/>
-        </w:rPr>
-      </w:pPr>
-    </w:p>
-    <w:p>
-      <w:pPr>
-        <w:numPr>
-          <w:ilvl w:val="0"/>
-          <w:numId w:val="2"/>
-        </w:numPr>
-        <w:pBdr>
-          <w:top w:val="nil"/>
-          <w:left w:val="nil"/>
-          <w:bottom w:val="nil"/>
-          <w:right w:val="nil"/>
-          <w:between w:val="nil"/>
-        </w:pBdr>
-        <w:spacing w:before="0" w:after="0" w:line="276" w:lineRule="auto"/>
-        <w:ind w:left="1418" w:hanging="1276"/>
-        <w:jc w:val="left"/>
-        <w:rPr>
-          <w:rFonts w:ascii="Arial" w:eastAsia="Arial" w:hAnsi="Arial" w:cs="Arial"/>
-          <w:color w:val="262626"/>
-          <w:sz w:val="22"/>
-          <w:szCs w:val="22"/>
-        </w:rPr>
-      </w:pPr>
-      <w:r>
-        <w:t xml:space="preserve">C# [online]. 20.1.2020 [cit. 2020-01-20]. Dostupné z: </w:t>
-      </w:r>
-      <w:hyperlink r:id="rId29" w:history="1">
-        <w:r>
-          <w:rPr>
-            <w:rStyle w:val="Hypertextovodkaz"/>
-          </w:rPr>
-          <w:t>https://cs.wikipedia.org/wiki/C_Sharp</w:t>
-        </w:r>
-      </w:hyperlink>
-    </w:p>
-    <w:p>
-      <w:pPr>
-        <w:pBdr>
-          <w:top w:val="nil"/>
-          <w:left w:val="nil"/>
-          <w:bottom w:val="nil"/>
-          <w:right w:val="nil"/>
-          <w:between w:val="nil"/>
-        </w:pBdr>
-        <w:spacing w:before="0" w:after="0" w:line="276" w:lineRule="auto"/>
-        <w:ind w:firstLine="0"/>
-        <w:jc w:val="left"/>
-        <w:rPr>
-          <w:rFonts w:ascii="Arial" w:eastAsia="Arial" w:hAnsi="Arial" w:cs="Arial"/>
-          <w:color w:val="262626"/>
-          <w:sz w:val="22"/>
-          <w:szCs w:val="22"/>
-        </w:rPr>
-      </w:pPr>
-    </w:p>
-    <w:p>
-      <w:pPr>
-        <w:numPr>
-          <w:ilvl w:val="0"/>
-          <w:numId w:val="2"/>
-        </w:numPr>
-        <w:pBdr>
-          <w:top w:val="nil"/>
-          <w:left w:val="nil"/>
-          <w:bottom w:val="nil"/>
-          <w:right w:val="nil"/>
-          <w:between w:val="nil"/>
-        </w:pBdr>
-        <w:spacing w:before="0" w:after="0" w:line="276" w:lineRule="auto"/>
-        <w:ind w:left="1418" w:hanging="1276"/>
-        <w:jc w:val="left"/>
-        <w:rPr>
-          <w:rFonts w:ascii="Arial" w:eastAsia="Arial" w:hAnsi="Arial" w:cs="Arial"/>
-          <w:color w:val="262626"/>
-          <w:sz w:val="22"/>
-          <w:szCs w:val="22"/>
-        </w:rPr>
-      </w:pPr>
-      <w:r>
-        <w:t xml:space="preserve">Unity [online]. [cit. 2020-01-20]. Dostupné z: </w:t>
-      </w:r>
-      <w:hyperlink r:id="rId30" w:history="1">
-        <w:r>
-          <w:rPr>
-            <w:rStyle w:val="Hypertextovodkaz"/>
-          </w:rPr>
-          <w:t>https://cs.wikipedia.org/wiki/Unity_(hern%C3%AD_engine)</w:t>
-        </w:r>
-      </w:hyperlink>
-    </w:p>
-    <w:p>
-      <w:pPr>
-        <w:pBdr>
-          <w:top w:val="nil"/>
-          <w:left w:val="nil"/>
-          <w:bottom w:val="nil"/>
-          <w:right w:val="nil"/>
-          <w:between w:val="nil"/>
-        </w:pBdr>
-        <w:spacing w:before="0" w:after="0" w:line="276" w:lineRule="auto"/>
-        <w:ind w:firstLine="0"/>
-        <w:jc w:val="left"/>
-        <w:rPr>
-          <w:rFonts w:ascii="Arial" w:eastAsia="Arial" w:hAnsi="Arial" w:cs="Arial"/>
-          <w:color w:val="262626"/>
-          <w:sz w:val="22"/>
-          <w:szCs w:val="22"/>
-        </w:rPr>
-      </w:pPr>
-    </w:p>
-    <w:p>
-      <w:pPr>
-        <w:numPr>
-          <w:ilvl w:val="0"/>
-          <w:numId w:val="2"/>
-        </w:numPr>
-        <w:pBdr>
-          <w:top w:val="nil"/>
-          <w:left w:val="nil"/>
-          <w:bottom w:val="nil"/>
-          <w:right w:val="nil"/>
-          <w:between w:val="nil"/>
-        </w:pBdr>
-        <w:spacing w:before="0" w:after="0" w:line="276" w:lineRule="auto"/>
-        <w:ind w:left="1418" w:hanging="1276"/>
-        <w:jc w:val="left"/>
-        <w:rPr>
-          <w:rFonts w:ascii="Arial" w:eastAsia="Arial" w:hAnsi="Arial" w:cs="Arial"/>
-          <w:color w:val="262626"/>
-          <w:sz w:val="22"/>
-          <w:szCs w:val="22"/>
-        </w:rPr>
-      </w:pPr>
-      <w:proofErr w:type="spellStart"/>
-      <w:r>
-        <w:t>Visual</w:t>
-      </w:r>
-      <w:proofErr w:type="spellEnd"/>
-      <w:r>
-        <w:t xml:space="preserve"> Studio [online]. [cit. 2020-01-20]. Dostupné z: </w:t>
-      </w:r>
-      <w:hyperlink r:id="rId31" w:history="1">
-        <w:r>
-          <w:rPr>
-            <w:rStyle w:val="Hypertextovodkaz"/>
-          </w:rPr>
-          <w:t>https://cs.wikipedia.org/wiki/Microsoft_Visual_Studio</w:t>
-        </w:r>
-      </w:hyperlink>
-    </w:p>
-    <w:p>
-      <w:pPr>
-        <w:pStyle w:val="Odstavecseseznamem"/>
-        <w:rPr>
-          <w:rFonts w:ascii="Arial" w:eastAsia="Arial" w:hAnsi="Arial" w:cs="Arial"/>
-          <w:color w:val="262626"/>
-          <w:sz w:val="22"/>
-          <w:szCs w:val="22"/>
-        </w:rPr>
-      </w:pPr>
-    </w:p>
-    <w:p>
-      <w:pPr>
-        <w:numPr>
-          <w:ilvl w:val="0"/>
-          <w:numId w:val="2"/>
-        </w:numPr>
-        <w:pBdr>
-          <w:top w:val="nil"/>
-          <w:left w:val="nil"/>
-          <w:bottom w:val="nil"/>
-          <w:right w:val="nil"/>
-          <w:between w:val="nil"/>
-        </w:pBdr>
-        <w:spacing w:before="0" w:after="0" w:line="276" w:lineRule="auto"/>
-        <w:ind w:left="1418" w:hanging="1276"/>
-        <w:jc w:val="left"/>
-        <w:rPr>
-          <w:rFonts w:ascii="Arial" w:eastAsia="Arial" w:hAnsi="Arial" w:cs="Arial"/>
-          <w:color w:val="262626"/>
-          <w:sz w:val="22"/>
-          <w:szCs w:val="22"/>
-        </w:rPr>
-      </w:pPr>
-    </w:p>
-    <w:p>
-      <w:pPr>
-        <w:pBdr>
-          <w:top w:val="nil"/>
-          <w:left w:val="nil"/>
-          <w:bottom w:val="nil"/>
-          <w:right w:val="nil"/>
-          <w:between w:val="nil"/>
-        </w:pBdr>
-        <w:spacing w:before="0" w:after="0"/>
-        <w:ind w:firstLine="0"/>
-        <w:rPr>
-          <w:rFonts w:ascii="Arial" w:eastAsia="Arial" w:hAnsi="Arial" w:cs="Arial"/>
-          <w:color w:val="262626"/>
-          <w:sz w:val="22"/>
-          <w:szCs w:val="22"/>
-        </w:rPr>
-      </w:pPr>
-    </w:p>
-    <w:p>
-      <w:pPr>
-        <w:pBdr>
-          <w:top w:val="nil"/>
-          <w:left w:val="nil"/>
-          <w:bottom w:val="nil"/>
-          <w:right w:val="nil"/>
-          <w:between w:val="nil"/>
-        </w:pBdr>
-        <w:spacing w:before="0" w:after="0" w:line="276" w:lineRule="auto"/>
-        <w:ind w:left="1418" w:firstLine="0"/>
-        <w:jc w:val="left"/>
-        <w:rPr>
-          <w:rFonts w:ascii="Arial" w:eastAsia="Arial" w:hAnsi="Arial" w:cs="Arial"/>
-          <w:color w:val="262626"/>
-          <w:sz w:val="22"/>
-          <w:szCs w:val="22"/>
-        </w:rPr>
-      </w:pPr>
-    </w:p>
-    <w:p>
-      <w:pPr>
-        <w:spacing w:before="0" w:after="0" w:line="240" w:lineRule="auto"/>
-        <w:jc w:val="left"/>
-        <w:rPr>
-          <w:rFonts w:ascii="Arial" w:eastAsia="Arial" w:hAnsi="Arial" w:cs="Arial"/>
-          <w:b/>
-          <w:color w:val="333333"/>
-          <w:sz w:val="21"/>
-          <w:szCs w:val="21"/>
-        </w:rPr>
-      </w:pPr>
-      <w:r>
-        <w:rPr>
-          <w:rFonts w:ascii="Arial" w:eastAsia="Arial" w:hAnsi="Arial" w:cs="Arial"/>
-          <w:b/>
-          <w:color w:val="333333"/>
-          <w:sz w:val="21"/>
-          <w:szCs w:val="21"/>
-        </w:rPr>
-        <w:t>^^^ zde bude seznam použité literatury formátovaný dle standardů na citace.com</w:t>
+          <w:rFonts w:ascii="Arial" w:hAnsi="Arial" w:cs="Arial"/>
+        </w:rPr>
+        <w:t xml:space="preserve"> systém který sám o sobě nedělá moc ale do budoucna </w:t>
+      </w:r>
+      <w:r>
+        <w:rPr>
+          <w:rFonts w:ascii="Arial" w:hAnsi="Arial" w:cs="Arial"/>
+        </w:rPr>
+        <w:t xml:space="preserve">bude </w:t>
+      </w:r>
+      <w:r>
+        <w:rPr>
+          <w:rFonts w:ascii="Arial" w:hAnsi="Arial" w:cs="Arial"/>
+        </w:rPr>
+        <w:t>usnadňovat</w:t>
+      </w:r>
+      <w:r>
+        <w:rPr>
+          <w:rFonts w:ascii="Arial" w:hAnsi="Arial" w:cs="Arial"/>
+        </w:rPr>
+        <w:t xml:space="preserve"> práci s jednotlivými objekty.</w:t>
+      </w:r>
+    </w:p>
+    <w:p>
+      <w:pPr>
+        <w:rPr>
+          <w:rFonts w:ascii="Arial" w:hAnsi="Arial" w:cs="Arial"/>
+        </w:rPr>
+      </w:pPr>
+      <w:r>
+        <w:rPr>
+          <w:rFonts w:ascii="Arial" w:hAnsi="Arial" w:cs="Arial"/>
+        </w:rPr>
+        <w:t xml:space="preserve"> Celkově jsem rád že jsem si projet </w:t>
+      </w:r>
+      <w:r>
+        <w:rPr>
+          <w:rFonts w:ascii="Arial" w:hAnsi="Arial" w:cs="Arial"/>
+        </w:rPr>
+        <w:t>vybral,</w:t>
+      </w:r>
+      <w:r>
+        <w:rPr>
+          <w:rFonts w:ascii="Arial" w:hAnsi="Arial" w:cs="Arial"/>
+        </w:rPr>
+        <w:t xml:space="preserve"> protože my přináší cenné </w:t>
+      </w:r>
+      <w:proofErr w:type="gramStart"/>
+      <w:r>
+        <w:rPr>
+          <w:rFonts w:ascii="Arial" w:hAnsi="Arial" w:cs="Arial"/>
+        </w:rPr>
+        <w:t>zkušenosti</w:t>
+      </w:r>
+      <w:proofErr w:type="gramEnd"/>
+      <w:r>
+        <w:rPr>
+          <w:rFonts w:ascii="Arial" w:hAnsi="Arial" w:cs="Arial"/>
+        </w:rPr>
+        <w:t xml:space="preserve"> které se mi budou hodit do příštích projektů.</w:t>
       </w:r>
     </w:p>
     <w:p>
@@ -3210,86 +6235,301 @@
         <w:jc w:val="left"/>
         <w:rPr>
           <w:rFonts w:ascii="Arial" w:eastAsia="Arial" w:hAnsi="Arial" w:cs="Arial"/>
-          <w:color w:val="262626"/>
-          <w:sz w:val="20"/>
-          <w:szCs w:val="20"/>
-        </w:rPr>
-      </w:pPr>
-    </w:p>
-    <w:p>
-      <w:pPr>
-        <w:pBdr>
-          <w:top w:val="nil"/>
-          <w:left w:val="nil"/>
-          <w:bottom w:val="nil"/>
-          <w:right w:val="nil"/>
-          <w:between w:val="nil"/>
-        </w:pBdr>
-        <w:spacing w:before="0" w:after="0" w:line="240" w:lineRule="auto"/>
-        <w:ind w:left="1418" w:firstLine="0"/>
-        <w:jc w:val="left"/>
-        <w:rPr>
-          <w:rFonts w:ascii="Arial" w:eastAsia="Arial" w:hAnsi="Arial" w:cs="Arial"/>
           <w:color w:val="333333"/>
           <w:sz w:val="21"/>
           <w:szCs w:val="21"/>
         </w:rPr>
       </w:pPr>
     </w:p>
-    <w:p>
-      <w:pPr>
-        <w:spacing w:before="0" w:after="0" w:line="240" w:lineRule="auto"/>
-        <w:ind w:firstLine="0"/>
-        <w:jc w:val="left"/>
-        <w:rPr>
-          <w:rFonts w:ascii="Arial" w:eastAsia="Arial" w:hAnsi="Arial" w:cs="Arial"/>
-          <w:i/>
-          <w:color w:val="333333"/>
-          <w:sz w:val="21"/>
-          <w:szCs w:val="21"/>
-        </w:rPr>
-      </w:pPr>
-    </w:p>
-    <w:p>
-      <w:pPr>
-        <w:pBdr>
-          <w:top w:val="nil"/>
-          <w:left w:val="nil"/>
-          <w:bottom w:val="nil"/>
-          <w:right w:val="nil"/>
-          <w:between w:val="nil"/>
-        </w:pBdr>
-        <w:spacing w:before="0" w:after="0" w:line="240" w:lineRule="auto"/>
-        <w:ind w:left="1418" w:firstLine="0"/>
-        <w:jc w:val="left"/>
-        <w:rPr>
-          <w:rFonts w:ascii="Arial" w:eastAsia="Arial" w:hAnsi="Arial" w:cs="Arial"/>
-          <w:color w:val="333333"/>
-          <w:sz w:val="21"/>
-          <w:szCs w:val="21"/>
-        </w:rPr>
-      </w:pPr>
-    </w:p>
-    <w:p>
-      <w:pPr>
-        <w:pBdr>
-          <w:top w:val="nil"/>
-          <w:left w:val="nil"/>
-          <w:bottom w:val="nil"/>
-          <w:right w:val="nil"/>
-          <w:between w:val="nil"/>
-        </w:pBdr>
-        <w:spacing w:before="0" w:after="0" w:line="240" w:lineRule="auto"/>
-        <w:ind w:left="1418" w:firstLine="0"/>
-        <w:jc w:val="left"/>
-        <w:rPr>
-          <w:rFonts w:ascii="Arial" w:eastAsia="Arial" w:hAnsi="Arial" w:cs="Arial"/>
-          <w:color w:val="333333"/>
-          <w:sz w:val="21"/>
-          <w:szCs w:val="21"/>
-        </w:rPr>
-      </w:pPr>
-    </w:p>
+    <w:bookmarkStart w:id="51" w:name="_Toc61535045" w:displacedByCustomXml="next"/>
+    <w:bookmarkStart w:id="52" w:name="_Toc61509916" w:displacedByCustomXml="next"/>
+    <w:sdt>
+      <w:sdtPr>
+        <w:rPr>
+          <w:rFonts w:ascii="Arial" w:hAnsi="Arial" w:cs="Arial"/>
+          <w:b w:val="0"/>
+          <w:bCs w:val="0"/>
+          <w:sz w:val="24"/>
+          <w:szCs w:val="24"/>
+        </w:rPr>
+        <w:id w:val="367808099"/>
+        <w:docPartObj>
+          <w:docPartGallery w:val="Bibliographies"/>
+          <w:docPartUnique/>
+        </w:docPartObj>
+      </w:sdtPr>
+      <w:sdtEndPr/>
+      <w:sdtContent>
+        <w:p>
+          <w:pPr>
+            <w:pStyle w:val="Nadpis1"/>
+            <w:rPr>
+              <w:rFonts w:ascii="Arial" w:hAnsi="Arial" w:cs="Arial"/>
+            </w:rPr>
+          </w:pPr>
+          <w:r>
+            <w:rPr>
+              <w:rFonts w:ascii="Arial" w:hAnsi="Arial" w:cs="Arial"/>
+            </w:rPr>
+            <w:t>Bibliografie</w:t>
+          </w:r>
+          <w:bookmarkEnd w:id="52"/>
+          <w:bookmarkEnd w:id="51"/>
+        </w:p>
+        <w:sdt>
+          <w:sdtPr>
+            <w:rPr>
+              <w:rFonts w:ascii="Arial" w:hAnsi="Arial" w:cs="Arial"/>
+            </w:rPr>
+            <w:id w:val="111145805"/>
+            <w:bibliography/>
+          </w:sdtPr>
+          <w:sdtEndPr/>
+          <w:sdtContent>
+            <w:p>
+              <w:pPr>
+                <w:pStyle w:val="Bibliografie"/>
+                <w:rPr>
+                  <w:rFonts w:ascii="Arial" w:hAnsi="Arial" w:cs="Arial"/>
+                  <w:b/>
+                  <w:bCs/>
+                  <w:noProof/>
+                </w:rPr>
+              </w:pPr>
+              <w:r>
+                <w:rPr>
+                  <w:rFonts w:ascii="Arial" w:hAnsi="Arial" w:cs="Arial"/>
+                </w:rPr>
+                <w:fldChar w:fldCharType="begin"/>
+              </w:r>
+              <w:r>
+                <w:rPr>
+                  <w:rFonts w:ascii="Arial" w:hAnsi="Arial" w:cs="Arial"/>
+                </w:rPr>
+                <w:instrText>BIBLIOGRAPHY</w:instrText>
+              </w:r>
+              <w:r>
+                <w:rPr>
+                  <w:rFonts w:ascii="Arial" w:hAnsi="Arial" w:cs="Arial"/>
+                </w:rPr>
+                <w:fldChar w:fldCharType="separate"/>
+              </w:r>
+              <w:r>
+                <w:rPr>
+                  <w:rFonts w:ascii="Arial" w:hAnsi="Arial" w:cs="Arial"/>
+                  <w:noProof/>
+                </w:rPr>
+                <w:t xml:space="preserve">1. </w:t>
+              </w:r>
+              <w:r>
+                <w:rPr>
+                  <w:rFonts w:ascii="Arial" w:hAnsi="Arial" w:cs="Arial"/>
+                  <w:b/>
+                  <w:bCs/>
+                  <w:noProof/>
+                </w:rPr>
+                <w:t xml:space="preserve">SimCity. </w:t>
+              </w:r>
+              <w:r>
+                <w:rPr>
+                  <w:rFonts w:ascii="Arial" w:hAnsi="Arial" w:cs="Arial"/>
+                  <w:b/>
+                  <w:bCs/>
+                  <w:i/>
+                  <w:iCs/>
+                  <w:noProof/>
+                </w:rPr>
+                <w:t xml:space="preserve">Wikipedia. </w:t>
+              </w:r>
+              <w:r>
+                <w:rPr>
+                  <w:rFonts w:ascii="Arial" w:hAnsi="Arial" w:cs="Arial"/>
+                  <w:b/>
+                  <w:bCs/>
+                  <w:noProof/>
+                </w:rPr>
+                <w:t>[Online] https://cs.wikipedia.org/wiki/SimCity.</w:t>
+              </w:r>
+            </w:p>
+            <w:p>
+              <w:pPr>
+                <w:pStyle w:val="Bibliografie"/>
+                <w:rPr>
+                  <w:rFonts w:ascii="Arial" w:hAnsi="Arial" w:cs="Arial"/>
+                  <w:b/>
+                  <w:bCs/>
+                  <w:noProof/>
+                </w:rPr>
+              </w:pPr>
+              <w:r>
+                <w:rPr>
+                  <w:rFonts w:ascii="Arial" w:hAnsi="Arial" w:cs="Arial"/>
+                  <w:b/>
+                  <w:bCs/>
+                  <w:noProof/>
+                </w:rPr>
+                <w:t xml:space="preserve">2. Cities: Skylines. </w:t>
+              </w:r>
+              <w:r>
+                <w:rPr>
+                  <w:rFonts w:ascii="Arial" w:hAnsi="Arial" w:cs="Arial"/>
+                  <w:b/>
+                  <w:bCs/>
+                  <w:i/>
+                  <w:iCs/>
+                  <w:noProof/>
+                </w:rPr>
+                <w:t xml:space="preserve">Paradox Store. </w:t>
+              </w:r>
+              <w:r>
+                <w:rPr>
+                  <w:rFonts w:ascii="Arial" w:hAnsi="Arial" w:cs="Arial"/>
+                  <w:b/>
+                  <w:bCs/>
+                  <w:noProof/>
+                </w:rPr>
+                <w:t>[Online] https://www.paradoxplaza.com/cities-skylines/CSCS00GSK-MASTER.html.</w:t>
+              </w:r>
+            </w:p>
+            <w:p>
+              <w:pPr>
+                <w:pStyle w:val="Bibliografie"/>
+                <w:rPr>
+                  <w:rFonts w:ascii="Arial" w:hAnsi="Arial" w:cs="Arial"/>
+                  <w:b/>
+                  <w:bCs/>
+                  <w:noProof/>
+                </w:rPr>
+              </w:pPr>
+              <w:r>
+                <w:rPr>
+                  <w:rFonts w:ascii="Arial" w:hAnsi="Arial" w:cs="Arial"/>
+                  <w:b/>
+                  <w:bCs/>
+                  <w:noProof/>
+                </w:rPr>
+                <w:t xml:space="preserve">3. Unity Technologies. </w:t>
+              </w:r>
+              <w:r>
+                <w:rPr>
+                  <w:rFonts w:ascii="Arial" w:hAnsi="Arial" w:cs="Arial"/>
+                  <w:b/>
+                  <w:bCs/>
+                  <w:i/>
+                  <w:iCs/>
+                  <w:noProof/>
+                </w:rPr>
+                <w:t xml:space="preserve">Wikipedia. </w:t>
+              </w:r>
+              <w:r>
+                <w:rPr>
+                  <w:rFonts w:ascii="Arial" w:hAnsi="Arial" w:cs="Arial"/>
+                  <w:b/>
+                  <w:bCs/>
+                  <w:noProof/>
+                </w:rPr>
+                <w:t>[Online] 12. leden 2016. https://en.wikipedia.org/wiki/Unity_Technologies.</w:t>
+              </w:r>
+            </w:p>
+            <w:p>
+              <w:pPr>
+                <w:pStyle w:val="Bibliografie"/>
+                <w:rPr>
+                  <w:rFonts w:ascii="Arial" w:hAnsi="Arial" w:cs="Arial"/>
+                  <w:b/>
+                  <w:bCs/>
+                  <w:noProof/>
+                </w:rPr>
+              </w:pPr>
+              <w:r>
+                <w:rPr>
+                  <w:rFonts w:ascii="Arial" w:hAnsi="Arial" w:cs="Arial"/>
+                  <w:b/>
+                  <w:bCs/>
+                  <w:noProof/>
+                </w:rPr>
+                <w:t xml:space="preserve">4. C Sharp. </w:t>
+              </w:r>
+              <w:r>
+                <w:rPr>
+                  <w:rFonts w:ascii="Arial" w:hAnsi="Arial" w:cs="Arial"/>
+                  <w:b/>
+                  <w:bCs/>
+                  <w:i/>
+                  <w:iCs/>
+                  <w:noProof/>
+                </w:rPr>
+                <w:t xml:space="preserve">wikipedia. </w:t>
+              </w:r>
+              <w:r>
+                <w:rPr>
+                  <w:rFonts w:ascii="Arial" w:hAnsi="Arial" w:cs="Arial"/>
+                  <w:b/>
+                  <w:bCs/>
+                  <w:noProof/>
+                </w:rPr>
+                <w:t>[Online] https://cs.wikipedia.org/wiki/C_Sharp.</w:t>
+              </w:r>
+            </w:p>
+            <w:p>
+              <w:pPr>
+                <w:pStyle w:val="Bibliografie"/>
+                <w:rPr>
+                  <w:rFonts w:ascii="Arial" w:hAnsi="Arial" w:cs="Arial"/>
+                  <w:b/>
+                  <w:bCs/>
+                  <w:noProof/>
+                </w:rPr>
+              </w:pPr>
+              <w:r>
+                <w:rPr>
+                  <w:rFonts w:ascii="Arial" w:hAnsi="Arial" w:cs="Arial"/>
+                  <w:b/>
+                  <w:bCs/>
+                  <w:noProof/>
+                </w:rPr>
+                <w:t xml:space="preserve">5. Blender About. </w:t>
+              </w:r>
+              <w:r>
+                <w:rPr>
+                  <w:rFonts w:ascii="Arial" w:hAnsi="Arial" w:cs="Arial"/>
+                  <w:b/>
+                  <w:bCs/>
+                  <w:i/>
+                  <w:iCs/>
+                  <w:noProof/>
+                </w:rPr>
+                <w:t xml:space="preserve">Blender. </w:t>
+              </w:r>
+              <w:r>
+                <w:rPr>
+                  <w:rFonts w:ascii="Arial" w:hAnsi="Arial" w:cs="Arial"/>
+                  <w:b/>
+                  <w:bCs/>
+                  <w:noProof/>
+                </w:rPr>
+                <w:t>[Online] https://www.blender.org/about/.</w:t>
+              </w:r>
+            </w:p>
+            <w:p>
+              <w:pPr>
+                <w:rPr>
+                  <w:rFonts w:ascii="Arial" w:hAnsi="Arial" w:cs="Arial"/>
+                </w:rPr>
+              </w:pPr>
+              <w:r>
+                <w:rPr>
+                  <w:rFonts w:ascii="Arial" w:hAnsi="Arial" w:cs="Arial"/>
+                  <w:b/>
+                  <w:bCs/>
+                </w:rPr>
+                <w:fldChar w:fldCharType="end"/>
+              </w:r>
+            </w:p>
+          </w:sdtContent>
+        </w:sdt>
+      </w:sdtContent>
+    </w:sdt>
     <w:p>
       <w:pPr>
         <w:pBdr>
@@ -3302,6 +6542,7 @@
         <w:ind w:left="709" w:hanging="709"/>
         <w:jc w:val="left"/>
         <w:rPr>
+          <w:rFonts w:ascii="Arial" w:hAnsi="Arial" w:cs="Arial"/>
           <w:i/>
           <w:color w:val="000000"/>
         </w:rPr>
@@ -3310,133 +6551,774 @@
     <w:p>
       <w:pPr>
         <w:pStyle w:val="Nadpis1"/>
-      </w:pPr>
-      <w:r>
-        <w:lastRenderedPageBreak/>
-        <w:br w:type="page"/>
-      </w:r>
-      <w:bookmarkStart w:id="15" w:name="_Toc61110203"/>
-      <w:r>
+        <w:rPr>
+          <w:rFonts w:ascii="Arial" w:hAnsi="Arial" w:cs="Arial"/>
+        </w:rPr>
+      </w:pPr>
+      <w:bookmarkStart w:id="53" w:name="_Toc61509917"/>
+      <w:bookmarkStart w:id="54" w:name="_Toc61535046"/>
+      <w:r>
+        <w:rPr>
+          <w:rFonts w:ascii="Arial" w:hAnsi="Arial" w:cs="Arial"/>
+        </w:rPr>
         <w:lastRenderedPageBreak/>
         <w:t>Seznam obrázků</w:t>
       </w:r>
-      <w:bookmarkEnd w:id="15"/>
-    </w:p>
-    <w:sdt>
-      <w:sdtPr>
-        <w:id w:val="-2067948750"/>
-        <w:docPartObj>
-          <w:docPartGallery w:val="Table of Contents"/>
-          <w:docPartUnique/>
-        </w:docPartObj>
-      </w:sdtPr>
-      <w:sdtEndPr/>
-      <w:sdtContent>
-        <w:p>
-          <w:pPr>
-            <w:pBdr>
-              <w:top w:val="nil"/>
-              <w:left w:val="nil"/>
-              <w:bottom w:val="nil"/>
-              <w:right w:val="nil"/>
-              <w:between w:val="nil"/>
-            </w:pBdr>
-            <w:tabs>
-              <w:tab w:val="right" w:pos="9062"/>
-            </w:tabs>
-            <w:ind w:firstLine="0"/>
-            <w:rPr>
-              <w:color w:val="000000"/>
-            </w:rPr>
-          </w:pPr>
-          <w:r>
-            <w:fldChar w:fldCharType="begin"/>
-          </w:r>
-          <w:r>
-            <w:instrText xml:space="preserve"> TOC \h \u \z </w:instrText>
-          </w:r>
-          <w:r>
-            <w:fldChar w:fldCharType="separate"/>
-          </w:r>
-          <w:hyperlink w:anchor="_heading=h.2s8eyo1">
-            <w:r>
-              <w:rPr>
-                <w:color w:val="000000"/>
-              </w:rPr>
-              <w:t xml:space="preserve">Obrázek 1: </w:t>
-            </w:r>
-          </w:hyperlink>
-          <w:hyperlink w:anchor="_heading=h.2s8eyo1">
-            <w:r>
-              <w:rPr>
-                <w:color w:val="000000"/>
-                <w:sz w:val="22"/>
-                <w:szCs w:val="22"/>
-              </w:rPr>
-              <w:t>Komunikace mezi serverem a klientem pomocí technologie AJAX</w:t>
-            </w:r>
-          </w:hyperlink>
-          <w:hyperlink w:anchor="_heading=h.2s8eyo1">
-            <w:r>
-              <w:rPr>
-                <w:color w:val="000000"/>
-              </w:rPr>
-              <w:tab/>
-              <w:t>13</w:t>
-            </w:r>
-          </w:hyperlink>
-        </w:p>
-        <w:p>
-          <w:pPr>
-            <w:pBdr>
-              <w:top w:val="nil"/>
-              <w:left w:val="nil"/>
-              <w:bottom w:val="nil"/>
-              <w:right w:val="nil"/>
-              <w:between w:val="nil"/>
-            </w:pBdr>
-            <w:tabs>
-              <w:tab w:val="right" w:pos="9062"/>
-            </w:tabs>
-            <w:ind w:firstLine="0"/>
-            <w:rPr>
-              <w:color w:val="000000"/>
-            </w:rPr>
-          </w:pPr>
-          <w:r>
-            <w:fldChar w:fldCharType="end"/>
-          </w:r>
-        </w:p>
-      </w:sdtContent>
-    </w:sdt>
-    <w:p>
-      <w:pPr>
-        <w:spacing w:before="0" w:after="0" w:line="240" w:lineRule="auto"/>
-        <w:jc w:val="left"/>
-        <w:rPr>
-          <w:rFonts w:ascii="Arial" w:eastAsia="Arial" w:hAnsi="Arial" w:cs="Arial"/>
-          <w:b/>
-          <w:color w:val="333333"/>
-          <w:sz w:val="21"/>
-          <w:szCs w:val="21"/>
-        </w:rPr>
-      </w:pPr>
-      <w:r>
-        <w:rPr>
-          <w:rFonts w:ascii="Arial" w:eastAsia="Arial" w:hAnsi="Arial" w:cs="Arial"/>
-          <w:b/>
-          <w:color w:val="333333"/>
-          <w:sz w:val="21"/>
-          <w:szCs w:val="21"/>
-        </w:rPr>
-        <w:t>^^^ zde bude seznam obrázků + stránka, kde se nachází (automaticky generovaný)</w:t>
-      </w:r>
+      <w:bookmarkEnd w:id="53"/>
+      <w:bookmarkEnd w:id="54"/>
+    </w:p>
+    <w:p>
+      <w:pPr>
+        <w:pStyle w:val="Seznamobrzk"/>
+        <w:tabs>
+          <w:tab w:val="right" w:leader="dot" w:pos="9396"/>
+        </w:tabs>
+        <w:rPr>
+          <w:rFonts w:ascii="Arial" w:eastAsiaTheme="minorEastAsia" w:hAnsi="Arial" w:cs="Arial"/>
+          <w:noProof/>
+          <w:sz w:val="22"/>
+          <w:szCs w:val="22"/>
+          <w:lang w:val="en-GB" w:eastAsia="en-GB"/>
+        </w:rPr>
+      </w:pPr>
+      <w:r>
+        <w:rPr>
+          <w:rFonts w:ascii="Arial" w:hAnsi="Arial" w:cs="Arial"/>
+        </w:rPr>
+        <w:fldChar w:fldCharType="begin"/>
+      </w:r>
+      <w:r>
+        <w:rPr>
+          <w:rFonts w:ascii="Arial" w:hAnsi="Arial" w:cs="Arial"/>
+        </w:rPr>
+        <w:instrText xml:space="preserve"> TOC \h \z \c "Obrázek" </w:instrText>
+      </w:r>
+      <w:r>
+        <w:rPr>
+          <w:rFonts w:ascii="Arial" w:hAnsi="Arial" w:cs="Arial"/>
+        </w:rPr>
+        <w:fldChar w:fldCharType="separate"/>
+      </w:r>
+      <w:hyperlink w:anchor="_Toc61510254" w:history="1">
+        <w:r>
+          <w:rPr>
+            <w:rStyle w:val="Hypertextovodkaz"/>
+            <w:rFonts w:ascii="Arial" w:hAnsi="Arial" w:cs="Arial"/>
+            <w:noProof/>
+          </w:rPr>
+          <w:t>Obrázek 1 - SimCity</w:t>
+        </w:r>
+        <w:r>
+          <w:rPr>
+            <w:rFonts w:ascii="Arial" w:hAnsi="Arial" w:cs="Arial"/>
+            <w:noProof/>
+            <w:webHidden/>
+          </w:rPr>
+          <w:tab/>
+        </w:r>
+        <w:r>
+          <w:rPr>
+            <w:rFonts w:ascii="Arial" w:hAnsi="Arial" w:cs="Arial"/>
+            <w:noProof/>
+            <w:webHidden/>
+          </w:rPr>
+          <w:fldChar w:fldCharType="begin"/>
+        </w:r>
+        <w:r>
+          <w:rPr>
+            <w:rFonts w:ascii="Arial" w:hAnsi="Arial" w:cs="Arial"/>
+            <w:noProof/>
+            <w:webHidden/>
+          </w:rPr>
+          <w:instrText xml:space="preserve"> PAGEREF _Toc61510254 \h </w:instrText>
+        </w:r>
+        <w:r>
+          <w:rPr>
+            <w:rFonts w:ascii="Arial" w:hAnsi="Arial" w:cs="Arial"/>
+            <w:noProof/>
+            <w:webHidden/>
+          </w:rPr>
+        </w:r>
+        <w:r>
+          <w:rPr>
+            <w:rFonts w:ascii="Arial" w:hAnsi="Arial" w:cs="Arial"/>
+            <w:noProof/>
+            <w:webHidden/>
+          </w:rPr>
+          <w:fldChar w:fldCharType="separate"/>
+        </w:r>
+        <w:r>
+          <w:rPr>
+            <w:rFonts w:ascii="Arial" w:hAnsi="Arial" w:cs="Arial"/>
+            <w:noProof/>
+            <w:webHidden/>
+          </w:rPr>
+          <w:t>7</w:t>
+        </w:r>
+        <w:r>
+          <w:rPr>
+            <w:rFonts w:ascii="Arial" w:hAnsi="Arial" w:cs="Arial"/>
+            <w:noProof/>
+            <w:webHidden/>
+          </w:rPr>
+          <w:fldChar w:fldCharType="end"/>
+        </w:r>
+      </w:hyperlink>
+    </w:p>
+    <w:p>
+      <w:pPr>
+        <w:pStyle w:val="Seznamobrzk"/>
+        <w:tabs>
+          <w:tab w:val="right" w:leader="dot" w:pos="9396"/>
+        </w:tabs>
+        <w:rPr>
+          <w:rFonts w:ascii="Arial" w:eastAsiaTheme="minorEastAsia" w:hAnsi="Arial" w:cs="Arial"/>
+          <w:noProof/>
+          <w:sz w:val="22"/>
+          <w:szCs w:val="22"/>
+          <w:lang w:val="en-GB" w:eastAsia="en-GB"/>
+        </w:rPr>
+      </w:pPr>
+      <w:hyperlink w:anchor="_Toc61510255" w:history="1">
+        <w:r>
+          <w:rPr>
+            <w:rStyle w:val="Hypertextovodkaz"/>
+            <w:rFonts w:ascii="Arial" w:hAnsi="Arial" w:cs="Arial"/>
+            <w:noProof/>
+          </w:rPr>
+          <w:t>Obrázek 2-Cities:Skylines</w:t>
+        </w:r>
+        <w:r>
+          <w:rPr>
+            <w:rFonts w:ascii="Arial" w:hAnsi="Arial" w:cs="Arial"/>
+            <w:noProof/>
+            <w:webHidden/>
+          </w:rPr>
+          <w:tab/>
+        </w:r>
+        <w:r>
+          <w:rPr>
+            <w:rFonts w:ascii="Arial" w:hAnsi="Arial" w:cs="Arial"/>
+            <w:noProof/>
+            <w:webHidden/>
+          </w:rPr>
+          <w:fldChar w:fldCharType="begin"/>
+        </w:r>
+        <w:r>
+          <w:rPr>
+            <w:rFonts w:ascii="Arial" w:hAnsi="Arial" w:cs="Arial"/>
+            <w:noProof/>
+            <w:webHidden/>
+          </w:rPr>
+          <w:instrText xml:space="preserve"> PAGEREF _Toc61510255 \h </w:instrText>
+        </w:r>
+        <w:r>
+          <w:rPr>
+            <w:rFonts w:ascii="Arial" w:hAnsi="Arial" w:cs="Arial"/>
+            <w:noProof/>
+            <w:webHidden/>
+          </w:rPr>
+        </w:r>
+        <w:r>
+          <w:rPr>
+            <w:rFonts w:ascii="Arial" w:hAnsi="Arial" w:cs="Arial"/>
+            <w:noProof/>
+            <w:webHidden/>
+          </w:rPr>
+          <w:fldChar w:fldCharType="separate"/>
+        </w:r>
+        <w:r>
+          <w:rPr>
+            <w:rFonts w:ascii="Arial" w:hAnsi="Arial" w:cs="Arial"/>
+            <w:noProof/>
+            <w:webHidden/>
+          </w:rPr>
+          <w:t>8</w:t>
+        </w:r>
+        <w:r>
+          <w:rPr>
+            <w:rFonts w:ascii="Arial" w:hAnsi="Arial" w:cs="Arial"/>
+            <w:noProof/>
+            <w:webHidden/>
+          </w:rPr>
+          <w:fldChar w:fldCharType="end"/>
+        </w:r>
+      </w:hyperlink>
+    </w:p>
+    <w:p>
+      <w:pPr>
+        <w:pStyle w:val="Seznamobrzk"/>
+        <w:tabs>
+          <w:tab w:val="right" w:leader="dot" w:pos="9396"/>
+        </w:tabs>
+        <w:rPr>
+          <w:rFonts w:ascii="Arial" w:eastAsiaTheme="minorEastAsia" w:hAnsi="Arial" w:cs="Arial"/>
+          <w:noProof/>
+          <w:sz w:val="22"/>
+          <w:szCs w:val="22"/>
+          <w:lang w:val="en-GB" w:eastAsia="en-GB"/>
+        </w:rPr>
+      </w:pPr>
+      <w:hyperlink w:anchor="_Toc61510256" w:history="1">
+        <w:r>
+          <w:rPr>
+            <w:rStyle w:val="Hypertextovodkaz"/>
+            <w:rFonts w:ascii="Arial" w:hAnsi="Arial" w:cs="Arial"/>
+            <w:noProof/>
+          </w:rPr>
+          <w:t>Obrázek 3-unity</w:t>
+        </w:r>
+        <w:r>
+          <w:rPr>
+            <w:rFonts w:ascii="Arial" w:hAnsi="Arial" w:cs="Arial"/>
+            <w:noProof/>
+            <w:webHidden/>
+          </w:rPr>
+          <w:tab/>
+        </w:r>
+        <w:r>
+          <w:rPr>
+            <w:rFonts w:ascii="Arial" w:hAnsi="Arial" w:cs="Arial"/>
+            <w:noProof/>
+            <w:webHidden/>
+          </w:rPr>
+          <w:fldChar w:fldCharType="begin"/>
+        </w:r>
+        <w:r>
+          <w:rPr>
+            <w:rFonts w:ascii="Arial" w:hAnsi="Arial" w:cs="Arial"/>
+            <w:noProof/>
+            <w:webHidden/>
+          </w:rPr>
+          <w:instrText xml:space="preserve"> PAGEREF _Toc61510256 \h </w:instrText>
+        </w:r>
+        <w:r>
+          <w:rPr>
+            <w:rFonts w:ascii="Arial" w:hAnsi="Arial" w:cs="Arial"/>
+            <w:noProof/>
+            <w:webHidden/>
+          </w:rPr>
+        </w:r>
+        <w:r>
+          <w:rPr>
+            <w:rFonts w:ascii="Arial" w:hAnsi="Arial" w:cs="Arial"/>
+            <w:noProof/>
+            <w:webHidden/>
+          </w:rPr>
+          <w:fldChar w:fldCharType="separate"/>
+        </w:r>
+        <w:r>
+          <w:rPr>
+            <w:rFonts w:ascii="Arial" w:hAnsi="Arial" w:cs="Arial"/>
+            <w:noProof/>
+            <w:webHidden/>
+          </w:rPr>
+          <w:t>9</w:t>
+        </w:r>
+        <w:r>
+          <w:rPr>
+            <w:rFonts w:ascii="Arial" w:hAnsi="Arial" w:cs="Arial"/>
+            <w:noProof/>
+            <w:webHidden/>
+          </w:rPr>
+          <w:fldChar w:fldCharType="end"/>
+        </w:r>
+      </w:hyperlink>
+    </w:p>
+    <w:p>
+      <w:pPr>
+        <w:pStyle w:val="Seznamobrzk"/>
+        <w:tabs>
+          <w:tab w:val="right" w:leader="dot" w:pos="9396"/>
+        </w:tabs>
+        <w:rPr>
+          <w:rFonts w:ascii="Arial" w:eastAsiaTheme="minorEastAsia" w:hAnsi="Arial" w:cs="Arial"/>
+          <w:noProof/>
+          <w:sz w:val="22"/>
+          <w:szCs w:val="22"/>
+          <w:lang w:val="en-GB" w:eastAsia="en-GB"/>
+        </w:rPr>
+      </w:pPr>
+      <w:hyperlink w:anchor="_Toc61510257" w:history="1">
+        <w:r>
+          <w:rPr>
+            <w:rStyle w:val="Hypertextovodkaz"/>
+            <w:rFonts w:ascii="Arial" w:hAnsi="Arial" w:cs="Arial"/>
+            <w:noProof/>
+          </w:rPr>
+          <w:t>Obrázek 4-C#</w:t>
+        </w:r>
+        <w:r>
+          <w:rPr>
+            <w:rFonts w:ascii="Arial" w:hAnsi="Arial" w:cs="Arial"/>
+            <w:noProof/>
+            <w:webHidden/>
+          </w:rPr>
+          <w:tab/>
+        </w:r>
+        <w:r>
+          <w:rPr>
+            <w:rFonts w:ascii="Arial" w:hAnsi="Arial" w:cs="Arial"/>
+            <w:noProof/>
+            <w:webHidden/>
+          </w:rPr>
+          <w:fldChar w:fldCharType="begin"/>
+        </w:r>
+        <w:r>
+          <w:rPr>
+            <w:rFonts w:ascii="Arial" w:hAnsi="Arial" w:cs="Arial"/>
+            <w:noProof/>
+            <w:webHidden/>
+          </w:rPr>
+          <w:instrText xml:space="preserve"> PAGEREF _Toc61510257 \h </w:instrText>
+        </w:r>
+        <w:r>
+          <w:rPr>
+            <w:rFonts w:ascii="Arial" w:hAnsi="Arial" w:cs="Arial"/>
+            <w:noProof/>
+            <w:webHidden/>
+          </w:rPr>
+        </w:r>
+        <w:r>
+          <w:rPr>
+            <w:rFonts w:ascii="Arial" w:hAnsi="Arial" w:cs="Arial"/>
+            <w:noProof/>
+            <w:webHidden/>
+          </w:rPr>
+          <w:fldChar w:fldCharType="separate"/>
+        </w:r>
+        <w:r>
+          <w:rPr>
+            <w:rFonts w:ascii="Arial" w:hAnsi="Arial" w:cs="Arial"/>
+            <w:noProof/>
+            <w:webHidden/>
+          </w:rPr>
+          <w:t>9</w:t>
+        </w:r>
+        <w:r>
+          <w:rPr>
+            <w:rFonts w:ascii="Arial" w:hAnsi="Arial" w:cs="Arial"/>
+            <w:noProof/>
+            <w:webHidden/>
+          </w:rPr>
+          <w:fldChar w:fldCharType="end"/>
+        </w:r>
+      </w:hyperlink>
+    </w:p>
+    <w:p>
+      <w:pPr>
+        <w:pStyle w:val="Seznamobrzk"/>
+        <w:tabs>
+          <w:tab w:val="right" w:leader="dot" w:pos="9396"/>
+        </w:tabs>
+        <w:rPr>
+          <w:rFonts w:ascii="Arial" w:eastAsiaTheme="minorEastAsia" w:hAnsi="Arial" w:cs="Arial"/>
+          <w:noProof/>
+          <w:sz w:val="22"/>
+          <w:szCs w:val="22"/>
+          <w:lang w:val="en-GB" w:eastAsia="en-GB"/>
+        </w:rPr>
+      </w:pPr>
+      <w:hyperlink w:anchor="_Toc61510258" w:history="1">
+        <w:r>
+          <w:rPr>
+            <w:rStyle w:val="Hypertextovodkaz"/>
+            <w:rFonts w:ascii="Arial" w:hAnsi="Arial" w:cs="Arial"/>
+            <w:noProof/>
+          </w:rPr>
+          <w:t>Obrázek 5-blender</w:t>
+        </w:r>
+        <w:r>
+          <w:rPr>
+            <w:rFonts w:ascii="Arial" w:hAnsi="Arial" w:cs="Arial"/>
+            <w:noProof/>
+            <w:webHidden/>
+          </w:rPr>
+          <w:tab/>
+        </w:r>
+        <w:r>
+          <w:rPr>
+            <w:rFonts w:ascii="Arial" w:hAnsi="Arial" w:cs="Arial"/>
+            <w:noProof/>
+            <w:webHidden/>
+          </w:rPr>
+          <w:fldChar w:fldCharType="begin"/>
+        </w:r>
+        <w:r>
+          <w:rPr>
+            <w:rFonts w:ascii="Arial" w:hAnsi="Arial" w:cs="Arial"/>
+            <w:noProof/>
+            <w:webHidden/>
+          </w:rPr>
+          <w:instrText xml:space="preserve"> PAGEREF _Toc61510258 \h </w:instrText>
+        </w:r>
+        <w:r>
+          <w:rPr>
+            <w:rFonts w:ascii="Arial" w:hAnsi="Arial" w:cs="Arial"/>
+            <w:noProof/>
+            <w:webHidden/>
+          </w:rPr>
+        </w:r>
+        <w:r>
+          <w:rPr>
+            <w:rFonts w:ascii="Arial" w:hAnsi="Arial" w:cs="Arial"/>
+            <w:noProof/>
+            <w:webHidden/>
+          </w:rPr>
+          <w:fldChar w:fldCharType="separate"/>
+        </w:r>
+        <w:r>
+          <w:rPr>
+            <w:rFonts w:ascii="Arial" w:hAnsi="Arial" w:cs="Arial"/>
+            <w:noProof/>
+            <w:webHidden/>
+          </w:rPr>
+          <w:t>10</w:t>
+        </w:r>
+        <w:r>
+          <w:rPr>
+            <w:rFonts w:ascii="Arial" w:hAnsi="Arial" w:cs="Arial"/>
+            <w:noProof/>
+            <w:webHidden/>
+          </w:rPr>
+          <w:fldChar w:fldCharType="end"/>
+        </w:r>
+      </w:hyperlink>
+    </w:p>
+    <w:p>
+      <w:pPr>
+        <w:pStyle w:val="Seznamobrzk"/>
+        <w:tabs>
+          <w:tab w:val="right" w:leader="dot" w:pos="9396"/>
+        </w:tabs>
+        <w:rPr>
+          <w:rFonts w:ascii="Arial" w:eastAsiaTheme="minorEastAsia" w:hAnsi="Arial" w:cs="Arial"/>
+          <w:noProof/>
+          <w:sz w:val="22"/>
+          <w:szCs w:val="22"/>
+          <w:lang w:val="en-GB" w:eastAsia="en-GB"/>
+        </w:rPr>
+      </w:pPr>
+      <w:hyperlink w:anchor="_Toc61510259" w:history="1">
+        <w:r>
+          <w:rPr>
+            <w:rStyle w:val="Hypertextovodkaz"/>
+            <w:rFonts w:ascii="Arial" w:hAnsi="Arial" w:cs="Arial"/>
+            <w:noProof/>
+          </w:rPr>
+          <w:t>Obrázek 6-CameraContron</w:t>
+        </w:r>
+        <w:r>
+          <w:rPr>
+            <w:rFonts w:ascii="Arial" w:hAnsi="Arial" w:cs="Arial"/>
+            <w:noProof/>
+            <w:webHidden/>
+          </w:rPr>
+          <w:tab/>
+        </w:r>
+        <w:r>
+          <w:rPr>
+            <w:rFonts w:ascii="Arial" w:hAnsi="Arial" w:cs="Arial"/>
+            <w:noProof/>
+            <w:webHidden/>
+          </w:rPr>
+          <w:fldChar w:fldCharType="begin"/>
+        </w:r>
+        <w:r>
+          <w:rPr>
+            <w:rFonts w:ascii="Arial" w:hAnsi="Arial" w:cs="Arial"/>
+            <w:noProof/>
+            <w:webHidden/>
+          </w:rPr>
+          <w:instrText xml:space="preserve"> PAGEREF _Toc61510259 \h </w:instrText>
+        </w:r>
+        <w:r>
+          <w:rPr>
+            <w:rFonts w:ascii="Arial" w:hAnsi="Arial" w:cs="Arial"/>
+            <w:noProof/>
+            <w:webHidden/>
+          </w:rPr>
+        </w:r>
+        <w:r>
+          <w:rPr>
+            <w:rFonts w:ascii="Arial" w:hAnsi="Arial" w:cs="Arial"/>
+            <w:noProof/>
+            <w:webHidden/>
+          </w:rPr>
+          <w:fldChar w:fldCharType="separate"/>
+        </w:r>
+        <w:r>
+          <w:rPr>
+            <w:rFonts w:ascii="Arial" w:hAnsi="Arial" w:cs="Arial"/>
+            <w:noProof/>
+            <w:webHidden/>
+          </w:rPr>
+          <w:t>12</w:t>
+        </w:r>
+        <w:r>
+          <w:rPr>
+            <w:rFonts w:ascii="Arial" w:hAnsi="Arial" w:cs="Arial"/>
+            <w:noProof/>
+            <w:webHidden/>
+          </w:rPr>
+          <w:fldChar w:fldCharType="end"/>
+        </w:r>
+      </w:hyperlink>
+    </w:p>
+    <w:p>
+      <w:pPr>
+        <w:pStyle w:val="Seznamobrzk"/>
+        <w:tabs>
+          <w:tab w:val="right" w:leader="dot" w:pos="9396"/>
+        </w:tabs>
+        <w:rPr>
+          <w:rFonts w:ascii="Arial" w:eastAsiaTheme="minorEastAsia" w:hAnsi="Arial" w:cs="Arial"/>
+          <w:noProof/>
+          <w:sz w:val="22"/>
+          <w:szCs w:val="22"/>
+          <w:lang w:val="en-GB" w:eastAsia="en-GB"/>
+        </w:rPr>
+      </w:pPr>
+      <w:hyperlink w:anchor="_Toc61510260" w:history="1">
+        <w:r>
+          <w:rPr>
+            <w:rStyle w:val="Hypertextovodkaz"/>
+            <w:rFonts w:ascii="Arial" w:hAnsi="Arial" w:cs="Arial"/>
+            <w:noProof/>
+          </w:rPr>
+          <w:t>Obrázek 7-Grid</w:t>
+        </w:r>
+        <w:r>
+          <w:rPr>
+            <w:rFonts w:ascii="Arial" w:hAnsi="Arial" w:cs="Arial"/>
+            <w:noProof/>
+            <w:webHidden/>
+          </w:rPr>
+          <w:tab/>
+        </w:r>
+        <w:r>
+          <w:rPr>
+            <w:rFonts w:ascii="Arial" w:hAnsi="Arial" w:cs="Arial"/>
+            <w:noProof/>
+            <w:webHidden/>
+          </w:rPr>
+          <w:fldChar w:fldCharType="begin"/>
+        </w:r>
+        <w:r>
+          <w:rPr>
+            <w:rFonts w:ascii="Arial" w:hAnsi="Arial" w:cs="Arial"/>
+            <w:noProof/>
+            <w:webHidden/>
+          </w:rPr>
+          <w:instrText xml:space="preserve"> PAGEREF _Toc61510260 \h </w:instrText>
+        </w:r>
+        <w:r>
+          <w:rPr>
+            <w:rFonts w:ascii="Arial" w:hAnsi="Arial" w:cs="Arial"/>
+            <w:noProof/>
+            <w:webHidden/>
+          </w:rPr>
+        </w:r>
+        <w:r>
+          <w:rPr>
+            <w:rFonts w:ascii="Arial" w:hAnsi="Arial" w:cs="Arial"/>
+            <w:noProof/>
+            <w:webHidden/>
+          </w:rPr>
+          <w:fldChar w:fldCharType="separate"/>
+        </w:r>
+        <w:r>
+          <w:rPr>
+            <w:rFonts w:ascii="Arial" w:hAnsi="Arial" w:cs="Arial"/>
+            <w:noProof/>
+            <w:webHidden/>
+          </w:rPr>
+          <w:t>13</w:t>
+        </w:r>
+        <w:r>
+          <w:rPr>
+            <w:rFonts w:ascii="Arial" w:hAnsi="Arial" w:cs="Arial"/>
+            <w:noProof/>
+            <w:webHidden/>
+          </w:rPr>
+          <w:fldChar w:fldCharType="end"/>
+        </w:r>
+      </w:hyperlink>
+    </w:p>
+    <w:p>
+      <w:pPr>
+        <w:pStyle w:val="Seznamobrzk"/>
+        <w:tabs>
+          <w:tab w:val="right" w:leader="dot" w:pos="9396"/>
+        </w:tabs>
+        <w:rPr>
+          <w:rFonts w:ascii="Arial" w:eastAsiaTheme="minorEastAsia" w:hAnsi="Arial" w:cs="Arial"/>
+          <w:noProof/>
+          <w:sz w:val="22"/>
+          <w:szCs w:val="22"/>
+          <w:lang w:val="en-GB" w:eastAsia="en-GB"/>
+        </w:rPr>
+      </w:pPr>
+      <w:hyperlink w:anchor="_Toc61510261" w:history="1">
+        <w:r>
+          <w:rPr>
+            <w:rStyle w:val="Hypertextovodkaz"/>
+            <w:rFonts w:ascii="Arial" w:hAnsi="Arial" w:cs="Arial"/>
+            <w:noProof/>
+          </w:rPr>
+          <w:t>Obrázek 8-createRoad</w:t>
+        </w:r>
+        <w:r>
+          <w:rPr>
+            <w:rFonts w:ascii="Arial" w:hAnsi="Arial" w:cs="Arial"/>
+            <w:noProof/>
+            <w:webHidden/>
+          </w:rPr>
+          <w:tab/>
+        </w:r>
+        <w:r>
+          <w:rPr>
+            <w:rFonts w:ascii="Arial" w:hAnsi="Arial" w:cs="Arial"/>
+            <w:noProof/>
+            <w:webHidden/>
+          </w:rPr>
+          <w:fldChar w:fldCharType="begin"/>
+        </w:r>
+        <w:r>
+          <w:rPr>
+            <w:rFonts w:ascii="Arial" w:hAnsi="Arial" w:cs="Arial"/>
+            <w:noProof/>
+            <w:webHidden/>
+          </w:rPr>
+          <w:instrText xml:space="preserve"> PAGEREF _Toc61510261 \h </w:instrText>
+        </w:r>
+        <w:r>
+          <w:rPr>
+            <w:rFonts w:ascii="Arial" w:hAnsi="Arial" w:cs="Arial"/>
+            <w:noProof/>
+            <w:webHidden/>
+          </w:rPr>
+        </w:r>
+        <w:r>
+          <w:rPr>
+            <w:rFonts w:ascii="Arial" w:hAnsi="Arial" w:cs="Arial"/>
+            <w:noProof/>
+            <w:webHidden/>
+          </w:rPr>
+          <w:fldChar w:fldCharType="separate"/>
+        </w:r>
+        <w:r>
+          <w:rPr>
+            <w:rFonts w:ascii="Arial" w:hAnsi="Arial" w:cs="Arial"/>
+            <w:noProof/>
+            <w:webHidden/>
+          </w:rPr>
+          <w:t>14</w:t>
+        </w:r>
+        <w:r>
+          <w:rPr>
+            <w:rFonts w:ascii="Arial" w:hAnsi="Arial" w:cs="Arial"/>
+            <w:noProof/>
+            <w:webHidden/>
+          </w:rPr>
+          <w:fldChar w:fldCharType="end"/>
+        </w:r>
+      </w:hyperlink>
+    </w:p>
+    <w:p>
+      <w:pPr>
+        <w:pStyle w:val="Seznamobrzk"/>
+        <w:tabs>
+          <w:tab w:val="right" w:leader="dot" w:pos="9396"/>
+        </w:tabs>
+        <w:rPr>
+          <w:rFonts w:ascii="Arial" w:eastAsiaTheme="minorEastAsia" w:hAnsi="Arial" w:cs="Arial"/>
+          <w:noProof/>
+          <w:sz w:val="22"/>
+          <w:szCs w:val="22"/>
+          <w:lang w:val="en-GB" w:eastAsia="en-GB"/>
+        </w:rPr>
+      </w:pPr>
+      <w:hyperlink w:anchor="_Toc61510262" w:history="1">
+        <w:r>
+          <w:rPr>
+            <w:rStyle w:val="Hypertextovodkaz"/>
+            <w:rFonts w:ascii="Arial" w:hAnsi="Arial" w:cs="Arial"/>
+            <w:noProof/>
+          </w:rPr>
+          <w:t>Obrázek 9-blender</w:t>
+        </w:r>
+        <w:r>
+          <w:rPr>
+            <w:rFonts w:ascii="Arial" w:hAnsi="Arial" w:cs="Arial"/>
+            <w:noProof/>
+            <w:webHidden/>
+          </w:rPr>
+          <w:tab/>
+        </w:r>
+        <w:r>
+          <w:rPr>
+            <w:rFonts w:ascii="Arial" w:hAnsi="Arial" w:cs="Arial"/>
+            <w:noProof/>
+            <w:webHidden/>
+          </w:rPr>
+          <w:fldChar w:fldCharType="begin"/>
+        </w:r>
+        <w:r>
+          <w:rPr>
+            <w:rFonts w:ascii="Arial" w:hAnsi="Arial" w:cs="Arial"/>
+            <w:noProof/>
+            <w:webHidden/>
+          </w:rPr>
+          <w:instrText xml:space="preserve"> PAGEREF _Toc61510262 \h </w:instrText>
+        </w:r>
+        <w:r>
+          <w:rPr>
+            <w:rFonts w:ascii="Arial" w:hAnsi="Arial" w:cs="Arial"/>
+            <w:noProof/>
+            <w:webHidden/>
+          </w:rPr>
+        </w:r>
+        <w:r>
+          <w:rPr>
+            <w:rFonts w:ascii="Arial" w:hAnsi="Arial" w:cs="Arial"/>
+            <w:noProof/>
+            <w:webHidden/>
+          </w:rPr>
+          <w:fldChar w:fldCharType="separate"/>
+        </w:r>
+        <w:r>
+          <w:rPr>
+            <w:rFonts w:ascii="Arial" w:hAnsi="Arial" w:cs="Arial"/>
+            <w:noProof/>
+            <w:webHidden/>
+          </w:rPr>
+          <w:t>14</w:t>
+        </w:r>
+        <w:r>
+          <w:rPr>
+            <w:rFonts w:ascii="Arial" w:hAnsi="Arial" w:cs="Arial"/>
+            <w:noProof/>
+            <w:webHidden/>
+          </w:rPr>
+          <w:fldChar w:fldCharType="end"/>
+        </w:r>
+      </w:hyperlink>
     </w:p>
     <w:p>
       <w:pPr>
         <w:ind w:firstLine="0"/>
         <w:jc w:val="center"/>
-      </w:pPr>
+        <w:rPr>
+          <w:rFonts w:ascii="Arial" w:hAnsi="Arial" w:cs="Arial"/>
+        </w:rPr>
+      </w:pPr>
+      <w:r>
+        <w:rPr>
+          <w:rFonts w:ascii="Arial" w:hAnsi="Arial" w:cs="Arial"/>
+        </w:rPr>
+        <w:fldChar w:fldCharType="end"/>
+      </w:r>
     </w:p>
     <w:p>
       <w:pPr>
@@ -3462,23 +7344,30 @@
         </w:rPr>
       </w:pPr>
       <w:r>
+        <w:rPr>
+          <w:rFonts w:ascii="Arial" w:hAnsi="Arial" w:cs="Arial"/>
+        </w:rPr>
         <w:br w:type="page"/>
       </w:r>
     </w:p>
     <w:p>
       <w:pPr>
         <w:pStyle w:val="Nadpis1"/>
-      </w:pPr>
-      <w:r>
-        <w:lastRenderedPageBreak/>
-        <w:br w:type="page"/>
-      </w:r>
-      <w:bookmarkStart w:id="16" w:name="_Toc61110204"/>
-      <w:r>
+        <w:rPr>
+          <w:rFonts w:ascii="Arial" w:hAnsi="Arial" w:cs="Arial"/>
+        </w:rPr>
+      </w:pPr>
+      <w:bookmarkStart w:id="55" w:name="_Toc61509918"/>
+      <w:bookmarkStart w:id="56" w:name="_Toc61535047"/>
+      <w:r>
+        <w:rPr>
+          <w:rFonts w:ascii="Arial" w:hAnsi="Arial" w:cs="Arial"/>
+        </w:rPr>
         <w:lastRenderedPageBreak/>
         <w:t>Obsah média</w:t>
       </w:r>
-      <w:bookmarkEnd w:id="16"/>
+      <w:bookmarkEnd w:id="55"/>
+      <w:bookmarkEnd w:id="56"/>
     </w:p>
     <w:p>
       <w:pPr>
@@ -3494,11 +7383,13 @@
         </w:tabs>
         <w:ind w:firstLine="0"/>
         <w:rPr>
+          <w:rFonts w:ascii="Arial" w:hAnsi="Arial" w:cs="Arial"/>
           <w:color w:val="000000"/>
         </w:rPr>
       </w:pPr>
       <w:r>
         <w:rPr>
+          <w:rFonts w:ascii="Arial" w:hAnsi="Arial" w:cs="Arial"/>
           <w:color w:val="000000"/>
         </w:rPr>
         <w:t>Zde přidejte stručně adresářovou strukturu (např jako víceúrovňový seznam) pro všechny důležité soubory. Je jasné, že pokud na médium (CD, DVD, Flashdisk) dáváte celý projekt s mnohými knihovnami, nebudete zde vypisovat cesty ke všem souborům. Pouze navedete například kde se nachází projekt, kde se nachází build…</w:t>
@@ -3518,17 +7409,20 @@
         </w:tabs>
         <w:ind w:firstLine="0"/>
         <w:rPr>
+          <w:rFonts w:ascii="Arial" w:hAnsi="Arial" w:cs="Arial"/>
           <w:color w:val="000000"/>
         </w:rPr>
       </w:pPr>
       <w:r>
         <w:rPr>
+          <w:rFonts w:ascii="Arial" w:hAnsi="Arial" w:cs="Arial"/>
           <w:color w:val="000000"/>
         </w:rPr>
         <w:t xml:space="preserve">Médium by mělo být fyzicky označené </w:t>
       </w:r>
       <w:r>
         <w:rPr>
+          <w:rFonts w:ascii="Arial" w:hAnsi="Arial" w:cs="Arial"/>
           <w:b/>
           <w:color w:val="000000"/>
         </w:rPr>
@@ -3536,6 +7430,7 @@
       </w:r>
       <w:r>
         <w:rPr>
+          <w:rFonts w:ascii="Arial" w:hAnsi="Arial" w:cs="Arial"/>
           <w:color w:val="000000"/>
         </w:rPr>
         <w:t>Zároveň by médium mělo být v dokumentaci zajištěno tak, aby nevypadávalo, ale zároveň aby se dalo vyndat a použít.</w:t>
@@ -3544,8 +7439,14 @@
     <w:p>
       <w:pPr>
         <w:ind w:firstLine="0"/>
-      </w:pPr>
-      <w:r>
+        <w:rPr>
+          <w:rFonts w:ascii="Arial" w:hAnsi="Arial" w:cs="Arial"/>
+        </w:rPr>
+      </w:pPr>
+      <w:r>
+        <w:rPr>
+          <w:rFonts w:ascii="Arial" w:hAnsi="Arial" w:cs="Arial"/>
+        </w:rPr>
         <w:t>Médium by mělo obsahovat následující:</w:t>
       </w:r>
     </w:p>
@@ -3563,9 +7464,13 @@
           <w:between w:val="nil"/>
         </w:pBdr>
         <w:spacing w:after="0"/>
-      </w:pPr>
-      <w:r>
-        <w:rPr>
+        <w:rPr>
+          <w:rFonts w:ascii="Arial" w:hAnsi="Arial" w:cs="Arial"/>
+        </w:rPr>
+      </w:pPr>
+      <w:r>
+        <w:rPr>
+          <w:rFonts w:ascii="Arial" w:hAnsi="Arial" w:cs="Arial"/>
           <w:color w:val="000000"/>
         </w:rPr>
         <w:t>Projekt</w:t>
@@ -3585,9 +7490,13 @@
           <w:between w:val="nil"/>
         </w:pBdr>
         <w:spacing w:before="0" w:after="0"/>
-      </w:pPr>
-      <w:r>
-        <w:rPr>
+        <w:rPr>
+          <w:rFonts w:ascii="Arial" w:hAnsi="Arial" w:cs="Arial"/>
+        </w:rPr>
+      </w:pPr>
+      <w:r>
+        <w:rPr>
+          <w:rFonts w:ascii="Arial" w:hAnsi="Arial" w:cs="Arial"/>
           <w:color w:val="000000"/>
         </w:rPr>
         <w:t>Případný export databáze</w:t>
@@ -3607,9 +7516,13 @@
           <w:between w:val="nil"/>
         </w:pBdr>
         <w:spacing w:before="0" w:after="0"/>
-      </w:pPr>
-      <w:r>
-        <w:rPr>
+        <w:rPr>
+          <w:rFonts w:ascii="Arial" w:hAnsi="Arial" w:cs="Arial"/>
+        </w:rPr>
+      </w:pPr>
+      <w:r>
+        <w:rPr>
+          <w:rFonts w:ascii="Arial" w:hAnsi="Arial" w:cs="Arial"/>
           <w:color w:val="000000"/>
         </w:rPr>
         <w:t>Spustitelný build (nebo aspoň odkaz, kde se nachází spustitelná verze)</w:t>
@@ -3629,9 +7542,13 @@
           <w:between w:val="nil"/>
         </w:pBdr>
         <w:spacing w:before="0" w:after="0"/>
-      </w:pPr>
-      <w:r>
-        <w:rPr>
+        <w:rPr>
+          <w:rFonts w:ascii="Arial" w:hAnsi="Arial" w:cs="Arial"/>
+        </w:rPr>
+      </w:pPr>
+      <w:r>
+        <w:rPr>
+          <w:rFonts w:ascii="Arial" w:hAnsi="Arial" w:cs="Arial"/>
           <w:color w:val="000000"/>
         </w:rPr>
         <w:t>Dokumentace v PDF + nějakém dalším editovatelném formátu (</w:t>
@@ -3639,6 +7556,7 @@
       <w:proofErr w:type="spellStart"/>
       <w:r>
         <w:rPr>
+          <w:rFonts w:ascii="Arial" w:hAnsi="Arial" w:cs="Arial"/>
           <w:color w:val="000000"/>
         </w:rPr>
         <w:t>docx</w:t>
@@ -3646,6 +7564,7 @@
       <w:proofErr w:type="spellEnd"/>
       <w:r>
         <w:rPr>
+          <w:rFonts w:ascii="Arial" w:hAnsi="Arial" w:cs="Arial"/>
           <w:color w:val="000000"/>
         </w:rPr>
         <w:t xml:space="preserve">, </w:t>
@@ -3653,6 +7572,7 @@
       <w:proofErr w:type="spellStart"/>
       <w:r>
         <w:rPr>
+          <w:rFonts w:ascii="Arial" w:hAnsi="Arial" w:cs="Arial"/>
           <w:color w:val="000000"/>
         </w:rPr>
         <w:t>odt</w:t>
@@ -3660,6 +7580,7 @@
       <w:proofErr w:type="spellEnd"/>
       <w:r>
         <w:rPr>
+          <w:rFonts w:ascii="Arial" w:hAnsi="Arial" w:cs="Arial"/>
           <w:color w:val="000000"/>
         </w:rPr>
         <w:t>…)</w:t>
@@ -3679,9 +7600,13 @@
           <w:between w:val="nil"/>
         </w:pBdr>
         <w:spacing w:before="0" w:after="0"/>
-      </w:pPr>
-      <w:r>
-        <w:rPr>
+        <w:rPr>
+          <w:rFonts w:ascii="Arial" w:hAnsi="Arial" w:cs="Arial"/>
+        </w:rPr>
+      </w:pPr>
+      <w:r>
+        <w:rPr>
+          <w:rFonts w:ascii="Arial" w:hAnsi="Arial" w:cs="Arial"/>
           <w:color w:val="000000"/>
         </w:rPr>
         <w:t>Prezentace připravená k obhajobě</w:t>
@@ -3699,6 +7624,7 @@
         <w:spacing w:before="0"/>
         <w:ind w:left="1425" w:firstLine="0"/>
         <w:rPr>
+          <w:rFonts w:ascii="Arial" w:hAnsi="Arial" w:cs="Arial"/>
           <w:color w:val="000000"/>
         </w:rPr>
       </w:pPr>
@@ -3706,17 +7632,22 @@
     <w:p>
       <w:pPr>
         <w:ind w:firstLine="0"/>
+        <w:rPr>
+          <w:rFonts w:ascii="Arial" w:hAnsi="Arial" w:cs="Arial"/>
+        </w:rPr>
       </w:pPr>
     </w:p>
     <w:p>
       <w:pPr>
         <w:ind w:firstLine="0"/>
         <w:rPr>
+          <w:rFonts w:ascii="Arial" w:hAnsi="Arial" w:cs="Arial"/>
           <w:b/>
         </w:rPr>
       </w:pPr>
       <w:r>
         <w:rPr>
+          <w:rFonts w:ascii="Arial" w:hAnsi="Arial" w:cs="Arial"/>
           <w:b/>
         </w:rPr>
         <w:t>Závěrečné poznámky:</w:t>
@@ -3726,10 +7657,14 @@
       <w:pPr>
         <w:pStyle w:val="PlohaCD"/>
         <w:rPr>
+          <w:rFonts w:ascii="Arial" w:hAnsi="Arial" w:cs="Arial"/>
           <w:b/>
         </w:rPr>
       </w:pPr>
       <w:r>
+        <w:rPr>
+          <w:rFonts w:ascii="Arial" w:hAnsi="Arial" w:cs="Arial"/>
+        </w:rPr>
         <w:t>Dokumentace může obsahovat různá poděkování</w:t>
       </w:r>
     </w:p>
@@ -3737,18 +7672,28 @@
       <w:pPr>
         <w:pStyle w:val="PlohaCD"/>
         <w:rPr>
+          <w:rFonts w:ascii="Arial" w:hAnsi="Arial" w:cs="Arial"/>
           <w:b/>
         </w:rPr>
       </w:pPr>
       <w:r>
+        <w:rPr>
+          <w:rFonts w:ascii="Arial" w:hAnsi="Arial" w:cs="Arial"/>
+        </w:rPr>
         <w:t xml:space="preserve">Před exportem do PDF nechte znovu </w:t>
       </w:r>
       <w:proofErr w:type="spellStart"/>
       <w:r>
+        <w:rPr>
+          <w:rFonts w:ascii="Arial" w:hAnsi="Arial" w:cs="Arial"/>
+        </w:rPr>
         <w:t>přegenerovat</w:t>
       </w:r>
       <w:proofErr w:type="spellEnd"/>
       <w:r>
+        <w:rPr>
+          <w:rFonts w:ascii="Arial" w:hAnsi="Arial" w:cs="Arial"/>
+        </w:rPr>
         <w:t xml:space="preserve"> všechny generované seznamy a zkontrolujte, že je vše v pořádku</w:t>
       </w:r>
     </w:p>
@@ -3756,10 +7701,14 @@
       <w:pPr>
         <w:pStyle w:val="PlohaCD"/>
         <w:rPr>
+          <w:rFonts w:ascii="Arial" w:hAnsi="Arial" w:cs="Arial"/>
           <w:b/>
         </w:rPr>
       </w:pPr>
       <w:r>
+        <w:rPr>
+          <w:rFonts w:ascii="Arial" w:hAnsi="Arial" w:cs="Arial"/>
+        </w:rPr>
         <w:t>Před tiskem si dokumentaci exportujte do PDF a zkontrolujte odsazení atd</w:t>
       </w:r>
     </w:p>
@@ -3767,10 +7716,14 @@
       <w:pPr>
         <w:pStyle w:val="PlohaCD"/>
         <w:rPr>
+          <w:rFonts w:ascii="Arial" w:hAnsi="Arial" w:cs="Arial"/>
           <w:b/>
         </w:rPr>
       </w:pPr>
       <w:r>
+        <w:rPr>
+          <w:rFonts w:ascii="Arial" w:hAnsi="Arial" w:cs="Arial"/>
+        </w:rPr>
         <w:t>Dokumentace může být černobílá</w:t>
       </w:r>
     </w:p>
@@ -3778,40 +7731,58 @@
       <w:pPr>
         <w:pStyle w:val="PlohaCD"/>
         <w:rPr>
+          <w:rFonts w:ascii="Arial" w:hAnsi="Arial" w:cs="Arial"/>
           <w:b/>
         </w:rPr>
       </w:pPr>
       <w:r>
+        <w:rPr>
+          <w:rFonts w:ascii="Arial" w:hAnsi="Arial" w:cs="Arial"/>
+        </w:rPr>
         <w:t>Dokumentace může být tisknutá oboustranně nebo jednostranně</w:t>
       </w:r>
     </w:p>
     <w:p>
       <w:pPr>
         <w:pStyle w:val="PlohaCD"/>
-      </w:pPr>
-      <w:r>
+        <w:rPr>
+          <w:rFonts w:ascii="Arial" w:hAnsi="Arial" w:cs="Arial"/>
+        </w:rPr>
+      </w:pPr>
+      <w:r>
+        <w:rPr>
+          <w:rFonts w:ascii="Arial" w:hAnsi="Arial" w:cs="Arial"/>
+        </w:rPr>
         <w:t>V pololetí se dokumentace netiskne!</w:t>
       </w:r>
     </w:p>
     <w:p>
       <w:pPr>
         <w:pStyle w:val="PlohaCD"/>
-      </w:pPr>
-      <w:r>
+        <w:rPr>
+          <w:rFonts w:ascii="Arial" w:hAnsi="Arial" w:cs="Arial"/>
+        </w:rPr>
+      </w:pPr>
+      <w:r>
+        <w:rPr>
+          <w:rFonts w:ascii="Arial" w:hAnsi="Arial" w:cs="Arial"/>
+        </w:rPr>
         <w:t>Vytištěná dokumentace by měla být svázána kroužkovou vazbou s průhlednou přední stranou a neprůhlednou stranou zadní (barva zadní strany a vazby je na vás)</w:t>
       </w:r>
     </w:p>
     <w:p>
       <w:pPr>
         <w:rPr>
+          <w:rFonts w:ascii="Arial" w:hAnsi="Arial" w:cs="Arial"/>
           <w:b/>
           <w:color w:val="FF0000"/>
         </w:rPr>
       </w:pPr>
-      <w:bookmarkStart w:id="17" w:name="_heading=h.4d34og8" w:colFirst="0" w:colLast="0"/>
-      <w:bookmarkEnd w:id="17"/>
-      <w:r>
-        <w:rPr>
+      <w:bookmarkStart w:id="57" w:name="_heading=h.4d34og8" w:colFirst="0" w:colLast="0"/>
+      <w:bookmarkEnd w:id="57"/>
+      <w:r>
+        <w:rPr>
+          <w:rFonts w:ascii="Arial" w:hAnsi="Arial" w:cs="Arial"/>
           <w:b/>
           <w:color w:val="FF0000"/>
         </w:rPr>
@@ -3819,8 +7790,8 @@
       </w:r>
     </w:p>
     <w:sectPr>
-      <w:headerReference w:type="default" r:id="rId32"/>
-      <w:footerReference w:type="default" r:id="rId33"/>
+      <w:headerReference w:type="default" r:id="rId28"/>
+      <w:footerReference w:type="default" r:id="rId29"/>
       <w:pgSz w:w="11907" w:h="16840"/>
       <w:pgMar w:top="1134" w:right="1134" w:bottom="1418" w:left="1701" w:header="567" w:footer="575" w:gutter="0"/>
       <w:pgNumType w:start="4"/>
@@ -4055,7 +8026,7 @@
         </mc:Choice>
         <mc:Fallback>
           <w:pict>
-            <v:rect w14:anchorId="02E818AC" id="Obdélník 22" o:spid="_x0000_s1027" style="position:absolute;left:0;text-align:left;margin-left:-26pt;margin-top:17pt;width:255.05pt;height:41.9pt;z-index:251661312;visibility:visible;mso-wrap-style:square;mso-wrap-distance-left:9pt;mso-wrap-distance-top:0;mso-wrap-distance-right:9pt;mso-wrap-distance-bottom:0;mso-position-horizontal:absolute;mso-position-horizontal-relative:text;mso-position-vertical:absolute;mso-position-vertical-relative:text;v-text-anchor:top" o:gfxdata="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" filled="f" strokecolor="white">
+            <v:rect w14:anchorId="02E818AC" id="Obdélník 22" o:spid="_x0000_s1030" style="position:absolute;left:0;text-align:left;margin-left:-26pt;margin-top:17pt;width:255.05pt;height:41.9pt;z-index:251661312;visibility:visible;mso-wrap-style:square;mso-wrap-distance-left:9pt;mso-wrap-distance-top:0;mso-wrap-distance-right:9pt;mso-wrap-distance-bottom:0;mso-position-horizontal:absolute;mso-position-horizontal-relative:text;mso-position-vertical:absolute;mso-position-vertical-relative:text;v-text-anchor:top" o:gfxdata="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" filled="f" strokecolor="white">
               <v:stroke startarrowwidth="narrow" startarrowlength="short" endarrowwidth="narrow" endarrowlength="short"/>
               <v:textbox inset="1pt,1pt,1pt,1pt">
                 <w:txbxContent>
@@ -4276,7 +8247,7 @@
         </mc:Choice>
         <mc:Fallback>
           <w:pict>
-            <v:rect w14:anchorId="35A4B81B" id="Obdélník 24" o:spid="_x0000_s1028" style="position:absolute;left:0;text-align:left;margin-left:263pt;margin-top:17pt;width:243.6pt;height:41.9pt;z-index:251662336;visibility:visible;mso-wrap-style:square;mso-wrap-distance-left:9pt;mso-wrap-distance-top:0;mso-wrap-distance-right:9pt;mso-wrap-distance-bottom:0;mso-position-horizontal:absolute;mso-position-horizontal-relative:text;mso-position-vertical:absolute;mso-position-vertical-relative:text;v-text-anchor:top" o:gfxdata="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" filled="f" strokecolor="white">
+            <v:rect w14:anchorId="35A4B81B" id="Obdélník 24" o:spid="_x0000_s1031" style="position:absolute;left:0;text-align:left;margin-left:263pt;margin-top:17pt;width:243.6pt;height:41.9pt;z-index:251662336;visibility:visible;mso-wrap-style:square;mso-wrap-distance-left:9pt;mso-wrap-distance-top:0;mso-wrap-distance-right:9pt;mso-wrap-distance-bottom:0;mso-position-horizontal:absolute;mso-position-horizontal-relative:text;mso-position-vertical:absolute;mso-position-vertical-relative:text;v-text-anchor:top" o:gfxdata="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" filled="f" strokecolor="white">
               <v:stroke startarrowwidth="narrow" startarrowlength="short" endarrowwidth="narrow" endarrowlength="short"/>
               <v:textbox inset="1pt,1pt,1pt,1pt">
                 <w:txbxContent>
@@ -4420,7 +8391,7 @@
             </wp:anchor>
           </w:drawing>
         </mc:Choice>
-        <mc:Fallback xmlns:dgm="http://schemas.openxmlformats.org/drawingml/2006/diagram" xmlns:lc="http://schemas.openxmlformats.org/drawingml/2006/lockedCanvas" xmlns:c="http://schemas.openxmlformats.org/drawingml/2006/chart" xmlns:pic="http://schemas.openxmlformats.org/drawingml/2006/picture" xmlns:a="http://schemas.openxmlformats.org/drawingml/2006/main" xmlns:sl="http://schemas.openxmlformats.org/schemaLibrary/2006/main">
+        <mc:Fallback xmlns:sl="http://schemas.openxmlformats.org/schemaLibrary/2006/main" xmlns:a="http://schemas.openxmlformats.org/drawingml/2006/main" xmlns:pic="http://schemas.openxmlformats.org/drawingml/2006/picture" xmlns:c="http://schemas.openxmlformats.org/drawingml/2006/chart" xmlns:lc="http://schemas.openxmlformats.org/drawingml/2006/lockedCanvas" xmlns:dgm="http://schemas.openxmlformats.org/drawingml/2006/diagram">
           <w:drawing>
             <wp:anchor allowOverlap="1" behindDoc="0" distB="4294967295" distT="4294967295" distL="114300" distR="114300" hidden="0" layoutInCell="1" locked="0" relativeHeight="0" simplePos="0">
               <wp:simplePos x="0" y="0"/>
@@ -4602,6 +8573,120 @@
       </w:r>
     </w:p>
   </w:footnote>
+  <w:footnote w:id="1">
+    <w:p>
+      <w:pPr>
+        <w:pStyle w:val="Textpoznpodarou"/>
+      </w:pPr>
+      <w:r>
+        <w:rPr>
+          <w:rStyle w:val="Znakapoznpodarou"/>
+        </w:rPr>
+        <w:footnoteRef/>
+      </w:r>
+      <w:r>
+        <w:t xml:space="preserve"> </w:t>
+      </w:r>
+      <w:proofErr w:type="spellStart"/>
+      <w:r>
+        <w:t>Lowpoly</w:t>
+      </w:r>
+      <w:proofErr w:type="spellEnd"/>
+      <w:r>
+        <w:t xml:space="preserve"> -&gt; grafika která je složená z malého počtu </w:t>
+      </w:r>
+      <w:proofErr w:type="spellStart"/>
+      <w:r>
+        <w:t>polybonů</w:t>
+      </w:r>
+      <w:proofErr w:type="spellEnd"/>
+    </w:p>
+  </w:footnote>
+  <w:footnote w:id="2">
+    <w:p>
+      <w:pPr>
+        <w:pStyle w:val="Textpoznpodarou"/>
+      </w:pPr>
+      <w:r>
+        <w:rPr>
+          <w:rStyle w:val="Znakapoznpodarou"/>
+        </w:rPr>
+        <w:footnoteRef/>
+      </w:r>
+      <w:r>
+        <w:t xml:space="preserve"> Engine -&gt; </w:t>
+      </w:r>
+      <w:r>
+        <w:t>je sof</w:t>
+      </w:r>
+      <w:r>
+        <w:t>tware</w:t>
+      </w:r>
+      <w:r>
+        <w:t>, který soustřeďuje obecné funkce používané v počítačových hrách</w:t>
+      </w:r>
+    </w:p>
+  </w:footnote>
+  <w:footnote w:id="3">
+    <w:p>
+      <w:pPr>
+        <w:pStyle w:val="Textpoznpodarou"/>
+      </w:pPr>
+      <w:r>
+        <w:rPr>
+          <w:rStyle w:val="Znakapoznpodarou"/>
+        </w:rPr>
+        <w:footnoteRef/>
+      </w:r>
+      <w:r>
+        <w:t xml:space="preserve"> </w:t>
+      </w:r>
+      <w:proofErr w:type="spellStart"/>
+      <w:r>
+        <w:t>Singleton</w:t>
+      </w:r>
+      <w:proofErr w:type="spellEnd"/>
+      <w:r>
+        <w:t xml:space="preserve"> -&gt; </w:t>
+      </w:r>
+      <w:r>
+        <w:t>jediná instance objektu kterou objekt může vytvořit</w:t>
+      </w:r>
+    </w:p>
+  </w:footnote>
+  <w:footnote w:id="4">
+    <w:p>
+      <w:pPr>
+        <w:pStyle w:val="Textpoznpodarou"/>
+      </w:pPr>
+      <w:r>
+        <w:rPr>
+          <w:rStyle w:val="Znakapoznpodarou"/>
+        </w:rPr>
+        <w:footnoteRef/>
+      </w:r>
+      <w:r>
+        <w:t xml:space="preserve"> </w:t>
+      </w:r>
+      <w:proofErr w:type="spellStart"/>
+      <w:r>
+        <w:t>Raycast</w:t>
+      </w:r>
+      <w:proofErr w:type="spellEnd"/>
+      <w:r>
+        <w:t>-&gt;</w:t>
+      </w:r>
+      <w:r>
+        <w:t xml:space="preserve"> paprsek</w:t>
+      </w:r>
+      <w:r>
+        <w:t xml:space="preserve"> </w:t>
+      </w:r>
+      <w:r>
+        <w:t>který vrací hodnotu podle toho jeslí nakazil na objekt</w:t>
+      </w:r>
+    </w:p>
+  </w:footnote>
 </w:footnotes>
 </file>
 
@@ -4666,7 +8751,7 @@
             </wp:anchor>
           </w:drawing>
         </mc:Choice>
-        <mc:Fallback xmlns:dgm="http://schemas.openxmlformats.org/drawingml/2006/diagram" xmlns:lc="http://schemas.openxmlformats.org/drawingml/2006/lockedCanvas" xmlns:c="http://schemas.openxmlformats.org/drawingml/2006/chart" xmlns:pic="http://schemas.openxmlformats.org/drawingml/2006/picture" xmlns:a="http://schemas.openxmlformats.org/drawingml/2006/main" xmlns:sl="http://schemas.openxmlformats.org/schemaLibrary/2006/main">
+        <mc:Fallback xmlns:sl="http://schemas.openxmlformats.org/schemaLibrary/2006/main" xmlns:a="http://schemas.openxmlformats.org/drawingml/2006/main" xmlns:pic="http://schemas.openxmlformats.org/drawingml/2006/picture" xmlns:c="http://schemas.openxmlformats.org/drawingml/2006/chart" xmlns:lc="http://schemas.openxmlformats.org/drawingml/2006/lockedCanvas" xmlns:dgm="http://schemas.openxmlformats.org/drawingml/2006/diagram">
           <w:drawing>
             <wp:anchor allowOverlap="1" behindDoc="0" distB="4294967295" distT="4294967295" distL="114300" distR="114300" hidden="0" layoutInCell="1" locked="0" relativeHeight="0" simplePos="0">
               <wp:simplePos x="0" y="0"/>
@@ -4805,7 +8890,7 @@
         </mc:Choice>
         <mc:Fallback>
           <w:pict>
-            <v:rect w14:anchorId="6708EB64" id="Obdélník 23" o:spid="_x0000_s1026" style="position:absolute;left:0;text-align:left;margin-left:63.75pt;margin-top:3.75pt;width:430.1pt;height:29.1pt;z-index:251659264;visibility:visible;mso-wrap-style:square;mso-wrap-distance-left:9pt;mso-wrap-distance-top:0;mso-wrap-distance-right:9pt;mso-wrap-distance-bottom:0;mso-position-horizontal:absolute;mso-position-horizontal-relative:text;mso-position-vertical:absolute;mso-position-vertical-relative:text;v-text-anchor:top" o:gfxdata="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" filled="f" strokecolor="white">
+            <v:rect w14:anchorId="6708EB64" id="Obdélník 23" o:spid="_x0000_s1029" style="position:absolute;left:0;text-align:left;margin-left:63.75pt;margin-top:3.75pt;width:430.1pt;height:29.1pt;z-index:251659264;visibility:visible;mso-wrap-style:square;mso-wrap-distance-left:9pt;mso-wrap-distance-top:0;mso-wrap-distance-right:9pt;mso-wrap-distance-bottom:0;mso-position-horizontal:absolute;mso-position-horizontal-relative:text;mso-position-vertical:absolute;mso-position-vertical-relative:text;v-text-anchor:top" o:gfxdata="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" filled="f" strokecolor="white">
               <v:stroke startarrowwidth="narrow" startarrowlength="short" endarrowwidth="narrow" endarrowlength="short"/>
               <v:textbox inset="1pt,1pt,1pt,1pt">
                 <w:txbxContent>
@@ -6250,7 +10335,6 @@
     <w:basedOn w:val="Normln"/>
     <w:next w:val="Normln"/>
     <w:uiPriority w:val="9"/>
-    <w:semiHidden/>
     <w:unhideWhenUsed/>
     <w:qFormat/>
     <w:pPr>
@@ -6362,6 +10446,7 @@
     <w:name w:val="Nadpis 1 Char"/>
     <w:basedOn w:val="Standardnpsmoodstavce"/>
     <w:link w:val="Nadpis1"/>
+    <w:uiPriority w:val="9"/>
     <w:rsid w:val="00143FCC"/>
     <w:rPr>
       <w:rFonts w:ascii="Times New Roman" w:eastAsia="Times New Roman" w:hAnsi="Times New Roman" w:cs="Times New Roman"/>
@@ -6376,6 +10461,7 @@
     <w:name w:val="Nadpis 2 Char"/>
     <w:basedOn w:val="Standardnpsmoodstavce"/>
     <w:link w:val="Nadpis2"/>
+    <w:uiPriority w:val="9"/>
     <w:rsid w:val="00143FCC"/>
     <w:rPr>
       <w:rFonts w:ascii="Times New Roman" w:eastAsia="Times New Roman" w:hAnsi="Times New Roman" w:cs="Times New Roman"/>
@@ -6652,7 +10738,7 @@
     <w:name w:val="table of figures"/>
     <w:basedOn w:val="Normln"/>
     <w:next w:val="Normln"/>
-    <w:semiHidden/>
+    <w:uiPriority w:val="99"/>
     <w:rsid w:val="00143FCC"/>
   </w:style>
   <w:style w:type="paragraph" w:customStyle="1" w:styleId="PlohaCD">
@@ -6785,6 +10871,150 @@
       <w:color w:val="605E5C"/>
       <w:shd w:val="clear" w:color="auto" w:fill="E1DFDD"/>
     </w:rPr>
+  </w:style>
+  <w:style w:type="character" w:styleId="Odkaznakoment">
+    <w:name w:val="annotation reference"/>
+    <w:basedOn w:val="Standardnpsmoodstavce"/>
+    <w:uiPriority w:val="99"/>
+    <w:semiHidden/>
+    <w:unhideWhenUsed/>
+    <w:rsid w:val="00FC2444"/>
+    <w:rPr>
+      <w:sz w:val="16"/>
+      <w:szCs w:val="16"/>
+    </w:rPr>
+  </w:style>
+  <w:style w:type="paragraph" w:styleId="Textkomente">
+    <w:name w:val="annotation text"/>
+    <w:basedOn w:val="Normln"/>
+    <w:link w:val="TextkomenteChar"/>
+    <w:uiPriority w:val="99"/>
+    <w:semiHidden/>
+    <w:unhideWhenUsed/>
+    <w:rsid w:val="00FC2444"/>
+    <w:pPr>
+      <w:spacing w:line="240" w:lineRule="auto"/>
+    </w:pPr>
+    <w:rPr>
+      <w:sz w:val="20"/>
+      <w:szCs w:val="20"/>
+    </w:rPr>
+  </w:style>
+  <w:style w:type="character" w:customStyle="1" w:styleId="TextkomenteChar">
+    <w:name w:val="Text komentáře Char"/>
+    <w:basedOn w:val="Standardnpsmoodstavce"/>
+    <w:link w:val="Textkomente"/>
+    <w:uiPriority w:val="99"/>
+    <w:semiHidden/>
+    <w:rsid w:val="00FC2444"/>
+    <w:rPr>
+      <w:sz w:val="20"/>
+      <w:szCs w:val="20"/>
+      <w:lang w:eastAsia="cs-CZ"/>
+    </w:rPr>
+  </w:style>
+  <w:style w:type="paragraph" w:styleId="Pedmtkomente">
+    <w:name w:val="annotation subject"/>
+    <w:basedOn w:val="Textkomente"/>
+    <w:next w:val="Textkomente"/>
+    <w:link w:val="PedmtkomenteChar"/>
+    <w:uiPriority w:val="99"/>
+    <w:semiHidden/>
+    <w:unhideWhenUsed/>
+    <w:rsid w:val="00FC2444"/>
+    <w:rPr>
+      <w:b/>
+      <w:bCs/>
+    </w:rPr>
+  </w:style>
+  <w:style w:type="character" w:customStyle="1" w:styleId="PedmtkomenteChar">
+    <w:name w:val="Předmět komentáře Char"/>
+    <w:basedOn w:val="TextkomenteChar"/>
+    <w:link w:val="Pedmtkomente"/>
+    <w:uiPriority w:val="99"/>
+    <w:semiHidden/>
+    <w:rsid w:val="00FC2444"/>
+    <w:rPr>
+      <w:b/>
+      <w:bCs/>
+      <w:sz w:val="20"/>
+      <w:szCs w:val="20"/>
+      <w:lang w:eastAsia="cs-CZ"/>
+    </w:rPr>
+  </w:style>
+  <w:style w:type="paragraph" w:styleId="Obsah3">
+    <w:name w:val="toc 3"/>
+    <w:basedOn w:val="Normln"/>
+    <w:next w:val="Normln"/>
+    <w:autoRedefine/>
+    <w:uiPriority w:val="39"/>
+    <w:unhideWhenUsed/>
+    <w:rsid w:val="00BF365C"/>
+    <w:pPr>
+      <w:spacing w:after="100"/>
+      <w:ind w:left="480"/>
+    </w:pPr>
+  </w:style>
+  <w:style w:type="paragraph" w:styleId="Obsah4">
+    <w:name w:val="toc 4"/>
+    <w:basedOn w:val="Normln"/>
+    <w:next w:val="Normln"/>
+    <w:autoRedefine/>
+    <w:uiPriority w:val="39"/>
+    <w:unhideWhenUsed/>
+    <w:rsid w:val="00BF365C"/>
+    <w:pPr>
+      <w:spacing w:after="100"/>
+      <w:ind w:left="720"/>
+    </w:pPr>
+  </w:style>
+  <w:style w:type="paragraph" w:styleId="Textvysvtlivek">
+    <w:name w:val="endnote text"/>
+    <w:basedOn w:val="Normln"/>
+    <w:link w:val="TextvysvtlivekChar"/>
+    <w:uiPriority w:val="99"/>
+    <w:semiHidden/>
+    <w:unhideWhenUsed/>
+    <w:rsid w:val="007D02C6"/>
+    <w:pPr>
+      <w:spacing w:before="0" w:after="0" w:line="240" w:lineRule="auto"/>
+    </w:pPr>
+    <w:rPr>
+      <w:sz w:val="20"/>
+      <w:szCs w:val="20"/>
+    </w:rPr>
+  </w:style>
+  <w:style w:type="character" w:customStyle="1" w:styleId="TextvysvtlivekChar">
+    <w:name w:val="Text vysvětlivek Char"/>
+    <w:basedOn w:val="Standardnpsmoodstavce"/>
+    <w:link w:val="Textvysvtlivek"/>
+    <w:uiPriority w:val="99"/>
+    <w:semiHidden/>
+    <w:rsid w:val="007D02C6"/>
+    <w:rPr>
+      <w:sz w:val="20"/>
+      <w:szCs w:val="20"/>
+      <w:lang w:eastAsia="cs-CZ"/>
+    </w:rPr>
+  </w:style>
+  <w:style w:type="character" w:styleId="Odkaznavysvtlivky">
+    <w:name w:val="endnote reference"/>
+    <w:basedOn w:val="Standardnpsmoodstavce"/>
+    <w:uiPriority w:val="99"/>
+    <w:semiHidden/>
+    <w:unhideWhenUsed/>
+    <w:rsid w:val="007D02C6"/>
+    <w:rPr>
+      <w:vertAlign w:val="superscript"/>
+    </w:rPr>
+  </w:style>
+  <w:style w:type="paragraph" w:styleId="Bibliografie">
+    <w:name w:val="Bibliography"/>
+    <w:basedOn w:val="Normln"/>
+    <w:next w:val="Normln"/>
+    <w:uiPriority w:val="37"/>
+    <w:unhideWhenUsed/>
+    <w:rsid w:val="003F7754"/>
   </w:style>
 </w:styles>
 </file>
@@ -7051,27 +11281,12 @@
 </file>
 
 <file path=customXml/item1.xml><?xml version="1.0" encoding="utf-8"?>
-<p:properties xmlns:p="http://schemas.microsoft.com/office/2006/metadata/properties" xmlns:xsi="http://www.w3.org/2001/XMLSchema-instance" xmlns:pc="http://schemas.microsoft.com/office/infopath/2007/PartnerControls">
-  <documentManagement>
-    <ReferenceId xmlns="54919490-0a09-4ba7-b59d-8ea78abe8a78" xsi:nil="true"/>
-  </documentManagement>
-</p:properties>
+<go:gDocsCustomXmlDataStorage xmlns:go="http://customooxmlschemas.google.com/" xmlns:r="http://schemas.openxmlformats.org/officeDocument/2006/relationships">
+  <go:docsCustomData xmlns:go="http://customooxmlschemas.google.com/" roundtripDataSignature="AMtx7mjUdWXT9TEJ+YRpRTWGvv3U4wcaZA==">AMUW2mXeCNq0TjTavvdwM4+glPz5+WBJ/k7TRqGhSV0wVesCjLRKpE3aIucCknkpXqMOmy9mcPsvbgQ7IXs0ISt3u0Pr3lNBhFb5k9xlEXK5C4RLavn7PJH1KY+zsRqr75iiI8mmeCopjpnCkurJlPNVbivspsAtae65sAnSLVD+fAwWmfdQKd7UQioLcQ0lDHOVfr2CDL9JeQmEAvCDg8Zwg8hKvnmYBLA4ym4zVZyqbdI+0tbF6/8=</go:docsCustomData>
+</go:gDocsCustomXmlDataStorage>
 </file>
 
 <file path=customXml/item2.xml><?xml version="1.0" encoding="utf-8"?>
-<?mso-contentType ?>
-<FormTemplates xmlns="http://schemas.microsoft.com/sharepoint/v3/contenttype/forms">
-  <Display>DocumentLibraryForm</Display>
-  <Edit>DocumentLibraryForm</Edit>
-  <New>DocumentLibraryForm</New>
-</FormTemplates>
-</file>
-
-<file path=customXml/item3.xml><?xml version="1.0" encoding="utf-8"?>
-<b:Sources xmlns:b="http://schemas.openxmlformats.org/officeDocument/2006/bibliography" xmlns="http://schemas.openxmlformats.org/officeDocument/2006/bibliography" SelectedStyle="\APASixthEditionOfficeOnline.xsl" StyleName="APA" Version="6"/>
-</file>
-
-<file path=customXml/item4.xml><?xml version="1.0" encoding="utf-8"?>
 <ct:contentTypeSchema xmlns:ct="http://schemas.microsoft.com/office/2006/metadata/contentType" xmlns:ma="http://schemas.microsoft.com/office/2006/metadata/properties/metaAttributes" ct:_="" ma:_="" ma:contentTypeName="Dokument" ma:contentTypeID="0x01010094789AE1EF2DBD428FFDCC8B1E09B8F4" ma:contentTypeVersion="1" ma:contentTypeDescription="Vytvoří nový dokument" ma:contentTypeScope="" ma:versionID="2e48fb6498ca45d36fc3893b7e206e8c">
   <xsd:schema xmlns:xsd="http://www.w3.org/2001/XMLSchema" xmlns:xs="http://www.w3.org/2001/XMLSchema" xmlns:p="http://schemas.microsoft.com/office/2006/metadata/properties" xmlns:ns2="54919490-0a09-4ba7-b59d-8ea78abe8a78" targetNamespace="http://schemas.microsoft.com/office/2006/metadata/properties" ma:root="true" ma:fieldsID="47661ea418fb62ac5a2afa0d986d59e0" ns2:_="">
     <xsd:import namespace="54919490-0a09-4ba7-b59d-8ea78abe8a78"/>
@@ -7197,39 +11412,90 @@
 </ct:contentTypeSchema>
 </file>
 
+<file path=customXml/item3.xml><?xml version="1.0" encoding="utf-8"?>
+<?mso-contentType ?>
+<FormTemplates xmlns="http://schemas.microsoft.com/sharepoint/v3/contenttype/forms">
+  <Display>DocumentLibraryForm</Display>
+  <Edit>DocumentLibraryForm</Edit>
+  <New>DocumentLibraryForm</New>
+</FormTemplates>
+</file>
+
+<file path=customXml/item4.xml><?xml version="1.0" encoding="utf-8"?>
+<p:properties xmlns:p="http://schemas.microsoft.com/office/2006/metadata/properties" xmlns:xsi="http://www.w3.org/2001/XMLSchema-instance" xmlns:pc="http://schemas.microsoft.com/office/infopath/2007/PartnerControls">
+  <documentManagement>
+    <ReferenceId xmlns="54919490-0a09-4ba7-b59d-8ea78abe8a78" xsi:nil="true"/>
+  </documentManagement>
+</p:properties>
+</file>
+
 <file path=customXml/item5.xml><?xml version="1.0" encoding="utf-8"?>
-<go:gDocsCustomXmlDataStorage xmlns:go="http://customooxmlschemas.google.com/" xmlns:r="http://schemas.openxmlformats.org/officeDocument/2006/relationships">
-  <go:docsCustomData xmlns:go="http://customooxmlschemas.google.com/" roundtripDataSignature="AMtx7mjUdWXT9TEJ+YRpRTWGvv3U4wcaZA==">AMUW2mXeCNq0TjTavvdwM4+glPz5+WBJ/k7TRqGhSV0wVesCjLRKpE3aIucCknkpXqMOmy9mcPsvbgQ7IXs0ISt3u0Pr3lNBhFb5k9xlEXK5C4RLavn7PJH1KY+zsRqr75iiI8mmeCopjpnCkurJlPNVbivspsAtae65sAnSLVD+fAwWmfdQKd7UQioLcQ0lDHOVfr2CDL9JeQmEAvCDg8Zwg8hKvnmYBLA4ym4zVZyqbdI+0tbF6/8=</go:docsCustomData>
-</go:gDocsCustomXmlDataStorage>
+<b:Sources xmlns:b="http://schemas.openxmlformats.org/officeDocument/2006/bibliography" xmlns="http://schemas.openxmlformats.org/officeDocument/2006/bibliography" SelectedStyle="\ISO690Nmerical.XSL" StyleName="ISO 690 – číselná reference" Version="1987">
+  <b:Source xmlns:b="http://schemas.openxmlformats.org/officeDocument/2006/bibliography" xmlns="http://schemas.openxmlformats.org/officeDocument/2006/bibliography">
+    <b:Tag>1</b:Tag>
+    <b:RefOrder>6</b:RefOrder>
+  </b:Source>
+  <b:Source>
+    <b:Tag>Wik</b:Tag>
+    <b:SourceType>InternetSite</b:SourceType>
+    <b:Guid>{F8F92991-9517-428E-A0CA-CD16A3CE49B7}</b:Guid>
+    <b:Title>C Sharp</b:Title>
+    <b:InternetSiteTitle>wikipedia</b:InternetSiteTitle>
+    <b:URL>https://cs.wikipedia.org/wiki/C_Sharp</b:URL>
+    <b:RefOrder>4</b:RefOrder>
+  </b:Source>
+  <b:Source>
+    <b:Tag>Uni16</b:Tag>
+    <b:SourceType>InternetSite</b:SourceType>
+    <b:Guid>{DE5078E3-80DC-486C-8ADF-A8672E3508F7}</b:Guid>
+    <b:Title>Unity Technologies</b:Title>
+    <b:InternetSiteTitle>Wikipedia</b:InternetSiteTitle>
+    <b:Year>2016</b:Year>
+    <b:Month>leden</b:Month>
+    <b:Day>12</b:Day>
+    <b:URL>https://en.wikipedia.org/wiki/Unity_Technologies</b:URL>
+    <b:RefOrder>3</b:RefOrder>
+  </b:Source>
+  <b:Source>
+    <b:Tag>Ble</b:Tag>
+    <b:SourceType>InternetSite</b:SourceType>
+    <b:Guid>{2780C04D-D7DC-41B7-BCAC-3A819A3C93C2}</b:Guid>
+    <b:Title>Blender About</b:Title>
+    <b:InternetSiteTitle>Blender</b:InternetSiteTitle>
+    <b:URL>https://www.blender.org/about/</b:URL>
+    <b:RefOrder>5</b:RefOrder>
+  </b:Source>
+  <b:Source>
+    <b:Tag>Cit</b:Tag>
+    <b:SourceType>InternetSite</b:SourceType>
+    <b:Guid>{518BCDD3-6BA6-4513-85D8-51D2EB050D10}</b:Guid>
+    <b:Title>Cities: Skylines</b:Title>
+    <b:InternetSiteTitle>Paradox Store</b:InternetSiteTitle>
+    <b:URL>https://www.paradoxplaza.com/cities-skylines/CSCS00GSK-MASTER.html</b:URL>
+    <b:RefOrder>2</b:RefOrder>
+  </b:Source>
+  <b:Source>
+    <b:Tag>Sim</b:Tag>
+    <b:SourceType>InternetSite</b:SourceType>
+    <b:Guid>{D426B9B9-BE5B-41E5-84ED-AA4A8CDBB795}</b:Guid>
+    <b:Title>SimCity</b:Title>
+    <b:InternetSiteTitle>Wikipedia</b:InternetSiteTitle>
+    <b:URL>https://cs.wikipedia.org/wiki/SimCity</b:URL>
+    <b:RefOrder>1</b:RefOrder>
+  </b:Source>
+</b:Sources>
 </file>
 
 <file path=customXml/itemProps1.xml><?xml version="1.0" encoding="utf-8"?>
-<ds:datastoreItem xmlns:ds="http://schemas.openxmlformats.org/officeDocument/2006/customXml" ds:itemID="{FC5D7743-1ADF-4491-931C-C71085792D9D}">
+<ds:datastoreItem xmlns:ds="http://schemas.openxmlformats.org/officeDocument/2006/customXml" ds:itemID="{11111111-1234-1234-1234-123412341234}">
   <ds:schemaRefs>
-    <ds:schemaRef ds:uri="http://schemas.microsoft.com/office/2006/metadata/properties"/>
-    <ds:schemaRef ds:uri="http://schemas.microsoft.com/office/infopath/2007/PartnerControls"/>
-    <ds:schemaRef ds:uri="54919490-0a09-4ba7-b59d-8ea78abe8a78"/>
+    <ds:schemaRef ds:uri="http://customooxmlschemas.google.com/"/>
+    <ds:schemaRef ds:uri="http://schemas.openxmlformats.org/officeDocument/2006/relationships"/>
   </ds:schemaRefs>
 </ds:datastoreItem>
 </file>
 
 <file path=customXml/itemProps2.xml><?xml version="1.0" encoding="utf-8"?>
-<ds:datastoreItem xmlns:ds="http://schemas.openxmlformats.org/officeDocument/2006/customXml" ds:itemID="{BFC695E6-0232-4DC3-858B-18A63DF24535}">
-  <ds:schemaRefs>
-    <ds:schemaRef ds:uri="http://schemas.microsoft.com/sharepoint/v3/contenttype/forms"/>
-  </ds:schemaRefs>
-</ds:datastoreItem>
-</file>
-
-<file path=customXml/itemProps3.xml><?xml version="1.0" encoding="utf-8"?>
-<ds:datastoreItem xmlns:ds="http://schemas.openxmlformats.org/officeDocument/2006/customXml" ds:itemID="{B07592D7-DB8A-41B8-A29B-E8173DFD8CCC}">
-  <ds:schemaRefs>
-    <ds:schemaRef ds:uri="http://schemas.openxmlformats.org/officeDocument/2006/bibliography"/>
-  </ds:schemaRefs>
-</ds:datastoreItem>
-</file>
-
-<file path=customXml/itemProps4.xml><?xml version="1.0" encoding="utf-8"?>
 <ds:datastoreItem xmlns:ds="http://schemas.openxmlformats.org/officeDocument/2006/customXml" ds:itemID="{4F4855C6-4F34-4128-A49C-5BBDE8C2DD98}">
   <ds:schemaRefs>
     <ds:schemaRef ds:uri="http://schemas.microsoft.com/office/2006/metadata/contentType"/>
@@ -7247,11 +11513,28 @@
 </ds:datastoreItem>
 </file>
 
+<file path=customXml/itemProps3.xml><?xml version="1.0" encoding="utf-8"?>
+<ds:datastoreItem xmlns:ds="http://schemas.openxmlformats.org/officeDocument/2006/customXml" ds:itemID="{BFC695E6-0232-4DC3-858B-18A63DF24535}">
+  <ds:schemaRefs>
+    <ds:schemaRef ds:uri="http://schemas.microsoft.com/sharepoint/v3/contenttype/forms"/>
+  </ds:schemaRefs>
+</ds:datastoreItem>
+</file>
+
+<file path=customXml/itemProps4.xml><?xml version="1.0" encoding="utf-8"?>
+<ds:datastoreItem xmlns:ds="http://schemas.openxmlformats.org/officeDocument/2006/customXml" ds:itemID="{FC5D7743-1ADF-4491-931C-C71085792D9D}">
+  <ds:schemaRefs>
+    <ds:schemaRef ds:uri="http://schemas.microsoft.com/office/2006/metadata/properties"/>
+    <ds:schemaRef ds:uri="http://schemas.microsoft.com/office/infopath/2007/PartnerControls"/>
+    <ds:schemaRef ds:uri="54919490-0a09-4ba7-b59d-8ea78abe8a78"/>
+  </ds:schemaRefs>
+</ds:datastoreItem>
+</file>
+
 <file path=customXml/itemProps5.xml><?xml version="1.0" encoding="utf-8"?>
-<ds:datastoreItem xmlns:ds="http://schemas.openxmlformats.org/officeDocument/2006/customXml" ds:itemID="{11111111-1234-1234-1234-123412341234}">
+<ds:datastoreItem xmlns:ds="http://schemas.openxmlformats.org/officeDocument/2006/customXml" ds:itemID="{7A2EB977-E3AB-4E57-A691-2ECBFB2AA626}">
   <ds:schemaRefs>
-    <ds:schemaRef ds:uri="http://customooxmlschemas.google.com/"/>
-    <ds:schemaRef ds:uri="http://schemas.openxmlformats.org/officeDocument/2006/relationships"/>
+    <ds:schemaRef ds:uri="http://schemas.openxmlformats.org/officeDocument/2006/bibliography"/>
   </ds:schemaRefs>
 </ds:datastoreItem>
 </file>